--- a/文档/研发文档/跨平台智能算法模型转化工具系统规格说明书.docx
+++ b/文档/研发文档/跨平台智能算法模型转化工具系统规格说明书.docx
@@ -265,8 +265,6 @@
         </w:rPr>
         <w:t>17</w:t>
       </w:r>
-      <w:bookmarkStart w:id="65" w:name="_GoBack"/>
-      <w:bookmarkEnd w:id="65"/>
       <w:r>
         <w:rPr>
           <w:rFonts w:hint="eastAsia" w:ascii="楷体_GB2312" w:hAnsi="仿宋" w:eastAsia="楷体_GB2312" w:cs="仿宋"/>
@@ -4642,6 +4640,7 @@
     </w:p>
     <w:tbl>
       <w:tblPr>
+        <w:tblStyle w:val="25"/>
         <w:tblW w:w="0" w:type="auto"/>
         <w:tblInd w:w="0" w:type="dxa"/>
         <w:tblLayout w:type="fixed"/>
@@ -5494,7 +5493,9 @@
         </w:tblBorders>
         <w:tblLayout w:type="autofit"/>
         <w:tblCellMar>
+          <w:top w:w="0" w:type="dxa"/>
           <w:left w:w="108" w:type="dxa"/>
+          <w:bottom w:w="0" w:type="dxa"/>
           <w:right w:w="108" w:type="dxa"/>
         </w:tblCellMar>
       </w:tblPr>
@@ -5511,8 +5512,18 @@
           <w:p>
             <w:pPr>
               <w:pStyle w:val="2"/>
+              <w:tabs>
+                <w:tab w:val="left" w:pos="360"/>
+                <w:tab w:val="left" w:pos="720"/>
+              </w:tabs>
+              <w:overflowPunct w:val="0"/>
+              <w:autoSpaceDE w:val="0"/>
+              <w:autoSpaceDN w:val="0"/>
+              <w:adjustRightInd w:val="0"/>
+              <w:spacing w:after="240"/>
               <w:ind w:left="0" w:leftChars="0" w:firstLine="0" w:firstLineChars="0"/>
               <w:jc w:val="center"/>
+              <w:textAlignment w:val="baseline"/>
               <w:rPr>
                 <w:rFonts w:hint="eastAsia"/>
                 <w:vertAlign w:val="baseline"/>
@@ -5534,7 +5545,17 @@
           <w:p>
             <w:pPr>
               <w:pStyle w:val="2"/>
+              <w:tabs>
+                <w:tab w:val="left" w:pos="360"/>
+                <w:tab w:val="left" w:pos="720"/>
+              </w:tabs>
+              <w:overflowPunct w:val="0"/>
+              <w:autoSpaceDE w:val="0"/>
+              <w:autoSpaceDN w:val="0"/>
+              <w:adjustRightInd w:val="0"/>
+              <w:spacing w:after="240"/>
               <w:ind w:left="-1" w:leftChars="0" w:firstLine="0" w:firstLineChars="0"/>
+              <w:textAlignment w:val="baseline"/>
               <w:rPr>
                 <w:rFonts w:hint="eastAsia"/>
                 <w:vertAlign w:val="baseline"/>
@@ -5556,7 +5577,17 @@
           <w:p>
             <w:pPr>
               <w:pStyle w:val="2"/>
-              <w:ind w:left="0" w:leftChars="0" w:firstLine="0" w:firstLineChars="0"/>
+              <w:tabs>
+                <w:tab w:val="left" w:pos="360"/>
+                <w:tab w:val="left" w:pos="720"/>
+              </w:tabs>
+              <w:overflowPunct w:val="0"/>
+              <w:autoSpaceDE w:val="0"/>
+              <w:autoSpaceDN w:val="0"/>
+              <w:adjustRightInd w:val="0"/>
+              <w:spacing w:after="240"/>
+              <w:ind w:left="0" w:leftChars="0" w:firstLine="0" w:firstLineChars="0"/>
+              <w:textAlignment w:val="baseline"/>
               <w:rPr>
                 <w:rFonts w:hint="eastAsia"/>
                 <w:vertAlign w:val="baseline"/>
@@ -5580,8 +5611,18 @@
           <w:p>
             <w:pPr>
               <w:pStyle w:val="2"/>
+              <w:tabs>
+                <w:tab w:val="left" w:pos="360"/>
+                <w:tab w:val="left" w:pos="720"/>
+              </w:tabs>
+              <w:overflowPunct w:val="0"/>
+              <w:autoSpaceDE w:val="0"/>
+              <w:autoSpaceDN w:val="0"/>
+              <w:adjustRightInd w:val="0"/>
+              <w:spacing w:after="240"/>
               <w:ind w:left="0" w:leftChars="0" w:firstLine="0" w:firstLineChars="0"/>
               <w:jc w:val="center"/>
+              <w:textAlignment w:val="baseline"/>
               <w:rPr>
                 <w:rFonts w:hint="eastAsia"/>
                 <w:vertAlign w:val="baseline"/>
@@ -5603,7 +5644,17 @@
           <w:p>
             <w:pPr>
               <w:pStyle w:val="2"/>
+              <w:tabs>
+                <w:tab w:val="left" w:pos="360"/>
+                <w:tab w:val="left" w:pos="720"/>
+              </w:tabs>
+              <w:overflowPunct w:val="0"/>
+              <w:autoSpaceDE w:val="0"/>
+              <w:autoSpaceDN w:val="0"/>
+              <w:adjustRightInd w:val="0"/>
+              <w:spacing w:after="240"/>
               <w:ind w:left="-1" w:leftChars="0" w:firstLine="0" w:firstLineChars="0"/>
+              <w:textAlignment w:val="baseline"/>
               <w:rPr>
                 <w:rFonts w:hint="eastAsia"/>
                 <w:vertAlign w:val="baseline"/>
@@ -5625,7 +5676,17 @@
           <w:p>
             <w:pPr>
               <w:pStyle w:val="2"/>
-              <w:ind w:left="0" w:leftChars="0" w:firstLine="0" w:firstLineChars="0"/>
+              <w:tabs>
+                <w:tab w:val="left" w:pos="360"/>
+                <w:tab w:val="left" w:pos="720"/>
+              </w:tabs>
+              <w:overflowPunct w:val="0"/>
+              <w:autoSpaceDE w:val="0"/>
+              <w:autoSpaceDN w:val="0"/>
+              <w:adjustRightInd w:val="0"/>
+              <w:spacing w:after="240"/>
+              <w:ind w:left="0" w:leftChars="0" w:firstLine="0" w:firstLineChars="0"/>
+              <w:textAlignment w:val="baseline"/>
               <w:rPr>
                 <w:rFonts w:hint="eastAsia"/>
                 <w:vertAlign w:val="baseline"/>
@@ -5649,8 +5710,18 @@
           <w:p>
             <w:pPr>
               <w:pStyle w:val="2"/>
+              <w:tabs>
+                <w:tab w:val="left" w:pos="360"/>
+                <w:tab w:val="left" w:pos="720"/>
+              </w:tabs>
+              <w:overflowPunct w:val="0"/>
+              <w:autoSpaceDE w:val="0"/>
+              <w:autoSpaceDN w:val="0"/>
+              <w:adjustRightInd w:val="0"/>
+              <w:spacing w:after="240"/>
               <w:ind w:left="0" w:leftChars="0" w:firstLine="0" w:firstLineChars="0"/>
               <w:jc w:val="center"/>
+              <w:textAlignment w:val="baseline"/>
               <w:rPr>
                 <w:rFonts w:hint="eastAsia"/>
                 <w:vertAlign w:val="baseline"/>
@@ -5672,7 +5743,17 @@
           <w:p>
             <w:pPr>
               <w:pStyle w:val="2"/>
+              <w:tabs>
+                <w:tab w:val="left" w:pos="360"/>
+                <w:tab w:val="left" w:pos="720"/>
+              </w:tabs>
+              <w:overflowPunct w:val="0"/>
+              <w:autoSpaceDE w:val="0"/>
+              <w:autoSpaceDN w:val="0"/>
+              <w:adjustRightInd w:val="0"/>
+              <w:spacing w:after="240"/>
               <w:ind w:left="-1" w:leftChars="0" w:firstLine="0" w:firstLineChars="0"/>
+              <w:textAlignment w:val="baseline"/>
               <w:rPr>
                 <w:rFonts w:hint="eastAsia"/>
                 <w:vertAlign w:val="baseline"/>
@@ -5694,7 +5775,17 @@
           <w:p>
             <w:pPr>
               <w:pStyle w:val="2"/>
-              <w:ind w:left="0" w:leftChars="0" w:firstLine="0" w:firstLineChars="0"/>
+              <w:tabs>
+                <w:tab w:val="left" w:pos="360"/>
+                <w:tab w:val="left" w:pos="720"/>
+              </w:tabs>
+              <w:overflowPunct w:val="0"/>
+              <w:autoSpaceDE w:val="0"/>
+              <w:autoSpaceDN w:val="0"/>
+              <w:adjustRightInd w:val="0"/>
+              <w:spacing w:after="240"/>
+              <w:ind w:left="0" w:leftChars="0" w:firstLine="0" w:firstLineChars="0"/>
+              <w:textAlignment w:val="baseline"/>
               <w:rPr>
                 <w:rFonts w:hint="eastAsia"/>
                 <w:vertAlign w:val="baseline"/>
@@ -5718,8 +5809,18 @@
           <w:p>
             <w:pPr>
               <w:pStyle w:val="2"/>
+              <w:tabs>
+                <w:tab w:val="left" w:pos="360"/>
+                <w:tab w:val="left" w:pos="720"/>
+              </w:tabs>
+              <w:overflowPunct w:val="0"/>
+              <w:autoSpaceDE w:val="0"/>
+              <w:autoSpaceDN w:val="0"/>
+              <w:adjustRightInd w:val="0"/>
+              <w:spacing w:after="240"/>
               <w:ind w:left="0" w:leftChars="0" w:firstLine="0" w:firstLineChars="0"/>
               <w:jc w:val="center"/>
+              <w:textAlignment w:val="baseline"/>
               <w:rPr>
                 <w:rFonts w:hint="eastAsia"/>
                 <w:vertAlign w:val="baseline"/>
@@ -5741,7 +5842,17 @@
           <w:p>
             <w:pPr>
               <w:pStyle w:val="2"/>
-              <w:ind w:left="0" w:leftChars="0" w:firstLine="0" w:firstLineChars="0"/>
+              <w:tabs>
+                <w:tab w:val="left" w:pos="360"/>
+                <w:tab w:val="left" w:pos="720"/>
+              </w:tabs>
+              <w:overflowPunct w:val="0"/>
+              <w:autoSpaceDE w:val="0"/>
+              <w:autoSpaceDN w:val="0"/>
+              <w:adjustRightInd w:val="0"/>
+              <w:spacing w:after="240"/>
+              <w:ind w:left="0" w:leftChars="0" w:firstLine="0" w:firstLineChars="0"/>
+              <w:textAlignment w:val="baseline"/>
               <w:rPr>
                 <w:rFonts w:hint="eastAsia"/>
                 <w:vertAlign w:val="baseline"/>
@@ -5763,7 +5874,17 @@
           <w:p>
             <w:pPr>
               <w:pStyle w:val="2"/>
-              <w:ind w:left="0" w:leftChars="0" w:firstLine="0" w:firstLineChars="0"/>
+              <w:tabs>
+                <w:tab w:val="left" w:pos="360"/>
+                <w:tab w:val="left" w:pos="720"/>
+              </w:tabs>
+              <w:overflowPunct w:val="0"/>
+              <w:autoSpaceDE w:val="0"/>
+              <w:autoSpaceDN w:val="0"/>
+              <w:adjustRightInd w:val="0"/>
+              <w:spacing w:after="240"/>
+              <w:ind w:left="0" w:leftChars="0" w:firstLine="0" w:firstLineChars="0"/>
+              <w:textAlignment w:val="baseline"/>
               <w:rPr>
                 <w:rFonts w:hint="eastAsia"/>
                 <w:vertAlign w:val="baseline"/>
@@ -5787,8 +5908,18 @@
           <w:p>
             <w:pPr>
               <w:pStyle w:val="2"/>
+              <w:tabs>
+                <w:tab w:val="left" w:pos="360"/>
+                <w:tab w:val="left" w:pos="720"/>
+              </w:tabs>
+              <w:overflowPunct w:val="0"/>
+              <w:autoSpaceDE w:val="0"/>
+              <w:autoSpaceDN w:val="0"/>
+              <w:adjustRightInd w:val="0"/>
+              <w:spacing w:after="240"/>
               <w:ind w:left="0" w:leftChars="0" w:firstLine="0" w:firstLineChars="0"/>
               <w:jc w:val="center"/>
+              <w:textAlignment w:val="baseline"/>
               <w:rPr>
                 <w:rFonts w:hint="eastAsia"/>
                 <w:vertAlign w:val="baseline"/>
@@ -5810,7 +5941,17 @@
           <w:p>
             <w:pPr>
               <w:pStyle w:val="2"/>
-              <w:ind w:left="0" w:leftChars="0" w:firstLine="0" w:firstLineChars="0"/>
+              <w:tabs>
+                <w:tab w:val="left" w:pos="360"/>
+                <w:tab w:val="left" w:pos="720"/>
+              </w:tabs>
+              <w:overflowPunct w:val="0"/>
+              <w:autoSpaceDE w:val="0"/>
+              <w:autoSpaceDN w:val="0"/>
+              <w:adjustRightInd w:val="0"/>
+              <w:spacing w:after="240"/>
+              <w:ind w:left="0" w:leftChars="0" w:firstLine="0" w:firstLineChars="0"/>
+              <w:textAlignment w:val="baseline"/>
               <w:rPr>
                 <w:rFonts w:hint="eastAsia"/>
                 <w:vertAlign w:val="baseline"/>
@@ -5832,7 +5973,17 @@
           <w:p>
             <w:pPr>
               <w:pStyle w:val="2"/>
-              <w:ind w:left="0" w:leftChars="0" w:firstLine="0" w:firstLineChars="0"/>
+              <w:tabs>
+                <w:tab w:val="left" w:pos="360"/>
+                <w:tab w:val="left" w:pos="720"/>
+              </w:tabs>
+              <w:overflowPunct w:val="0"/>
+              <w:autoSpaceDE w:val="0"/>
+              <w:autoSpaceDN w:val="0"/>
+              <w:adjustRightInd w:val="0"/>
+              <w:spacing w:after="240"/>
+              <w:ind w:left="0" w:leftChars="0" w:firstLine="0" w:firstLineChars="0"/>
+              <w:textAlignment w:val="baseline"/>
               <w:rPr>
                 <w:rFonts w:hint="eastAsia"/>
                 <w:vertAlign w:val="baseline"/>
@@ -5856,8 +6007,18 @@
           <w:p>
             <w:pPr>
               <w:pStyle w:val="2"/>
+              <w:tabs>
+                <w:tab w:val="left" w:pos="360"/>
+                <w:tab w:val="left" w:pos="720"/>
+              </w:tabs>
+              <w:overflowPunct w:val="0"/>
+              <w:autoSpaceDE w:val="0"/>
+              <w:autoSpaceDN w:val="0"/>
+              <w:adjustRightInd w:val="0"/>
+              <w:spacing w:after="240"/>
               <w:ind w:left="0" w:leftChars="0" w:firstLine="0" w:firstLineChars="0"/>
               <w:jc w:val="center"/>
+              <w:textAlignment w:val="baseline"/>
               <w:rPr>
                 <w:rFonts w:hint="default" w:eastAsia="仿宋_GB2312"/>
                 <w:vertAlign w:val="baseline"/>
@@ -5881,7 +6042,17 @@
           <w:p>
             <w:pPr>
               <w:pStyle w:val="2"/>
-              <w:ind w:left="0" w:leftChars="0" w:firstLine="0" w:firstLineChars="0"/>
+              <w:tabs>
+                <w:tab w:val="left" w:pos="360"/>
+                <w:tab w:val="left" w:pos="720"/>
+              </w:tabs>
+              <w:overflowPunct w:val="0"/>
+              <w:autoSpaceDE w:val="0"/>
+              <w:autoSpaceDN w:val="0"/>
+              <w:adjustRightInd w:val="0"/>
+              <w:spacing w:after="240"/>
+              <w:ind w:left="0" w:leftChars="0" w:firstLine="0" w:firstLineChars="0"/>
+              <w:textAlignment w:val="baseline"/>
               <w:rPr>
                 <w:rFonts w:hint="default" w:eastAsia="仿宋_GB2312"/>
                 <w:vertAlign w:val="baseline"/>
@@ -5905,7 +6076,17 @@
           <w:p>
             <w:pPr>
               <w:pStyle w:val="2"/>
-              <w:ind w:left="0" w:leftChars="0" w:firstLine="0" w:firstLineChars="0"/>
+              <w:tabs>
+                <w:tab w:val="left" w:pos="360"/>
+                <w:tab w:val="left" w:pos="720"/>
+              </w:tabs>
+              <w:overflowPunct w:val="0"/>
+              <w:autoSpaceDE w:val="0"/>
+              <w:autoSpaceDN w:val="0"/>
+              <w:adjustRightInd w:val="0"/>
+              <w:spacing w:after="240"/>
+              <w:ind w:left="0" w:leftChars="0" w:firstLine="0" w:firstLineChars="0"/>
+              <w:textAlignment w:val="baseline"/>
               <w:rPr>
                 <w:rFonts w:hint="default" w:eastAsia="仿宋_GB2312"/>
                 <w:vertAlign w:val="baseline"/>
@@ -6610,7 +6791,7 @@
           <w:szCs w:val="32"/>
           <w:lang w:val="en-US" w:eastAsia="zh-CN"/>
         </w:rPr>
-        <w:t>跨平台格式转化模块</w:t>
+        <w:t>S跨平台格式转化模块</w:t>
       </w:r>
       <w:bookmarkEnd w:id="16"/>
     </w:p>
@@ -6686,7 +6867,15 @@
         <w:rPr>
           <w:rFonts w:hint="eastAsia"/>
         </w:rPr>
-        <w:t xml:space="preserve">   - 目标分类：ResNet50/101（.pth）、EfficientNet-B0/B4（.h5）、MobileNetV3（.tflite）；</w:t>
+        <w:t xml:space="preserve">   - 目标分类：ResNet50/101</w:t>
+      </w:r>
+      <w:bookmarkStart w:id="65" w:name="_GoBack"/>
+      <w:bookmarkEnd w:id="65"/>
+      <w:r>
+        <w:rPr>
+          <w:rFonts w:hint="eastAsia"/>
+        </w:rPr>
+        <w:t>（.pth）、EfficientNet-B0/B4（.h5）、MobileNetV3（.tflite）；</w:t>
       </w:r>
     </w:p>
     <w:p>
@@ -8780,7 +8969,9 @@
         </w:tblBorders>
         <w:tblLayout w:type="autofit"/>
         <w:tblCellMar>
+          <w:top w:w="0" w:type="dxa"/>
           <w:left w:w="108" w:type="dxa"/>
+          <w:bottom w:w="0" w:type="dxa"/>
           <w:right w:w="108" w:type="dxa"/>
         </w:tblCellMar>
       </w:tblPr>
@@ -8797,7 +8988,17 @@
           <w:p>
             <w:pPr>
               <w:pStyle w:val="2"/>
-              <w:ind w:left="0" w:leftChars="0" w:firstLine="0" w:firstLineChars="0"/>
+              <w:tabs>
+                <w:tab w:val="left" w:pos="360"/>
+                <w:tab w:val="left" w:pos="720"/>
+              </w:tabs>
+              <w:overflowPunct w:val="0"/>
+              <w:autoSpaceDE w:val="0"/>
+              <w:autoSpaceDN w:val="0"/>
+              <w:adjustRightInd w:val="0"/>
+              <w:spacing w:after="240"/>
+              <w:ind w:left="0" w:leftChars="0" w:firstLine="0" w:firstLineChars="0"/>
+              <w:textAlignment w:val="baseline"/>
               <w:rPr>
                 <w:rFonts w:hint="eastAsia"/>
                 <w:vertAlign w:val="baseline"/>
@@ -8819,7 +9020,17 @@
           <w:p>
             <w:pPr>
               <w:pStyle w:val="2"/>
-              <w:ind w:left="0" w:leftChars="0" w:firstLine="0" w:firstLineChars="0"/>
+              <w:tabs>
+                <w:tab w:val="left" w:pos="360"/>
+                <w:tab w:val="left" w:pos="720"/>
+              </w:tabs>
+              <w:overflowPunct w:val="0"/>
+              <w:autoSpaceDE w:val="0"/>
+              <w:autoSpaceDN w:val="0"/>
+              <w:adjustRightInd w:val="0"/>
+              <w:spacing w:after="240"/>
+              <w:ind w:left="0" w:leftChars="0" w:firstLine="0" w:firstLineChars="0"/>
+              <w:textAlignment w:val="baseline"/>
               <w:rPr>
                 <w:rFonts w:hint="eastAsia"/>
                 <w:vertAlign w:val="baseline"/>
@@ -8842,9 +9053,17 @@
             <w:pPr>
               <w:pStyle w:val="2"/>
               <w:tabs>
+                <w:tab w:val="left" w:pos="360"/>
                 <w:tab w:val="left" w:pos="551"/>
-              </w:tabs>
-              <w:ind w:left="0" w:leftChars="0" w:firstLine="0" w:firstLineChars="0"/>
+                <w:tab w:val="left" w:pos="720"/>
+              </w:tabs>
+              <w:overflowPunct w:val="0"/>
+              <w:autoSpaceDE w:val="0"/>
+              <w:autoSpaceDN w:val="0"/>
+              <w:adjustRightInd w:val="0"/>
+              <w:spacing w:after="240"/>
+              <w:ind w:left="0" w:leftChars="0" w:firstLine="0" w:firstLineChars="0"/>
+              <w:textAlignment w:val="baseline"/>
               <w:rPr>
                 <w:rFonts w:hint="eastAsia"/>
                 <w:vertAlign w:val="baseline"/>
@@ -8868,7 +9087,17 @@
           <w:p>
             <w:pPr>
               <w:pStyle w:val="2"/>
-              <w:ind w:left="0" w:leftChars="0" w:firstLine="0" w:firstLineChars="0"/>
+              <w:tabs>
+                <w:tab w:val="left" w:pos="360"/>
+                <w:tab w:val="left" w:pos="720"/>
+              </w:tabs>
+              <w:overflowPunct w:val="0"/>
+              <w:autoSpaceDE w:val="0"/>
+              <w:autoSpaceDN w:val="0"/>
+              <w:adjustRightInd w:val="0"/>
+              <w:spacing w:after="240"/>
+              <w:ind w:left="0" w:leftChars="0" w:firstLine="0" w:firstLineChars="0"/>
+              <w:textAlignment w:val="baseline"/>
               <w:rPr>
                 <w:rFonts w:hint="eastAsia"/>
                 <w:vertAlign w:val="baseline"/>
@@ -8890,7 +9119,17 @@
           <w:p>
             <w:pPr>
               <w:pStyle w:val="2"/>
-              <w:ind w:left="0" w:leftChars="0" w:firstLine="0" w:firstLineChars="0"/>
+              <w:tabs>
+                <w:tab w:val="left" w:pos="360"/>
+                <w:tab w:val="left" w:pos="720"/>
+              </w:tabs>
+              <w:overflowPunct w:val="0"/>
+              <w:autoSpaceDE w:val="0"/>
+              <w:autoSpaceDN w:val="0"/>
+              <w:adjustRightInd w:val="0"/>
+              <w:spacing w:after="240"/>
+              <w:ind w:left="0" w:leftChars="0" w:firstLine="0" w:firstLineChars="0"/>
+              <w:textAlignment w:val="baseline"/>
               <w:rPr>
                 <w:rFonts w:hint="eastAsia"/>
                 <w:vertAlign w:val="baseline"/>
@@ -8913,9 +9152,17 @@
             <w:pPr>
               <w:pStyle w:val="2"/>
               <w:tabs>
+                <w:tab w:val="left" w:pos="360"/>
                 <w:tab w:val="left" w:pos="551"/>
-              </w:tabs>
-              <w:ind w:left="0" w:leftChars="0" w:firstLine="0" w:firstLineChars="0"/>
+                <w:tab w:val="left" w:pos="720"/>
+              </w:tabs>
+              <w:overflowPunct w:val="0"/>
+              <w:autoSpaceDE w:val="0"/>
+              <w:autoSpaceDN w:val="0"/>
+              <w:adjustRightInd w:val="0"/>
+              <w:spacing w:after="240"/>
+              <w:ind w:left="0" w:leftChars="0" w:firstLine="0" w:firstLineChars="0"/>
+              <w:textAlignment w:val="baseline"/>
               <w:rPr>
                 <w:rFonts w:hint="eastAsia"/>
                 <w:vertAlign w:val="baseline"/>
@@ -8939,7 +9186,17 @@
           <w:p>
             <w:pPr>
               <w:pStyle w:val="2"/>
-              <w:ind w:left="0" w:leftChars="0" w:firstLine="0" w:firstLineChars="0"/>
+              <w:tabs>
+                <w:tab w:val="left" w:pos="360"/>
+                <w:tab w:val="left" w:pos="720"/>
+              </w:tabs>
+              <w:overflowPunct w:val="0"/>
+              <w:autoSpaceDE w:val="0"/>
+              <w:autoSpaceDN w:val="0"/>
+              <w:adjustRightInd w:val="0"/>
+              <w:spacing w:after="240"/>
+              <w:ind w:left="0" w:leftChars="0" w:firstLine="0" w:firstLineChars="0"/>
+              <w:textAlignment w:val="baseline"/>
               <w:rPr>
                 <w:rFonts w:hint="eastAsia"/>
                 <w:vertAlign w:val="baseline"/>
@@ -8961,7 +9218,17 @@
           <w:p>
             <w:pPr>
               <w:pStyle w:val="2"/>
-              <w:ind w:left="0" w:leftChars="0" w:firstLine="0" w:firstLineChars="0"/>
+              <w:tabs>
+                <w:tab w:val="left" w:pos="360"/>
+                <w:tab w:val="left" w:pos="720"/>
+              </w:tabs>
+              <w:overflowPunct w:val="0"/>
+              <w:autoSpaceDE w:val="0"/>
+              <w:autoSpaceDN w:val="0"/>
+              <w:adjustRightInd w:val="0"/>
+              <w:spacing w:after="240"/>
+              <w:ind w:left="0" w:leftChars="0" w:firstLine="0" w:firstLineChars="0"/>
+              <w:textAlignment w:val="baseline"/>
               <w:rPr>
                 <w:rFonts w:hint="eastAsia"/>
                 <w:vertAlign w:val="baseline"/>
@@ -8999,9 +9266,17 @@
             <w:pPr>
               <w:pStyle w:val="2"/>
               <w:tabs>
+                <w:tab w:val="left" w:pos="360"/>
                 <w:tab w:val="left" w:pos="551"/>
-              </w:tabs>
-              <w:ind w:left="0" w:leftChars="0" w:firstLine="0" w:firstLineChars="0"/>
+                <w:tab w:val="left" w:pos="720"/>
+              </w:tabs>
+              <w:overflowPunct w:val="0"/>
+              <w:autoSpaceDE w:val="0"/>
+              <w:autoSpaceDN w:val="0"/>
+              <w:adjustRightInd w:val="0"/>
+              <w:spacing w:after="240"/>
+              <w:ind w:left="0" w:leftChars="0" w:firstLine="0" w:firstLineChars="0"/>
+              <w:textAlignment w:val="baseline"/>
               <w:rPr>
                 <w:rFonts w:hint="eastAsia"/>
                 <w:vertAlign w:val="baseline"/>
@@ -9025,7 +9300,17 @@
           <w:p>
             <w:pPr>
               <w:pStyle w:val="2"/>
-              <w:ind w:left="0" w:leftChars="0" w:firstLine="0" w:firstLineChars="0"/>
+              <w:tabs>
+                <w:tab w:val="left" w:pos="360"/>
+                <w:tab w:val="left" w:pos="720"/>
+              </w:tabs>
+              <w:overflowPunct w:val="0"/>
+              <w:autoSpaceDE w:val="0"/>
+              <w:autoSpaceDN w:val="0"/>
+              <w:adjustRightInd w:val="0"/>
+              <w:spacing w:after="240"/>
+              <w:ind w:left="0" w:leftChars="0" w:firstLine="0" w:firstLineChars="0"/>
+              <w:textAlignment w:val="baseline"/>
               <w:rPr>
                 <w:rFonts w:hint="eastAsia"/>
                 <w:vertAlign w:val="baseline"/>
@@ -9047,7 +9332,17 @@
           <w:p>
             <w:pPr>
               <w:pStyle w:val="2"/>
-              <w:ind w:left="0" w:leftChars="0" w:firstLine="0" w:firstLineChars="0"/>
+              <w:tabs>
+                <w:tab w:val="left" w:pos="360"/>
+                <w:tab w:val="left" w:pos="720"/>
+              </w:tabs>
+              <w:overflowPunct w:val="0"/>
+              <w:autoSpaceDE w:val="0"/>
+              <w:autoSpaceDN w:val="0"/>
+              <w:adjustRightInd w:val="0"/>
+              <w:spacing w:after="240"/>
+              <w:ind w:left="0" w:leftChars="0" w:firstLine="0" w:firstLineChars="0"/>
+              <w:textAlignment w:val="baseline"/>
               <w:rPr>
                 <w:rFonts w:hint="eastAsia"/>
                 <w:vertAlign w:val="baseline"/>
@@ -9070,9 +9365,17 @@
             <w:pPr>
               <w:pStyle w:val="2"/>
               <w:tabs>
+                <w:tab w:val="left" w:pos="360"/>
                 <w:tab w:val="left" w:pos="551"/>
-              </w:tabs>
-              <w:ind w:left="0" w:leftChars="0" w:firstLine="0" w:firstLineChars="0"/>
+                <w:tab w:val="left" w:pos="720"/>
+              </w:tabs>
+              <w:overflowPunct w:val="0"/>
+              <w:autoSpaceDE w:val="0"/>
+              <w:autoSpaceDN w:val="0"/>
+              <w:adjustRightInd w:val="0"/>
+              <w:spacing w:after="240"/>
+              <w:ind w:left="0" w:leftChars="0" w:firstLine="0" w:firstLineChars="0"/>
+              <w:textAlignment w:val="baseline"/>
               <w:rPr>
                 <w:rFonts w:hint="eastAsia"/>
                 <w:vertAlign w:val="baseline"/>
@@ -9096,7 +9399,17 @@
           <w:p>
             <w:pPr>
               <w:pStyle w:val="2"/>
-              <w:ind w:left="0" w:leftChars="0" w:firstLine="0" w:firstLineChars="0"/>
+              <w:tabs>
+                <w:tab w:val="left" w:pos="360"/>
+                <w:tab w:val="left" w:pos="720"/>
+              </w:tabs>
+              <w:overflowPunct w:val="0"/>
+              <w:autoSpaceDE w:val="0"/>
+              <w:autoSpaceDN w:val="0"/>
+              <w:adjustRightInd w:val="0"/>
+              <w:spacing w:after="240"/>
+              <w:ind w:left="0" w:leftChars="0" w:firstLine="0" w:firstLineChars="0"/>
+              <w:textAlignment w:val="baseline"/>
               <w:rPr>
                 <w:rFonts w:hint="eastAsia"/>
                 <w:vertAlign w:val="baseline"/>
@@ -9118,7 +9431,17 @@
           <w:p>
             <w:pPr>
               <w:pStyle w:val="2"/>
-              <w:ind w:left="0" w:leftChars="0" w:firstLine="0" w:firstLineChars="0"/>
+              <w:tabs>
+                <w:tab w:val="left" w:pos="360"/>
+                <w:tab w:val="left" w:pos="720"/>
+              </w:tabs>
+              <w:overflowPunct w:val="0"/>
+              <w:autoSpaceDE w:val="0"/>
+              <w:autoSpaceDN w:val="0"/>
+              <w:adjustRightInd w:val="0"/>
+              <w:spacing w:after="240"/>
+              <w:ind w:left="0" w:leftChars="0" w:firstLine="0" w:firstLineChars="0"/>
+              <w:textAlignment w:val="baseline"/>
               <w:rPr>
                 <w:rFonts w:hint="eastAsia"/>
                 <w:vertAlign w:val="baseline"/>
@@ -9156,9 +9479,17 @@
             <w:pPr>
               <w:pStyle w:val="2"/>
               <w:tabs>
+                <w:tab w:val="left" w:pos="360"/>
                 <w:tab w:val="left" w:pos="551"/>
-              </w:tabs>
-              <w:ind w:left="0" w:leftChars="0" w:firstLine="0" w:firstLineChars="0"/>
+                <w:tab w:val="left" w:pos="720"/>
+              </w:tabs>
+              <w:overflowPunct w:val="0"/>
+              <w:autoSpaceDE w:val="0"/>
+              <w:autoSpaceDN w:val="0"/>
+              <w:adjustRightInd w:val="0"/>
+              <w:spacing w:after="240"/>
+              <w:ind w:left="0" w:leftChars="0" w:firstLine="0" w:firstLineChars="0"/>
+              <w:textAlignment w:val="baseline"/>
               <w:rPr>
                 <w:rFonts w:hint="eastAsia"/>
                 <w:vertAlign w:val="baseline"/>
@@ -9182,7 +9513,17 @@
           <w:p>
             <w:pPr>
               <w:pStyle w:val="2"/>
-              <w:ind w:left="0" w:leftChars="0" w:firstLine="0" w:firstLineChars="0"/>
+              <w:tabs>
+                <w:tab w:val="left" w:pos="360"/>
+                <w:tab w:val="left" w:pos="720"/>
+              </w:tabs>
+              <w:overflowPunct w:val="0"/>
+              <w:autoSpaceDE w:val="0"/>
+              <w:autoSpaceDN w:val="0"/>
+              <w:adjustRightInd w:val="0"/>
+              <w:spacing w:after="240"/>
+              <w:ind w:left="0" w:leftChars="0" w:firstLine="0" w:firstLineChars="0"/>
+              <w:textAlignment w:val="baseline"/>
               <w:rPr>
                 <w:rFonts w:hint="eastAsia"/>
                 <w:vertAlign w:val="baseline"/>
@@ -9204,7 +9545,17 @@
           <w:p>
             <w:pPr>
               <w:pStyle w:val="2"/>
-              <w:ind w:left="0" w:leftChars="0" w:firstLine="0" w:firstLineChars="0"/>
+              <w:tabs>
+                <w:tab w:val="left" w:pos="360"/>
+                <w:tab w:val="left" w:pos="720"/>
+              </w:tabs>
+              <w:overflowPunct w:val="0"/>
+              <w:autoSpaceDE w:val="0"/>
+              <w:autoSpaceDN w:val="0"/>
+              <w:adjustRightInd w:val="0"/>
+              <w:spacing w:after="240"/>
+              <w:ind w:left="0" w:leftChars="0" w:firstLine="0" w:firstLineChars="0"/>
+              <w:textAlignment w:val="baseline"/>
               <w:rPr>
                 <w:rFonts w:hint="default"/>
                 <w:vertAlign w:val="baseline"/>
@@ -9251,9 +9602,17 @@
             <w:pPr>
               <w:pStyle w:val="2"/>
               <w:tabs>
+                <w:tab w:val="left" w:pos="360"/>
                 <w:tab w:val="left" w:pos="551"/>
-              </w:tabs>
-              <w:ind w:left="0" w:leftChars="0" w:firstLine="0" w:firstLineChars="0"/>
+                <w:tab w:val="left" w:pos="720"/>
+              </w:tabs>
+              <w:overflowPunct w:val="0"/>
+              <w:autoSpaceDE w:val="0"/>
+              <w:autoSpaceDN w:val="0"/>
+              <w:adjustRightInd w:val="0"/>
+              <w:spacing w:after="240"/>
+              <w:ind w:left="0" w:leftChars="0" w:firstLine="0" w:firstLineChars="0"/>
+              <w:textAlignment w:val="baseline"/>
               <w:rPr>
                 <w:rFonts w:hint="eastAsia"/>
                 <w:vertAlign w:val="baseline"/>
@@ -9325,493 +9684,6 @@
           <w:rFonts w:hint="eastAsia"/>
         </w:rPr>
       </w:pPr>
-    </w:p>
-    <w:tbl>
-      <w:tblPr>
-        <w:tblStyle w:val="26"/>
-        <w:tblW w:w="0" w:type="auto"/>
-        <w:tblInd w:w="0" w:type="dxa"/>
-        <w:tblBorders>
-          <w:top w:val="single" w:color="auto" w:sz="4" w:space="0"/>
-          <w:left w:val="single" w:color="auto" w:sz="4" w:space="0"/>
-          <w:bottom w:val="single" w:color="auto" w:sz="4" w:space="0"/>
-          <w:right w:val="single" w:color="auto" w:sz="4" w:space="0"/>
-          <w:insideH w:val="single" w:color="auto" w:sz="4" w:space="0"/>
-          <w:insideV w:val="single" w:color="auto" w:sz="4" w:space="0"/>
-        </w:tblBorders>
-        <w:tblLayout w:type="autofit"/>
-        <w:tblCellMar>
-          <w:left w:w="108" w:type="dxa"/>
-          <w:right w:w="108" w:type="dxa"/>
-        </w:tblCellMar>
-      </w:tblPr>
-      <w:tblGrid>
-        <w:gridCol w:w="3020"/>
-        <w:gridCol w:w="3021"/>
-        <w:gridCol w:w="3021"/>
-      </w:tblGrid>
-      <w:tr>
-        <w:tc>
-          <w:tcPr>
-            <w:tcW w:w="3020" w:type="dxa"/>
-          </w:tcPr>
-          <w:p>
-            <w:pPr>
-              <w:pStyle w:val="2"/>
-              <w:tabs>
-                <w:tab w:val="left" w:pos="0"/>
-              </w:tabs>
-              <w:ind w:left="0" w:leftChars="0" w:firstLine="0" w:firstLineChars="0"/>
-              <w:rPr>
-                <w:rFonts w:hint="default" w:eastAsia="仿宋_GB2312"/>
-                <w:vertAlign w:val="baseline"/>
-                <w:lang w:val="en-US" w:eastAsia="zh-CN"/>
-              </w:rPr>
-            </w:pPr>
-            <w:r>
-              <w:rPr>
-                <w:rFonts w:hint="eastAsia"/>
-                <w:vertAlign w:val="baseline"/>
-                <w:lang w:val="en-US" w:eastAsia="zh-CN"/>
-              </w:rPr>
-              <w:t>性能项</w:t>
-            </w:r>
-          </w:p>
-        </w:tc>
-        <w:tc>
-          <w:tcPr>
-            <w:tcW w:w="3021" w:type="dxa"/>
-          </w:tcPr>
-          <w:p>
-            <w:pPr>
-              <w:pStyle w:val="2"/>
-              <w:ind w:left="0" w:leftChars="0" w:firstLine="0" w:firstLineChars="0"/>
-              <w:rPr>
-                <w:rFonts w:hint="eastAsia"/>
-                <w:vertAlign w:val="baseline"/>
-              </w:rPr>
-            </w:pPr>
-            <w:r>
-              <w:rPr>
-                <w:rFonts w:hint="eastAsia"/>
-                <w:vertAlign w:val="baseline"/>
-              </w:rPr>
-              <w:t>指标要求</w:t>
-            </w:r>
-          </w:p>
-        </w:tc>
-        <w:tc>
-          <w:tcPr>
-            <w:tcW w:w="3021" w:type="dxa"/>
-          </w:tcPr>
-          <w:p>
-            <w:pPr>
-              <w:pStyle w:val="2"/>
-              <w:ind w:left="0" w:leftChars="0" w:firstLine="0" w:firstLineChars="0"/>
-              <w:rPr>
-                <w:rFonts w:hint="eastAsia"/>
-                <w:vertAlign w:val="baseline"/>
-              </w:rPr>
-            </w:pPr>
-            <w:r>
-              <w:rPr>
-                <w:rFonts w:hint="eastAsia"/>
-                <w:vertAlign w:val="baseline"/>
-              </w:rPr>
-              <w:t>备注</w:t>
-            </w:r>
-          </w:p>
-        </w:tc>
-      </w:tr>
-      <w:tr>
-        <w:tc>
-          <w:tcPr>
-            <w:tcW w:w="3020" w:type="dxa"/>
-          </w:tcPr>
-          <w:p>
-            <w:pPr>
-              <w:pStyle w:val="2"/>
-              <w:tabs>
-                <w:tab w:val="left" w:pos="0"/>
-              </w:tabs>
-              <w:ind w:left="0" w:leftChars="0" w:firstLine="0" w:firstLineChars="0"/>
-              <w:rPr>
-                <w:rFonts w:hint="eastAsia"/>
-                <w:vertAlign w:val="baseline"/>
-              </w:rPr>
-            </w:pPr>
-            <w:r>
-              <w:rPr>
-                <w:rFonts w:hint="eastAsia"/>
-                <w:vertAlign w:val="baseline"/>
-              </w:rPr>
-              <w:t>接口响应时间</w:t>
-            </w:r>
-          </w:p>
-        </w:tc>
-        <w:tc>
-          <w:tcPr>
-            <w:tcW w:w="3021" w:type="dxa"/>
-          </w:tcPr>
-          <w:p>
-            <w:pPr>
-              <w:pStyle w:val="2"/>
-              <w:ind w:left="0" w:leftChars="0" w:firstLine="0" w:firstLineChars="0"/>
-              <w:rPr>
-                <w:rFonts w:hint="eastAsia"/>
-                <w:vertAlign w:val="baseline"/>
-              </w:rPr>
-            </w:pPr>
-            <w:r>
-              <w:rPr>
-                <w:rFonts w:hint="eastAsia"/>
-                <w:vertAlign w:val="baseline"/>
-              </w:rPr>
-              <w:t>API接口≤</w:t>
-            </w:r>
-            <w:r>
-              <w:rPr>
-                <w:rFonts w:hint="eastAsia"/>
-                <w:vertAlign w:val="baseline"/>
-                <w:lang w:val="en-US" w:eastAsia="zh-CN"/>
-              </w:rPr>
-              <w:t>3秒</w:t>
-            </w:r>
-            <w:r>
-              <w:rPr>
-                <w:rFonts w:hint="eastAsia"/>
-                <w:vertAlign w:val="baseline"/>
-              </w:rPr>
-              <w:t>、数据库查询≤5</w:t>
-            </w:r>
-            <w:r>
-              <w:rPr>
-                <w:rFonts w:hint="eastAsia"/>
-                <w:vertAlign w:val="baseline"/>
-                <w:lang w:val="en-US" w:eastAsia="zh-CN"/>
-              </w:rPr>
-              <w:t>0</w:t>
-            </w:r>
-            <w:r>
-              <w:rPr>
-                <w:rFonts w:hint="eastAsia"/>
-                <w:vertAlign w:val="baseline"/>
-              </w:rPr>
-              <w:t xml:space="preserve">0ms </w:t>
-            </w:r>
-          </w:p>
-        </w:tc>
-        <w:tc>
-          <w:tcPr>
-            <w:tcW w:w="3021" w:type="dxa"/>
-          </w:tcPr>
-          <w:p>
-            <w:pPr>
-              <w:pStyle w:val="2"/>
-              <w:ind w:left="0" w:leftChars="0" w:firstLine="0" w:firstLineChars="0"/>
-              <w:rPr>
-                <w:rFonts w:hint="eastAsia"/>
-                <w:vertAlign w:val="baseline"/>
-              </w:rPr>
-            </w:pPr>
-            <w:r>
-              <w:rPr>
-                <w:rFonts w:hint="eastAsia"/>
-                <w:vertAlign w:val="baseline"/>
-              </w:rPr>
-              <w:t>基于Redis缓存优化</w:t>
-            </w:r>
-          </w:p>
-        </w:tc>
-      </w:tr>
-      <w:tr>
-        <w:tc>
-          <w:tcPr>
-            <w:tcW w:w="3020" w:type="dxa"/>
-          </w:tcPr>
-          <w:p>
-            <w:pPr>
-              <w:pStyle w:val="2"/>
-              <w:tabs>
-                <w:tab w:val="left" w:pos="0"/>
-              </w:tabs>
-              <w:ind w:left="0" w:leftChars="0" w:firstLine="0" w:firstLineChars="0"/>
-              <w:rPr>
-                <w:rFonts w:hint="eastAsia"/>
-                <w:vertAlign w:val="baseline"/>
-              </w:rPr>
-            </w:pPr>
-            <w:r>
-              <w:rPr>
-                <w:rFonts w:hint="eastAsia"/>
-                <w:vertAlign w:val="baseline"/>
-              </w:rPr>
-              <w:t>并发处理能力</w:t>
-            </w:r>
-          </w:p>
-        </w:tc>
-        <w:tc>
-          <w:tcPr>
-            <w:tcW w:w="3021" w:type="dxa"/>
-          </w:tcPr>
-          <w:p>
-            <w:pPr>
-              <w:pStyle w:val="2"/>
-              <w:ind w:left="0" w:leftChars="0" w:firstLine="0" w:firstLineChars="0"/>
-              <w:rPr>
-                <w:rFonts w:hint="eastAsia"/>
-                <w:vertAlign w:val="baseline"/>
-              </w:rPr>
-            </w:pPr>
-            <w:r>
-              <w:rPr>
-                <w:rFonts w:hint="eastAsia"/>
-                <w:vertAlign w:val="baseline"/>
-              </w:rPr>
-              <w:t>支持10+用户并发操作、1000+任务队列</w:t>
-            </w:r>
-          </w:p>
-        </w:tc>
-        <w:tc>
-          <w:tcPr>
-            <w:tcW w:w="3021" w:type="dxa"/>
-          </w:tcPr>
-          <w:p>
-            <w:pPr>
-              <w:pStyle w:val="2"/>
-              <w:ind w:left="0" w:leftChars="0" w:firstLine="0" w:firstLineChars="0"/>
-              <w:rPr>
-                <w:rFonts w:hint="eastAsia"/>
-                <w:vertAlign w:val="baseline"/>
-              </w:rPr>
-            </w:pPr>
-            <w:r>
-              <w:rPr>
-                <w:rFonts w:hint="eastAsia"/>
-                <w:vertAlign w:val="baseline"/>
-              </w:rPr>
-              <w:t>基于RabbitMQ+Kubernetes调度</w:t>
-            </w:r>
-          </w:p>
-        </w:tc>
-      </w:tr>
-      <w:tr>
-        <w:tc>
-          <w:tcPr>
-            <w:tcW w:w="3020" w:type="dxa"/>
-          </w:tcPr>
-          <w:p>
-            <w:pPr>
-              <w:pStyle w:val="2"/>
-              <w:tabs>
-                <w:tab w:val="left" w:pos="0"/>
-              </w:tabs>
-              <w:ind w:left="0" w:leftChars="0" w:firstLine="0" w:firstLineChars="0"/>
-              <w:rPr>
-                <w:rFonts w:hint="eastAsia"/>
-                <w:vertAlign w:val="baseline"/>
-              </w:rPr>
-            </w:pPr>
-            <w:r>
-              <w:rPr>
-                <w:rFonts w:hint="eastAsia"/>
-                <w:vertAlign w:val="baseline"/>
-              </w:rPr>
-              <w:t>数据传输速度</w:t>
-            </w:r>
-          </w:p>
-        </w:tc>
-        <w:tc>
-          <w:tcPr>
-            <w:tcW w:w="3021" w:type="dxa"/>
-          </w:tcPr>
-          <w:p>
-            <w:pPr>
-              <w:pStyle w:val="2"/>
-              <w:ind w:left="0" w:leftChars="0" w:firstLine="0" w:firstLineChars="0"/>
-              <w:rPr>
-                <w:rFonts w:hint="eastAsia"/>
-                <w:vertAlign w:val="baseline"/>
-              </w:rPr>
-            </w:pPr>
-            <w:r>
-              <w:rPr>
-                <w:rFonts w:hint="eastAsia"/>
-                <w:vertAlign w:val="baseline"/>
-              </w:rPr>
-              <w:t>模型文件上传/下载≥</w:t>
-            </w:r>
-            <w:r>
-              <w:rPr>
-                <w:rFonts w:hint="eastAsia"/>
-                <w:vertAlign w:val="baseline"/>
-                <w:lang w:val="en-US" w:eastAsia="zh-CN"/>
-              </w:rPr>
-              <w:t>3</w:t>
-            </w:r>
-            <w:r>
-              <w:rPr>
-                <w:rFonts w:hint="eastAsia"/>
-                <w:vertAlign w:val="baseline"/>
-              </w:rPr>
-              <w:t>0MB/s</w:t>
-            </w:r>
-          </w:p>
-        </w:tc>
-        <w:tc>
-          <w:tcPr>
-            <w:tcW w:w="3021" w:type="dxa"/>
-          </w:tcPr>
-          <w:p>
-            <w:pPr>
-              <w:pStyle w:val="2"/>
-              <w:ind w:left="0" w:leftChars="0" w:firstLine="0" w:firstLineChars="0"/>
-              <w:rPr>
-                <w:rFonts w:hint="eastAsia"/>
-                <w:vertAlign w:val="baseline"/>
-              </w:rPr>
-            </w:pPr>
-            <w:r>
-              <w:rPr>
-                <w:rFonts w:hint="eastAsia"/>
-                <w:vertAlign w:val="baseline"/>
-              </w:rPr>
-              <w:t>试验场10Gbps内网环境</w:t>
-            </w:r>
-          </w:p>
-        </w:tc>
-      </w:tr>
-      <w:tr>
-        <w:tc>
-          <w:tcPr>
-            <w:tcW w:w="3020" w:type="dxa"/>
-          </w:tcPr>
-          <w:p>
-            <w:pPr>
-              <w:pStyle w:val="2"/>
-              <w:tabs>
-                <w:tab w:val="left" w:pos="0"/>
-              </w:tabs>
-              <w:ind w:left="0" w:leftChars="0" w:firstLine="0" w:firstLineChars="0"/>
-              <w:rPr>
-                <w:rFonts w:hint="eastAsia"/>
-                <w:vertAlign w:val="baseline"/>
-              </w:rPr>
-            </w:pPr>
-            <w:r>
-              <w:rPr>
-                <w:rFonts w:hint="eastAsia"/>
-                <w:vertAlign w:val="baseline"/>
-              </w:rPr>
-              <w:t>缓存命中率</w:t>
-            </w:r>
-          </w:p>
-        </w:tc>
-        <w:tc>
-          <w:tcPr>
-            <w:tcW w:w="3021" w:type="dxa"/>
-          </w:tcPr>
-          <w:p>
-            <w:pPr>
-              <w:pStyle w:val="2"/>
-              <w:ind w:left="0" w:leftChars="0" w:firstLine="0" w:firstLineChars="0"/>
-              <w:rPr>
-                <w:rFonts w:hint="eastAsia"/>
-                <w:vertAlign w:val="baseline"/>
-              </w:rPr>
-            </w:pPr>
-            <w:r>
-              <w:rPr>
-                <w:rFonts w:hint="eastAsia"/>
-                <w:vertAlign w:val="baseline"/>
-              </w:rPr>
-              <w:t>≥</w:t>
-            </w:r>
-            <w:r>
-              <w:rPr>
-                <w:rFonts w:hint="eastAsia"/>
-                <w:vertAlign w:val="baseline"/>
-                <w:lang w:val="en-US" w:eastAsia="zh-CN"/>
-              </w:rPr>
-              <w:t>6</w:t>
-            </w:r>
-            <w:r>
-              <w:rPr>
-                <w:rFonts w:hint="eastAsia"/>
-                <w:vertAlign w:val="baseline"/>
-              </w:rPr>
-              <w:t>0%（高频访问模型元数据/任务状态）</w:t>
-            </w:r>
-          </w:p>
-        </w:tc>
-        <w:tc>
-          <w:tcPr>
-            <w:tcW w:w="3021" w:type="dxa"/>
-          </w:tcPr>
-          <w:p>
-            <w:pPr>
-              <w:pStyle w:val="2"/>
-              <w:ind w:left="0" w:leftChars="0" w:firstLine="0" w:firstLineChars="0"/>
-              <w:rPr>
-                <w:rFonts w:hint="eastAsia"/>
-                <w:vertAlign w:val="baseline"/>
-              </w:rPr>
-            </w:pPr>
-            <w:r>
-              <w:rPr>
-                <w:rFonts w:hint="eastAsia"/>
-                <w:vertAlign w:val="baseline"/>
-              </w:rPr>
-              <w:t>Redis缓存有效期24小时（默认）</w:t>
-            </w:r>
-          </w:p>
-        </w:tc>
-      </w:tr>
-    </w:tbl>
-    <w:p>
-      <w:pPr>
-        <w:pStyle w:val="2"/>
-        <w:ind w:firstLine="552"/>
-        <w:rPr>
-          <w:rFonts w:hint="eastAsia"/>
-        </w:rPr>
-      </w:pPr>
-    </w:p>
-    <w:p>
-      <w:pPr>
-        <w:pStyle w:val="2"/>
-        <w:ind w:firstLine="552"/>
-        <w:rPr>
-          <w:rFonts w:hint="eastAsia"/>
-        </w:rPr>
-      </w:pPr>
-    </w:p>
-    <w:p>
-      <w:pPr>
-        <w:numPr>
-          <w:ilvl w:val="1"/>
-          <w:numId w:val="1"/>
-        </w:numPr>
-        <w:tabs>
-          <w:tab w:val="left" w:pos="0"/>
-        </w:tabs>
-        <w:ind w:left="850" w:leftChars="0" w:hanging="453" w:firstLineChars="0"/>
-        <w:outlineLvl w:val="1"/>
-        <w:rPr>
-          <w:rFonts w:hint="eastAsia"/>
-        </w:rPr>
-      </w:pPr>
-      <w:bookmarkStart w:id="40" w:name="_Toc1574558166"/>
-      <w:r>
-        <w:rPr>
-          <w:rFonts w:hint="eastAsia" w:ascii="楷体_GB2312" w:hAnsi="楷体_GB2312" w:eastAsia="楷体_GB2312" w:cs="楷体_GB2312"/>
-          <w:sz w:val="32"/>
-          <w:szCs w:val="32"/>
-          <w:lang w:val="en-US" w:eastAsia="zh-CN"/>
-        </w:rPr>
-        <w:t>硬件适配性能</w:t>
-      </w:r>
-      <w:bookmarkEnd w:id="40"/>
     </w:p>
     <w:tbl>
       <w:tblPr>
@@ -9849,8 +9721,16 @@
               <w:pStyle w:val="2"/>
               <w:tabs>
                 <w:tab w:val="left" w:pos="0"/>
-              </w:tabs>
-              <w:ind w:left="0" w:leftChars="0" w:firstLine="0" w:firstLineChars="0"/>
+                <w:tab w:val="left" w:pos="360"/>
+                <w:tab w:val="left" w:pos="720"/>
+              </w:tabs>
+              <w:overflowPunct w:val="0"/>
+              <w:autoSpaceDE w:val="0"/>
+              <w:autoSpaceDN w:val="0"/>
+              <w:adjustRightInd w:val="0"/>
+              <w:spacing w:after="240"/>
+              <w:ind w:left="0" w:leftChars="0" w:firstLine="0" w:firstLineChars="0"/>
+              <w:textAlignment w:val="baseline"/>
               <w:rPr>
                 <w:rFonts w:hint="default" w:eastAsia="仿宋_GB2312"/>
                 <w:vertAlign w:val="baseline"/>
@@ -9863,7 +9743,7 @@
                 <w:vertAlign w:val="baseline"/>
                 <w:lang w:val="en-US" w:eastAsia="zh-CN"/>
               </w:rPr>
-              <w:t>硬件平台</w:t>
+              <w:t>性能项</w:t>
             </w:r>
           </w:p>
         </w:tc>
@@ -9874,18 +9754,28 @@
           <w:p>
             <w:pPr>
               <w:pStyle w:val="2"/>
-              <w:ind w:left="0" w:leftChars="0" w:firstLine="0" w:firstLineChars="0"/>
-              <w:rPr>
-                <w:rFonts w:hint="eastAsia"/>
-                <w:vertAlign w:val="baseline"/>
-              </w:rPr>
-            </w:pPr>
-            <w:r>
-              <w:rPr>
-                <w:rFonts w:hint="eastAsia"/>
-                <w:vertAlign w:val="baseline"/>
-              </w:rPr>
-              <w:t>性能指标要求</w:t>
+              <w:tabs>
+                <w:tab w:val="left" w:pos="360"/>
+                <w:tab w:val="left" w:pos="720"/>
+              </w:tabs>
+              <w:overflowPunct w:val="0"/>
+              <w:autoSpaceDE w:val="0"/>
+              <w:autoSpaceDN w:val="0"/>
+              <w:adjustRightInd w:val="0"/>
+              <w:spacing w:after="240"/>
+              <w:ind w:left="0" w:leftChars="0" w:firstLine="0" w:firstLineChars="0"/>
+              <w:textAlignment w:val="baseline"/>
+              <w:rPr>
+                <w:rFonts w:hint="eastAsia"/>
+                <w:vertAlign w:val="baseline"/>
+              </w:rPr>
+            </w:pPr>
+            <w:r>
+              <w:rPr>
+                <w:rFonts w:hint="eastAsia"/>
+                <w:vertAlign w:val="baseline"/>
+              </w:rPr>
+              <w:t>指标要求</w:t>
             </w:r>
           </w:p>
         </w:tc>
@@ -9896,7 +9786,17 @@
           <w:p>
             <w:pPr>
               <w:pStyle w:val="2"/>
-              <w:ind w:left="0" w:leftChars="0" w:firstLine="0" w:firstLineChars="0"/>
+              <w:tabs>
+                <w:tab w:val="left" w:pos="360"/>
+                <w:tab w:val="left" w:pos="720"/>
+              </w:tabs>
+              <w:overflowPunct w:val="0"/>
+              <w:autoSpaceDE w:val="0"/>
+              <w:autoSpaceDN w:val="0"/>
+              <w:adjustRightInd w:val="0"/>
+              <w:spacing w:after="240"/>
+              <w:ind w:left="0" w:leftChars="0" w:firstLine="0" w:firstLineChars="0"/>
+              <w:textAlignment w:val="baseline"/>
               <w:rPr>
                 <w:rFonts w:hint="eastAsia"/>
                 <w:vertAlign w:val="baseline"/>
@@ -9922,19 +9822,27 @@
               <w:pStyle w:val="2"/>
               <w:tabs>
                 <w:tab w:val="left" w:pos="0"/>
-              </w:tabs>
-              <w:ind w:left="0" w:leftChars="0" w:firstLine="0" w:firstLineChars="0"/>
-              <w:rPr>
-                <w:rFonts w:hint="eastAsia"/>
-                <w:vertAlign w:val="baseline"/>
-              </w:rPr>
-            </w:pPr>
-            <w:r>
-              <w:rPr>
-                <w:rFonts w:hint="eastAsia"/>
-                <w:vertAlign w:val="baseline"/>
-              </w:rPr>
-              <w:t xml:space="preserve">华为昇腾Atlas 800 </w:t>
+                <w:tab w:val="left" w:pos="360"/>
+                <w:tab w:val="left" w:pos="720"/>
+              </w:tabs>
+              <w:overflowPunct w:val="0"/>
+              <w:autoSpaceDE w:val="0"/>
+              <w:autoSpaceDN w:val="0"/>
+              <w:adjustRightInd w:val="0"/>
+              <w:spacing w:after="240"/>
+              <w:ind w:left="0" w:leftChars="0" w:firstLine="0" w:firstLineChars="0"/>
+              <w:textAlignment w:val="baseline"/>
+              <w:rPr>
+                <w:rFonts w:hint="eastAsia"/>
+                <w:vertAlign w:val="baseline"/>
+              </w:rPr>
+            </w:pPr>
+            <w:r>
+              <w:rPr>
+                <w:rFonts w:hint="eastAsia"/>
+                <w:vertAlign w:val="baseline"/>
+              </w:rPr>
+              <w:t>接口响应时间</w:t>
             </w:r>
           </w:p>
         </w:tc>
@@ -9945,18 +9853,28 @@
           <w:p>
             <w:pPr>
               <w:pStyle w:val="2"/>
-              <w:ind w:left="0" w:leftChars="0" w:firstLine="0" w:firstLineChars="0"/>
-              <w:rPr>
-                <w:rFonts w:hint="eastAsia"/>
-                <w:vertAlign w:val="baseline"/>
-              </w:rPr>
-            </w:pPr>
-            <w:r>
-              <w:rPr>
-                <w:rFonts w:hint="eastAsia"/>
-                <w:vertAlign w:val="baseline"/>
-              </w:rPr>
-              <w:t>YOLOv8（640×640）推理延迟≤</w:t>
+              <w:tabs>
+                <w:tab w:val="left" w:pos="360"/>
+                <w:tab w:val="left" w:pos="720"/>
+              </w:tabs>
+              <w:overflowPunct w:val="0"/>
+              <w:autoSpaceDE w:val="0"/>
+              <w:autoSpaceDN w:val="0"/>
+              <w:adjustRightInd w:val="0"/>
+              <w:spacing w:after="240"/>
+              <w:ind w:left="0" w:leftChars="0" w:firstLine="0" w:firstLineChars="0"/>
+              <w:textAlignment w:val="baseline"/>
+              <w:rPr>
+                <w:rFonts w:hint="eastAsia"/>
+                <w:vertAlign w:val="baseline"/>
+              </w:rPr>
+            </w:pPr>
+            <w:r>
+              <w:rPr>
+                <w:rFonts w:hint="eastAsia"/>
+                <w:vertAlign w:val="baseline"/>
+              </w:rPr>
+              <w:t>API接口≤</w:t>
             </w:r>
             <w:r>
               <w:rPr>
@@ -9964,14 +9882,14 @@
                 <w:vertAlign w:val="baseline"/>
                 <w:lang w:val="en-US" w:eastAsia="zh-CN"/>
               </w:rPr>
-              <w:t>3</w:t>
-            </w:r>
-            <w:r>
-              <w:rPr>
-                <w:rFonts w:hint="eastAsia"/>
-                <w:vertAlign w:val="baseline"/>
-              </w:rPr>
-              <w:t>00ms、mAP损失≤</w:t>
+              <w:t>3秒</w:t>
+            </w:r>
+            <w:r>
+              <w:rPr>
+                <w:rFonts w:hint="eastAsia"/>
+                <w:vertAlign w:val="baseline"/>
+              </w:rPr>
+              <w:t>、数据库查询≤5</w:t>
             </w:r>
             <w:r>
               <w:rPr>
@@ -9979,14 +9897,14 @@
                 <w:vertAlign w:val="baseline"/>
                 <w:lang w:val="en-US" w:eastAsia="zh-CN"/>
               </w:rPr>
-              <w:t>8</w:t>
-            </w:r>
-            <w:r>
-              <w:rPr>
-                <w:rFonts w:hint="eastAsia"/>
-                <w:vertAlign w:val="baseline"/>
-              </w:rPr>
-              <w:t>%</w:t>
+              <w:t>0</w:t>
+            </w:r>
+            <w:r>
+              <w:rPr>
+                <w:rFonts w:hint="eastAsia"/>
+                <w:vertAlign w:val="baseline"/>
+              </w:rPr>
+              <w:t xml:space="preserve">0ms </w:t>
             </w:r>
           </w:p>
         </w:tc>
@@ -9997,18 +9915,28 @@
           <w:p>
             <w:pPr>
               <w:pStyle w:val="2"/>
-              <w:ind w:left="0" w:leftChars="0" w:firstLine="0" w:firstLineChars="0"/>
-              <w:rPr>
-                <w:rFonts w:hint="eastAsia"/>
-                <w:vertAlign w:val="baseline"/>
-              </w:rPr>
-            </w:pPr>
-            <w:r>
-              <w:rPr>
-                <w:rFonts w:hint="eastAsia"/>
-                <w:vertAlign w:val="baseline"/>
-              </w:rPr>
-              <w:t>启用算子融合优化</w:t>
+              <w:tabs>
+                <w:tab w:val="left" w:pos="360"/>
+                <w:tab w:val="left" w:pos="720"/>
+              </w:tabs>
+              <w:overflowPunct w:val="0"/>
+              <w:autoSpaceDE w:val="0"/>
+              <w:autoSpaceDN w:val="0"/>
+              <w:adjustRightInd w:val="0"/>
+              <w:spacing w:after="240"/>
+              <w:ind w:left="0" w:leftChars="0" w:firstLine="0" w:firstLineChars="0"/>
+              <w:textAlignment w:val="baseline"/>
+              <w:rPr>
+                <w:rFonts w:hint="eastAsia"/>
+                <w:vertAlign w:val="baseline"/>
+              </w:rPr>
+            </w:pPr>
+            <w:r>
+              <w:rPr>
+                <w:rFonts w:hint="eastAsia"/>
+                <w:vertAlign w:val="baseline"/>
+              </w:rPr>
+              <w:t>基于Redis缓存优化</w:t>
             </w:r>
           </w:p>
         </w:tc>
@@ -10023,19 +9951,27 @@
               <w:pStyle w:val="2"/>
               <w:tabs>
                 <w:tab w:val="left" w:pos="0"/>
-              </w:tabs>
-              <w:ind w:left="0" w:leftChars="0" w:firstLine="0" w:firstLineChars="0"/>
-              <w:rPr>
-                <w:rFonts w:hint="eastAsia"/>
-                <w:vertAlign w:val="baseline"/>
-              </w:rPr>
-            </w:pPr>
-            <w:r>
-              <w:rPr>
-                <w:rFonts w:hint="eastAsia"/>
-                <w:vertAlign w:val="baseline"/>
-              </w:rPr>
-              <w:t>瑞芯微RK3588</w:t>
+                <w:tab w:val="left" w:pos="360"/>
+                <w:tab w:val="left" w:pos="720"/>
+              </w:tabs>
+              <w:overflowPunct w:val="0"/>
+              <w:autoSpaceDE w:val="0"/>
+              <w:autoSpaceDN w:val="0"/>
+              <w:adjustRightInd w:val="0"/>
+              <w:spacing w:after="240"/>
+              <w:ind w:left="0" w:leftChars="0" w:firstLine="0" w:firstLineChars="0"/>
+              <w:textAlignment w:val="baseline"/>
+              <w:rPr>
+                <w:rFonts w:hint="eastAsia"/>
+                <w:vertAlign w:val="baseline"/>
+              </w:rPr>
+            </w:pPr>
+            <w:r>
+              <w:rPr>
+                <w:rFonts w:hint="eastAsia"/>
+                <w:vertAlign w:val="baseline"/>
+              </w:rPr>
+              <w:t>并发处理能力</w:t>
             </w:r>
           </w:p>
         </w:tc>
@@ -10046,18 +9982,28 @@
           <w:p>
             <w:pPr>
               <w:pStyle w:val="2"/>
-              <w:ind w:left="0" w:leftChars="0" w:firstLine="0" w:firstLineChars="0"/>
-              <w:rPr>
-                <w:rFonts w:hint="eastAsia"/>
-                <w:vertAlign w:val="baseline"/>
-              </w:rPr>
-            </w:pPr>
-            <w:r>
-              <w:rPr>
-                <w:rFonts w:hint="eastAsia"/>
-                <w:vertAlign w:val="baseline"/>
-              </w:rPr>
-              <w:t>YOLOv8（640×640，INT8）推理延迟≤300ms、mAP损失≤8%</w:t>
+              <w:tabs>
+                <w:tab w:val="left" w:pos="360"/>
+                <w:tab w:val="left" w:pos="720"/>
+              </w:tabs>
+              <w:overflowPunct w:val="0"/>
+              <w:autoSpaceDE w:val="0"/>
+              <w:autoSpaceDN w:val="0"/>
+              <w:adjustRightInd w:val="0"/>
+              <w:spacing w:after="240"/>
+              <w:ind w:left="0" w:leftChars="0" w:firstLine="0" w:firstLineChars="0"/>
+              <w:textAlignment w:val="baseline"/>
+              <w:rPr>
+                <w:rFonts w:hint="eastAsia"/>
+                <w:vertAlign w:val="baseline"/>
+              </w:rPr>
+            </w:pPr>
+            <w:r>
+              <w:rPr>
+                <w:rFonts w:hint="eastAsia"/>
+                <w:vertAlign w:val="baseline"/>
+              </w:rPr>
+              <w:t>支持10+用户并发操作、1000+任务队列</w:t>
             </w:r>
           </w:p>
         </w:tc>
@@ -10068,18 +10014,28 @@
           <w:p>
             <w:pPr>
               <w:pStyle w:val="2"/>
-              <w:ind w:left="0" w:leftChars="0" w:firstLine="0" w:firstLineChars="0"/>
-              <w:rPr>
-                <w:rFonts w:hint="eastAsia"/>
-                <w:vertAlign w:val="baseline"/>
-              </w:rPr>
-            </w:pPr>
-            <w:r>
-              <w:rPr>
-                <w:rFonts w:hint="eastAsia"/>
-                <w:vertAlign w:val="baseline"/>
-              </w:rPr>
-              <w:t>卷积拆分算法优化</w:t>
+              <w:tabs>
+                <w:tab w:val="left" w:pos="360"/>
+                <w:tab w:val="left" w:pos="720"/>
+              </w:tabs>
+              <w:overflowPunct w:val="0"/>
+              <w:autoSpaceDE w:val="0"/>
+              <w:autoSpaceDN w:val="0"/>
+              <w:adjustRightInd w:val="0"/>
+              <w:spacing w:after="240"/>
+              <w:ind w:left="0" w:leftChars="0" w:firstLine="0" w:firstLineChars="0"/>
+              <w:textAlignment w:val="baseline"/>
+              <w:rPr>
+                <w:rFonts w:hint="eastAsia"/>
+                <w:vertAlign w:val="baseline"/>
+              </w:rPr>
+            </w:pPr>
+            <w:r>
+              <w:rPr>
+                <w:rFonts w:hint="eastAsia"/>
+                <w:vertAlign w:val="baseline"/>
+              </w:rPr>
+              <w:t>基于RabbitMQ+Kubernetes调度</w:t>
             </w:r>
           </w:p>
         </w:tc>
@@ -10094,19 +10050,27 @@
               <w:pStyle w:val="2"/>
               <w:tabs>
                 <w:tab w:val="left" w:pos="0"/>
-              </w:tabs>
-              <w:ind w:left="0" w:leftChars="0" w:firstLine="0" w:firstLineChars="0"/>
-              <w:rPr>
-                <w:rFonts w:hint="eastAsia"/>
-                <w:vertAlign w:val="baseline"/>
-              </w:rPr>
-            </w:pPr>
-            <w:r>
-              <w:rPr>
-                <w:rFonts w:hint="eastAsia"/>
-                <w:vertAlign w:val="baseline"/>
-              </w:rPr>
-              <w:t>英伟达RTX 4090</w:t>
+                <w:tab w:val="left" w:pos="360"/>
+                <w:tab w:val="left" w:pos="720"/>
+              </w:tabs>
+              <w:overflowPunct w:val="0"/>
+              <w:autoSpaceDE w:val="0"/>
+              <w:autoSpaceDN w:val="0"/>
+              <w:adjustRightInd w:val="0"/>
+              <w:spacing w:after="240"/>
+              <w:ind w:left="0" w:leftChars="0" w:firstLine="0" w:firstLineChars="0"/>
+              <w:textAlignment w:val="baseline"/>
+              <w:rPr>
+                <w:rFonts w:hint="eastAsia"/>
+                <w:vertAlign w:val="baseline"/>
+              </w:rPr>
+            </w:pPr>
+            <w:r>
+              <w:rPr>
+                <w:rFonts w:hint="eastAsia"/>
+                <w:vertAlign w:val="baseline"/>
+              </w:rPr>
+              <w:t>数据传输速度</w:t>
             </w:r>
           </w:p>
         </w:tc>
@@ -10117,18 +10081,28 @@
           <w:p>
             <w:pPr>
               <w:pStyle w:val="2"/>
-              <w:ind w:left="0" w:leftChars="0" w:firstLine="0" w:firstLineChars="0"/>
-              <w:rPr>
-                <w:rFonts w:hint="eastAsia"/>
-                <w:vertAlign w:val="baseline"/>
-              </w:rPr>
-            </w:pPr>
-            <w:r>
-              <w:rPr>
-                <w:rFonts w:hint="eastAsia"/>
-                <w:vertAlign w:val="baseline"/>
-              </w:rPr>
-              <w:t>YOLOv8（640×640）推理延迟≤</w:t>
+              <w:tabs>
+                <w:tab w:val="left" w:pos="360"/>
+                <w:tab w:val="left" w:pos="720"/>
+              </w:tabs>
+              <w:overflowPunct w:val="0"/>
+              <w:autoSpaceDE w:val="0"/>
+              <w:autoSpaceDN w:val="0"/>
+              <w:adjustRightInd w:val="0"/>
+              <w:spacing w:after="240"/>
+              <w:ind w:left="0" w:leftChars="0" w:firstLine="0" w:firstLineChars="0"/>
+              <w:textAlignment w:val="baseline"/>
+              <w:rPr>
+                <w:rFonts w:hint="eastAsia"/>
+                <w:vertAlign w:val="baseline"/>
+              </w:rPr>
+            </w:pPr>
+            <w:r>
+              <w:rPr>
+                <w:rFonts w:hint="eastAsia"/>
+                <w:vertAlign w:val="baseline"/>
+              </w:rPr>
+              <w:t>模型文件上传/下载≥</w:t>
             </w:r>
             <w:r>
               <w:rPr>
@@ -10136,29 +10110,14 @@
                 <w:vertAlign w:val="baseline"/>
                 <w:lang w:val="en-US" w:eastAsia="zh-CN"/>
               </w:rPr>
-              <w:t>200</w:t>
-            </w:r>
-            <w:r>
-              <w:rPr>
-                <w:rFonts w:hint="eastAsia"/>
-                <w:vertAlign w:val="baseline"/>
-              </w:rPr>
-              <w:t>ms、mAP损失≤</w:t>
-            </w:r>
-            <w:r>
-              <w:rPr>
-                <w:rFonts w:hint="eastAsia"/>
-                <w:vertAlign w:val="baseline"/>
-                <w:lang w:val="en-US" w:eastAsia="zh-CN"/>
-              </w:rPr>
-              <w:t>8</w:t>
-            </w:r>
-            <w:r>
-              <w:rPr>
-                <w:rFonts w:hint="eastAsia"/>
-                <w:vertAlign w:val="baseline"/>
-              </w:rPr>
-              <w:t>%</w:t>
+              <w:t>3</w:t>
+            </w:r>
+            <w:r>
+              <w:rPr>
+                <w:rFonts w:hint="eastAsia"/>
+                <w:vertAlign w:val="baseline"/>
+              </w:rPr>
+              <w:t>0MB/s</w:t>
             </w:r>
           </w:p>
         </w:tc>
@@ -10169,18 +10128,28 @@
           <w:p>
             <w:pPr>
               <w:pStyle w:val="2"/>
-              <w:ind w:left="0" w:leftChars="0" w:firstLine="0" w:firstLineChars="0"/>
-              <w:rPr>
-                <w:rFonts w:hint="eastAsia"/>
-                <w:vertAlign w:val="baseline"/>
-              </w:rPr>
-            </w:pPr>
-            <w:r>
-              <w:rPr>
-                <w:rFonts w:hint="eastAsia"/>
-                <w:vertAlign w:val="baseline"/>
-              </w:rPr>
-              <w:t>TensorRT Plugin融合检测头</w:t>
+              <w:tabs>
+                <w:tab w:val="left" w:pos="360"/>
+                <w:tab w:val="left" w:pos="720"/>
+              </w:tabs>
+              <w:overflowPunct w:val="0"/>
+              <w:autoSpaceDE w:val="0"/>
+              <w:autoSpaceDN w:val="0"/>
+              <w:adjustRightInd w:val="0"/>
+              <w:spacing w:after="240"/>
+              <w:ind w:left="0" w:leftChars="0" w:firstLine="0" w:firstLineChars="0"/>
+              <w:textAlignment w:val="baseline"/>
+              <w:rPr>
+                <w:rFonts w:hint="eastAsia"/>
+                <w:vertAlign w:val="baseline"/>
+              </w:rPr>
+            </w:pPr>
+            <w:r>
+              <w:rPr>
+                <w:rFonts w:hint="eastAsia"/>
+                <w:vertAlign w:val="baseline"/>
+              </w:rPr>
+              <w:t>试验场10Gbps内网环境</w:t>
             </w:r>
           </w:p>
         </w:tc>
@@ -10195,8 +10164,660 @@
               <w:pStyle w:val="2"/>
               <w:tabs>
                 <w:tab w:val="left" w:pos="0"/>
-              </w:tabs>
-              <w:ind w:left="0" w:leftChars="0" w:firstLine="0" w:firstLineChars="0"/>
+                <w:tab w:val="left" w:pos="360"/>
+                <w:tab w:val="left" w:pos="720"/>
+              </w:tabs>
+              <w:overflowPunct w:val="0"/>
+              <w:autoSpaceDE w:val="0"/>
+              <w:autoSpaceDN w:val="0"/>
+              <w:adjustRightInd w:val="0"/>
+              <w:spacing w:after="240"/>
+              <w:ind w:left="0" w:leftChars="0" w:firstLine="0" w:firstLineChars="0"/>
+              <w:textAlignment w:val="baseline"/>
+              <w:rPr>
+                <w:rFonts w:hint="eastAsia"/>
+                <w:vertAlign w:val="baseline"/>
+              </w:rPr>
+            </w:pPr>
+            <w:r>
+              <w:rPr>
+                <w:rFonts w:hint="eastAsia"/>
+                <w:vertAlign w:val="baseline"/>
+              </w:rPr>
+              <w:t>缓存命中率</w:t>
+            </w:r>
+          </w:p>
+        </w:tc>
+        <w:tc>
+          <w:tcPr>
+            <w:tcW w:w="3021" w:type="dxa"/>
+          </w:tcPr>
+          <w:p>
+            <w:pPr>
+              <w:pStyle w:val="2"/>
+              <w:tabs>
+                <w:tab w:val="left" w:pos="360"/>
+                <w:tab w:val="left" w:pos="720"/>
+              </w:tabs>
+              <w:overflowPunct w:val="0"/>
+              <w:autoSpaceDE w:val="0"/>
+              <w:autoSpaceDN w:val="0"/>
+              <w:adjustRightInd w:val="0"/>
+              <w:spacing w:after="240"/>
+              <w:ind w:left="0" w:leftChars="0" w:firstLine="0" w:firstLineChars="0"/>
+              <w:textAlignment w:val="baseline"/>
+              <w:rPr>
+                <w:rFonts w:hint="eastAsia"/>
+                <w:vertAlign w:val="baseline"/>
+              </w:rPr>
+            </w:pPr>
+            <w:r>
+              <w:rPr>
+                <w:rFonts w:hint="eastAsia"/>
+                <w:vertAlign w:val="baseline"/>
+              </w:rPr>
+              <w:t>≥</w:t>
+            </w:r>
+            <w:r>
+              <w:rPr>
+                <w:rFonts w:hint="eastAsia"/>
+                <w:vertAlign w:val="baseline"/>
+                <w:lang w:val="en-US" w:eastAsia="zh-CN"/>
+              </w:rPr>
+              <w:t>6</w:t>
+            </w:r>
+            <w:r>
+              <w:rPr>
+                <w:rFonts w:hint="eastAsia"/>
+                <w:vertAlign w:val="baseline"/>
+              </w:rPr>
+              <w:t>0%（高频访问模型元数据/任务状态）</w:t>
+            </w:r>
+          </w:p>
+        </w:tc>
+        <w:tc>
+          <w:tcPr>
+            <w:tcW w:w="3021" w:type="dxa"/>
+          </w:tcPr>
+          <w:p>
+            <w:pPr>
+              <w:pStyle w:val="2"/>
+              <w:tabs>
+                <w:tab w:val="left" w:pos="360"/>
+                <w:tab w:val="left" w:pos="720"/>
+              </w:tabs>
+              <w:overflowPunct w:val="0"/>
+              <w:autoSpaceDE w:val="0"/>
+              <w:autoSpaceDN w:val="0"/>
+              <w:adjustRightInd w:val="0"/>
+              <w:spacing w:after="240"/>
+              <w:ind w:left="0" w:leftChars="0" w:firstLine="0" w:firstLineChars="0"/>
+              <w:textAlignment w:val="baseline"/>
+              <w:rPr>
+                <w:rFonts w:hint="eastAsia"/>
+                <w:vertAlign w:val="baseline"/>
+              </w:rPr>
+            </w:pPr>
+            <w:r>
+              <w:rPr>
+                <w:rFonts w:hint="eastAsia"/>
+                <w:vertAlign w:val="baseline"/>
+              </w:rPr>
+              <w:t>Redis缓存有效期24小时（默认）</w:t>
+            </w:r>
+          </w:p>
+        </w:tc>
+      </w:tr>
+    </w:tbl>
+    <w:p>
+      <w:pPr>
+        <w:pStyle w:val="2"/>
+        <w:ind w:firstLine="552"/>
+        <w:rPr>
+          <w:rFonts w:hint="eastAsia"/>
+        </w:rPr>
+      </w:pPr>
+    </w:p>
+    <w:p>
+      <w:pPr>
+        <w:pStyle w:val="2"/>
+        <w:ind w:firstLine="552"/>
+        <w:rPr>
+          <w:rFonts w:hint="eastAsia"/>
+        </w:rPr>
+      </w:pPr>
+    </w:p>
+    <w:p>
+      <w:pPr>
+        <w:numPr>
+          <w:ilvl w:val="1"/>
+          <w:numId w:val="1"/>
+        </w:numPr>
+        <w:tabs>
+          <w:tab w:val="left" w:pos="0"/>
+        </w:tabs>
+        <w:ind w:left="850" w:leftChars="0" w:hanging="453" w:firstLineChars="0"/>
+        <w:outlineLvl w:val="1"/>
+        <w:rPr>
+          <w:rFonts w:hint="eastAsia"/>
+        </w:rPr>
+      </w:pPr>
+      <w:bookmarkStart w:id="40" w:name="_Toc1574558166"/>
+      <w:r>
+        <w:rPr>
+          <w:rFonts w:hint="eastAsia" w:ascii="楷体_GB2312" w:hAnsi="楷体_GB2312" w:eastAsia="楷体_GB2312" w:cs="楷体_GB2312"/>
+          <w:sz w:val="32"/>
+          <w:szCs w:val="32"/>
+          <w:lang w:val="en-US" w:eastAsia="zh-CN"/>
+        </w:rPr>
+        <w:t>硬件适配性能</w:t>
+      </w:r>
+      <w:bookmarkEnd w:id="40"/>
+    </w:p>
+    <w:tbl>
+      <w:tblPr>
+        <w:tblStyle w:val="26"/>
+        <w:tblW w:w="0" w:type="auto"/>
+        <w:tblInd w:w="0" w:type="dxa"/>
+        <w:tblBorders>
+          <w:top w:val="single" w:color="auto" w:sz="4" w:space="0"/>
+          <w:left w:val="single" w:color="auto" w:sz="4" w:space="0"/>
+          <w:bottom w:val="single" w:color="auto" w:sz="4" w:space="0"/>
+          <w:right w:val="single" w:color="auto" w:sz="4" w:space="0"/>
+          <w:insideH w:val="single" w:color="auto" w:sz="4" w:space="0"/>
+          <w:insideV w:val="single" w:color="auto" w:sz="4" w:space="0"/>
+        </w:tblBorders>
+        <w:tblLayout w:type="autofit"/>
+        <w:tblCellMar>
+          <w:top w:w="0" w:type="dxa"/>
+          <w:left w:w="108" w:type="dxa"/>
+          <w:bottom w:w="0" w:type="dxa"/>
+          <w:right w:w="108" w:type="dxa"/>
+        </w:tblCellMar>
+      </w:tblPr>
+      <w:tblGrid>
+        <w:gridCol w:w="3020"/>
+        <w:gridCol w:w="3021"/>
+        <w:gridCol w:w="3021"/>
+      </w:tblGrid>
+      <w:tr>
+        <w:tc>
+          <w:tcPr>
+            <w:tcW w:w="3020" w:type="dxa"/>
+          </w:tcPr>
+          <w:p>
+            <w:pPr>
+              <w:pStyle w:val="2"/>
+              <w:tabs>
+                <w:tab w:val="left" w:pos="0"/>
+                <w:tab w:val="left" w:pos="360"/>
+                <w:tab w:val="left" w:pos="720"/>
+              </w:tabs>
+              <w:overflowPunct w:val="0"/>
+              <w:autoSpaceDE w:val="0"/>
+              <w:autoSpaceDN w:val="0"/>
+              <w:adjustRightInd w:val="0"/>
+              <w:spacing w:after="240"/>
+              <w:ind w:left="0" w:leftChars="0" w:firstLine="0" w:firstLineChars="0"/>
+              <w:textAlignment w:val="baseline"/>
+              <w:rPr>
+                <w:rFonts w:hint="default" w:eastAsia="仿宋_GB2312"/>
+                <w:vertAlign w:val="baseline"/>
+                <w:lang w:val="en-US" w:eastAsia="zh-CN"/>
+              </w:rPr>
+            </w:pPr>
+            <w:r>
+              <w:rPr>
+                <w:rFonts w:hint="eastAsia"/>
+                <w:vertAlign w:val="baseline"/>
+                <w:lang w:val="en-US" w:eastAsia="zh-CN"/>
+              </w:rPr>
+              <w:t>硬件平台</w:t>
+            </w:r>
+          </w:p>
+        </w:tc>
+        <w:tc>
+          <w:tcPr>
+            <w:tcW w:w="3021" w:type="dxa"/>
+          </w:tcPr>
+          <w:p>
+            <w:pPr>
+              <w:pStyle w:val="2"/>
+              <w:tabs>
+                <w:tab w:val="left" w:pos="360"/>
+                <w:tab w:val="left" w:pos="720"/>
+              </w:tabs>
+              <w:overflowPunct w:val="0"/>
+              <w:autoSpaceDE w:val="0"/>
+              <w:autoSpaceDN w:val="0"/>
+              <w:adjustRightInd w:val="0"/>
+              <w:spacing w:after="240"/>
+              <w:ind w:left="0" w:leftChars="0" w:firstLine="0" w:firstLineChars="0"/>
+              <w:textAlignment w:val="baseline"/>
+              <w:rPr>
+                <w:rFonts w:hint="eastAsia"/>
+                <w:vertAlign w:val="baseline"/>
+              </w:rPr>
+            </w:pPr>
+            <w:r>
+              <w:rPr>
+                <w:rFonts w:hint="eastAsia"/>
+                <w:vertAlign w:val="baseline"/>
+              </w:rPr>
+              <w:t>性能指标要求</w:t>
+            </w:r>
+          </w:p>
+        </w:tc>
+        <w:tc>
+          <w:tcPr>
+            <w:tcW w:w="3021" w:type="dxa"/>
+          </w:tcPr>
+          <w:p>
+            <w:pPr>
+              <w:pStyle w:val="2"/>
+              <w:tabs>
+                <w:tab w:val="left" w:pos="360"/>
+                <w:tab w:val="left" w:pos="720"/>
+              </w:tabs>
+              <w:overflowPunct w:val="0"/>
+              <w:autoSpaceDE w:val="0"/>
+              <w:autoSpaceDN w:val="0"/>
+              <w:adjustRightInd w:val="0"/>
+              <w:spacing w:after="240"/>
+              <w:ind w:left="0" w:leftChars="0" w:firstLine="0" w:firstLineChars="0"/>
+              <w:textAlignment w:val="baseline"/>
+              <w:rPr>
+                <w:rFonts w:hint="eastAsia"/>
+                <w:vertAlign w:val="baseline"/>
+              </w:rPr>
+            </w:pPr>
+            <w:r>
+              <w:rPr>
+                <w:rFonts w:hint="eastAsia"/>
+                <w:vertAlign w:val="baseline"/>
+              </w:rPr>
+              <w:t>备注</w:t>
+            </w:r>
+          </w:p>
+        </w:tc>
+      </w:tr>
+      <w:tr>
+        <w:tc>
+          <w:tcPr>
+            <w:tcW w:w="3020" w:type="dxa"/>
+          </w:tcPr>
+          <w:p>
+            <w:pPr>
+              <w:pStyle w:val="2"/>
+              <w:tabs>
+                <w:tab w:val="left" w:pos="0"/>
+                <w:tab w:val="left" w:pos="360"/>
+                <w:tab w:val="left" w:pos="720"/>
+              </w:tabs>
+              <w:overflowPunct w:val="0"/>
+              <w:autoSpaceDE w:val="0"/>
+              <w:autoSpaceDN w:val="0"/>
+              <w:adjustRightInd w:val="0"/>
+              <w:spacing w:after="240"/>
+              <w:ind w:left="0" w:leftChars="0" w:firstLine="0" w:firstLineChars="0"/>
+              <w:textAlignment w:val="baseline"/>
+              <w:rPr>
+                <w:rFonts w:hint="eastAsia"/>
+                <w:vertAlign w:val="baseline"/>
+              </w:rPr>
+            </w:pPr>
+            <w:r>
+              <w:rPr>
+                <w:rFonts w:hint="eastAsia"/>
+                <w:vertAlign w:val="baseline"/>
+              </w:rPr>
+              <w:t xml:space="preserve">华为昇腾Atlas 800 </w:t>
+            </w:r>
+          </w:p>
+        </w:tc>
+        <w:tc>
+          <w:tcPr>
+            <w:tcW w:w="3021" w:type="dxa"/>
+          </w:tcPr>
+          <w:p>
+            <w:pPr>
+              <w:pStyle w:val="2"/>
+              <w:tabs>
+                <w:tab w:val="left" w:pos="360"/>
+                <w:tab w:val="left" w:pos="720"/>
+              </w:tabs>
+              <w:overflowPunct w:val="0"/>
+              <w:autoSpaceDE w:val="0"/>
+              <w:autoSpaceDN w:val="0"/>
+              <w:adjustRightInd w:val="0"/>
+              <w:spacing w:after="240"/>
+              <w:ind w:left="0" w:leftChars="0" w:firstLine="0" w:firstLineChars="0"/>
+              <w:textAlignment w:val="baseline"/>
+              <w:rPr>
+                <w:rFonts w:hint="eastAsia"/>
+                <w:vertAlign w:val="baseline"/>
+              </w:rPr>
+            </w:pPr>
+            <w:r>
+              <w:rPr>
+                <w:rFonts w:hint="eastAsia"/>
+                <w:vertAlign w:val="baseline"/>
+              </w:rPr>
+              <w:t>YOLOv8（640×640）推理延迟≤</w:t>
+            </w:r>
+            <w:r>
+              <w:rPr>
+                <w:rFonts w:hint="eastAsia"/>
+                <w:vertAlign w:val="baseline"/>
+                <w:lang w:val="en-US" w:eastAsia="zh-CN"/>
+              </w:rPr>
+              <w:t>3</w:t>
+            </w:r>
+            <w:r>
+              <w:rPr>
+                <w:rFonts w:hint="eastAsia"/>
+                <w:vertAlign w:val="baseline"/>
+              </w:rPr>
+              <w:t>00ms、mAP损失≤</w:t>
+            </w:r>
+            <w:r>
+              <w:rPr>
+                <w:rFonts w:hint="eastAsia"/>
+                <w:vertAlign w:val="baseline"/>
+                <w:lang w:val="en-US" w:eastAsia="zh-CN"/>
+              </w:rPr>
+              <w:t>8</w:t>
+            </w:r>
+            <w:r>
+              <w:rPr>
+                <w:rFonts w:hint="eastAsia"/>
+                <w:vertAlign w:val="baseline"/>
+              </w:rPr>
+              <w:t>%</w:t>
+            </w:r>
+          </w:p>
+        </w:tc>
+        <w:tc>
+          <w:tcPr>
+            <w:tcW w:w="3021" w:type="dxa"/>
+          </w:tcPr>
+          <w:p>
+            <w:pPr>
+              <w:pStyle w:val="2"/>
+              <w:tabs>
+                <w:tab w:val="left" w:pos="360"/>
+                <w:tab w:val="left" w:pos="720"/>
+              </w:tabs>
+              <w:overflowPunct w:val="0"/>
+              <w:autoSpaceDE w:val="0"/>
+              <w:autoSpaceDN w:val="0"/>
+              <w:adjustRightInd w:val="0"/>
+              <w:spacing w:after="240"/>
+              <w:ind w:left="0" w:leftChars="0" w:firstLine="0" w:firstLineChars="0"/>
+              <w:textAlignment w:val="baseline"/>
+              <w:rPr>
+                <w:rFonts w:hint="eastAsia"/>
+                <w:vertAlign w:val="baseline"/>
+              </w:rPr>
+            </w:pPr>
+            <w:r>
+              <w:rPr>
+                <w:rFonts w:hint="eastAsia"/>
+                <w:vertAlign w:val="baseline"/>
+              </w:rPr>
+              <w:t>启用算子融合优化</w:t>
+            </w:r>
+          </w:p>
+        </w:tc>
+      </w:tr>
+      <w:tr>
+        <w:tc>
+          <w:tcPr>
+            <w:tcW w:w="3020" w:type="dxa"/>
+          </w:tcPr>
+          <w:p>
+            <w:pPr>
+              <w:pStyle w:val="2"/>
+              <w:tabs>
+                <w:tab w:val="left" w:pos="0"/>
+                <w:tab w:val="left" w:pos="360"/>
+                <w:tab w:val="left" w:pos="720"/>
+              </w:tabs>
+              <w:overflowPunct w:val="0"/>
+              <w:autoSpaceDE w:val="0"/>
+              <w:autoSpaceDN w:val="0"/>
+              <w:adjustRightInd w:val="0"/>
+              <w:spacing w:after="240"/>
+              <w:ind w:left="0" w:leftChars="0" w:firstLine="0" w:firstLineChars="0"/>
+              <w:textAlignment w:val="baseline"/>
+              <w:rPr>
+                <w:rFonts w:hint="eastAsia"/>
+                <w:vertAlign w:val="baseline"/>
+              </w:rPr>
+            </w:pPr>
+            <w:r>
+              <w:rPr>
+                <w:rFonts w:hint="eastAsia"/>
+                <w:vertAlign w:val="baseline"/>
+              </w:rPr>
+              <w:t>瑞芯微RK3588</w:t>
+            </w:r>
+          </w:p>
+        </w:tc>
+        <w:tc>
+          <w:tcPr>
+            <w:tcW w:w="3021" w:type="dxa"/>
+          </w:tcPr>
+          <w:p>
+            <w:pPr>
+              <w:pStyle w:val="2"/>
+              <w:tabs>
+                <w:tab w:val="left" w:pos="360"/>
+                <w:tab w:val="left" w:pos="720"/>
+              </w:tabs>
+              <w:overflowPunct w:val="0"/>
+              <w:autoSpaceDE w:val="0"/>
+              <w:autoSpaceDN w:val="0"/>
+              <w:adjustRightInd w:val="0"/>
+              <w:spacing w:after="240"/>
+              <w:ind w:left="0" w:leftChars="0" w:firstLine="0" w:firstLineChars="0"/>
+              <w:textAlignment w:val="baseline"/>
+              <w:rPr>
+                <w:rFonts w:hint="eastAsia"/>
+                <w:vertAlign w:val="baseline"/>
+              </w:rPr>
+            </w:pPr>
+            <w:r>
+              <w:rPr>
+                <w:rFonts w:hint="eastAsia"/>
+                <w:vertAlign w:val="baseline"/>
+              </w:rPr>
+              <w:t>YOLOv8（640×640，INT8）推理延迟≤300ms、mAP损失≤8%</w:t>
+            </w:r>
+          </w:p>
+        </w:tc>
+        <w:tc>
+          <w:tcPr>
+            <w:tcW w:w="3021" w:type="dxa"/>
+          </w:tcPr>
+          <w:p>
+            <w:pPr>
+              <w:pStyle w:val="2"/>
+              <w:tabs>
+                <w:tab w:val="left" w:pos="360"/>
+                <w:tab w:val="left" w:pos="720"/>
+              </w:tabs>
+              <w:overflowPunct w:val="0"/>
+              <w:autoSpaceDE w:val="0"/>
+              <w:autoSpaceDN w:val="0"/>
+              <w:adjustRightInd w:val="0"/>
+              <w:spacing w:after="240"/>
+              <w:ind w:left="0" w:leftChars="0" w:firstLine="0" w:firstLineChars="0"/>
+              <w:textAlignment w:val="baseline"/>
+              <w:rPr>
+                <w:rFonts w:hint="eastAsia"/>
+                <w:vertAlign w:val="baseline"/>
+              </w:rPr>
+            </w:pPr>
+            <w:r>
+              <w:rPr>
+                <w:rFonts w:hint="eastAsia"/>
+                <w:vertAlign w:val="baseline"/>
+              </w:rPr>
+              <w:t>卷积拆分算法优化</w:t>
+            </w:r>
+          </w:p>
+        </w:tc>
+      </w:tr>
+      <w:tr>
+        <w:tc>
+          <w:tcPr>
+            <w:tcW w:w="3020" w:type="dxa"/>
+          </w:tcPr>
+          <w:p>
+            <w:pPr>
+              <w:pStyle w:val="2"/>
+              <w:tabs>
+                <w:tab w:val="left" w:pos="0"/>
+                <w:tab w:val="left" w:pos="360"/>
+                <w:tab w:val="left" w:pos="720"/>
+              </w:tabs>
+              <w:overflowPunct w:val="0"/>
+              <w:autoSpaceDE w:val="0"/>
+              <w:autoSpaceDN w:val="0"/>
+              <w:adjustRightInd w:val="0"/>
+              <w:spacing w:after="240"/>
+              <w:ind w:left="0" w:leftChars="0" w:firstLine="0" w:firstLineChars="0"/>
+              <w:textAlignment w:val="baseline"/>
+              <w:rPr>
+                <w:rFonts w:hint="eastAsia"/>
+                <w:vertAlign w:val="baseline"/>
+              </w:rPr>
+            </w:pPr>
+            <w:r>
+              <w:rPr>
+                <w:rFonts w:hint="eastAsia"/>
+                <w:vertAlign w:val="baseline"/>
+              </w:rPr>
+              <w:t>英伟达RTX 4090</w:t>
+            </w:r>
+          </w:p>
+        </w:tc>
+        <w:tc>
+          <w:tcPr>
+            <w:tcW w:w="3021" w:type="dxa"/>
+          </w:tcPr>
+          <w:p>
+            <w:pPr>
+              <w:pStyle w:val="2"/>
+              <w:tabs>
+                <w:tab w:val="left" w:pos="360"/>
+                <w:tab w:val="left" w:pos="720"/>
+              </w:tabs>
+              <w:overflowPunct w:val="0"/>
+              <w:autoSpaceDE w:val="0"/>
+              <w:autoSpaceDN w:val="0"/>
+              <w:adjustRightInd w:val="0"/>
+              <w:spacing w:after="240"/>
+              <w:ind w:left="0" w:leftChars="0" w:firstLine="0" w:firstLineChars="0"/>
+              <w:textAlignment w:val="baseline"/>
+              <w:rPr>
+                <w:rFonts w:hint="eastAsia"/>
+                <w:vertAlign w:val="baseline"/>
+              </w:rPr>
+            </w:pPr>
+            <w:r>
+              <w:rPr>
+                <w:rFonts w:hint="eastAsia"/>
+                <w:vertAlign w:val="baseline"/>
+              </w:rPr>
+              <w:t>YOLOv8（640×640）推理延迟≤</w:t>
+            </w:r>
+            <w:r>
+              <w:rPr>
+                <w:rFonts w:hint="eastAsia"/>
+                <w:vertAlign w:val="baseline"/>
+                <w:lang w:val="en-US" w:eastAsia="zh-CN"/>
+              </w:rPr>
+              <w:t>200</w:t>
+            </w:r>
+            <w:r>
+              <w:rPr>
+                <w:rFonts w:hint="eastAsia"/>
+                <w:vertAlign w:val="baseline"/>
+              </w:rPr>
+              <w:t>ms、mAP损失≤</w:t>
+            </w:r>
+            <w:r>
+              <w:rPr>
+                <w:rFonts w:hint="eastAsia"/>
+                <w:vertAlign w:val="baseline"/>
+                <w:lang w:val="en-US" w:eastAsia="zh-CN"/>
+              </w:rPr>
+              <w:t>8</w:t>
+            </w:r>
+            <w:r>
+              <w:rPr>
+                <w:rFonts w:hint="eastAsia"/>
+                <w:vertAlign w:val="baseline"/>
+              </w:rPr>
+              <w:t>%</w:t>
+            </w:r>
+          </w:p>
+        </w:tc>
+        <w:tc>
+          <w:tcPr>
+            <w:tcW w:w="3021" w:type="dxa"/>
+          </w:tcPr>
+          <w:p>
+            <w:pPr>
+              <w:pStyle w:val="2"/>
+              <w:tabs>
+                <w:tab w:val="left" w:pos="360"/>
+                <w:tab w:val="left" w:pos="720"/>
+              </w:tabs>
+              <w:overflowPunct w:val="0"/>
+              <w:autoSpaceDE w:val="0"/>
+              <w:autoSpaceDN w:val="0"/>
+              <w:adjustRightInd w:val="0"/>
+              <w:spacing w:after="240"/>
+              <w:ind w:left="0" w:leftChars="0" w:firstLine="0" w:firstLineChars="0"/>
+              <w:textAlignment w:val="baseline"/>
+              <w:rPr>
+                <w:rFonts w:hint="eastAsia"/>
+                <w:vertAlign w:val="baseline"/>
+              </w:rPr>
+            </w:pPr>
+            <w:r>
+              <w:rPr>
+                <w:rFonts w:hint="eastAsia"/>
+                <w:vertAlign w:val="baseline"/>
+              </w:rPr>
+              <w:t>TensorRT Plugin融合检测头</w:t>
+            </w:r>
+          </w:p>
+        </w:tc>
+      </w:tr>
+      <w:tr>
+        <w:tc>
+          <w:tcPr>
+            <w:tcW w:w="3020" w:type="dxa"/>
+          </w:tcPr>
+          <w:p>
+            <w:pPr>
+              <w:pStyle w:val="2"/>
+              <w:tabs>
+                <w:tab w:val="left" w:pos="0"/>
+                <w:tab w:val="left" w:pos="360"/>
+                <w:tab w:val="left" w:pos="720"/>
+              </w:tabs>
+              <w:overflowPunct w:val="0"/>
+              <w:autoSpaceDE w:val="0"/>
+              <w:autoSpaceDN w:val="0"/>
+              <w:adjustRightInd w:val="0"/>
+              <w:spacing w:after="240"/>
+              <w:ind w:left="0" w:leftChars="0" w:firstLine="0" w:firstLineChars="0"/>
+              <w:textAlignment w:val="baseline"/>
               <w:rPr>
                 <w:rFonts w:hint="eastAsia"/>
                 <w:vertAlign w:val="baseline"/>
@@ -10218,7 +10839,17 @@
           <w:p>
             <w:pPr>
               <w:pStyle w:val="2"/>
-              <w:ind w:left="0" w:leftChars="0" w:firstLine="0" w:firstLineChars="0"/>
+              <w:tabs>
+                <w:tab w:val="left" w:pos="360"/>
+                <w:tab w:val="left" w:pos="720"/>
+              </w:tabs>
+              <w:overflowPunct w:val="0"/>
+              <w:autoSpaceDE w:val="0"/>
+              <w:autoSpaceDN w:val="0"/>
+              <w:adjustRightInd w:val="0"/>
+              <w:spacing w:after="240"/>
+              <w:ind w:left="0" w:leftChars="0" w:firstLine="0" w:firstLineChars="0"/>
+              <w:textAlignment w:val="baseline"/>
               <w:rPr>
                 <w:rFonts w:hint="eastAsia"/>
                 <w:vertAlign w:val="baseline"/>
@@ -10255,7 +10886,17 @@
           <w:p>
             <w:pPr>
               <w:pStyle w:val="2"/>
-              <w:ind w:left="0" w:leftChars="0" w:firstLine="0" w:firstLineChars="0"/>
+              <w:tabs>
+                <w:tab w:val="left" w:pos="360"/>
+                <w:tab w:val="left" w:pos="720"/>
+              </w:tabs>
+              <w:overflowPunct w:val="0"/>
+              <w:autoSpaceDE w:val="0"/>
+              <w:autoSpaceDN w:val="0"/>
+              <w:adjustRightInd w:val="0"/>
+              <w:spacing w:after="240"/>
+              <w:ind w:left="0" w:leftChars="0" w:firstLine="0" w:firstLineChars="0"/>
+              <w:textAlignment w:val="baseline"/>
               <w:rPr>
                 <w:rFonts w:hint="eastAsia"/>
                 <w:vertAlign w:val="baseline"/>
@@ -10375,8 +11016,16 @@
               <w:pStyle w:val="2"/>
               <w:tabs>
                 <w:tab w:val="left" w:pos="0"/>
-              </w:tabs>
-              <w:ind w:left="0" w:leftChars="0" w:firstLine="0" w:firstLineChars="0"/>
+                <w:tab w:val="left" w:pos="360"/>
+                <w:tab w:val="left" w:pos="720"/>
+              </w:tabs>
+              <w:overflowPunct w:val="0"/>
+              <w:autoSpaceDE w:val="0"/>
+              <w:autoSpaceDN w:val="0"/>
+              <w:adjustRightInd w:val="0"/>
+              <w:spacing w:after="240"/>
+              <w:ind w:left="0" w:leftChars="0" w:firstLine="0" w:firstLineChars="0"/>
+              <w:textAlignment w:val="baseline"/>
               <w:rPr>
                 <w:rFonts w:hint="default" w:eastAsia="仿宋_GB2312"/>
                 <w:vertAlign w:val="baseline"/>
@@ -10400,7 +11049,17 @@
           <w:p>
             <w:pPr>
               <w:pStyle w:val="2"/>
-              <w:ind w:left="0" w:leftChars="0" w:firstLine="0" w:firstLineChars="0"/>
+              <w:tabs>
+                <w:tab w:val="left" w:pos="360"/>
+                <w:tab w:val="left" w:pos="720"/>
+              </w:tabs>
+              <w:overflowPunct w:val="0"/>
+              <w:autoSpaceDE w:val="0"/>
+              <w:autoSpaceDN w:val="0"/>
+              <w:adjustRightInd w:val="0"/>
+              <w:spacing w:after="240"/>
+              <w:ind w:left="0" w:leftChars="0" w:firstLine="0" w:firstLineChars="0"/>
+              <w:textAlignment w:val="baseline"/>
               <w:rPr>
                 <w:rFonts w:hint="eastAsia"/>
                 <w:vertAlign w:val="baseline"/>
@@ -10422,7 +11081,17 @@
           <w:p>
             <w:pPr>
               <w:pStyle w:val="2"/>
-              <w:ind w:left="0" w:leftChars="0" w:firstLine="0" w:firstLineChars="0"/>
+              <w:tabs>
+                <w:tab w:val="left" w:pos="360"/>
+                <w:tab w:val="left" w:pos="720"/>
+              </w:tabs>
+              <w:overflowPunct w:val="0"/>
+              <w:autoSpaceDE w:val="0"/>
+              <w:autoSpaceDN w:val="0"/>
+              <w:adjustRightInd w:val="0"/>
+              <w:spacing w:after="240"/>
+              <w:ind w:left="0" w:leftChars="0" w:firstLine="0" w:firstLineChars="0"/>
+              <w:textAlignment w:val="baseline"/>
               <w:rPr>
                 <w:rFonts w:hint="eastAsia"/>
                 <w:vertAlign w:val="baseline"/>
@@ -10444,7 +11113,17 @@
           <w:p>
             <w:pPr>
               <w:pStyle w:val="2"/>
-              <w:ind w:left="0" w:leftChars="0" w:firstLine="0" w:firstLineChars="0"/>
+              <w:tabs>
+                <w:tab w:val="left" w:pos="360"/>
+                <w:tab w:val="left" w:pos="720"/>
+              </w:tabs>
+              <w:overflowPunct w:val="0"/>
+              <w:autoSpaceDE w:val="0"/>
+              <w:autoSpaceDN w:val="0"/>
+              <w:adjustRightInd w:val="0"/>
+              <w:spacing w:after="240"/>
+              <w:ind w:left="0" w:leftChars="0" w:firstLine="0" w:firstLineChars="0"/>
+              <w:textAlignment w:val="baseline"/>
               <w:rPr>
                 <w:rFonts w:hint="eastAsia" w:eastAsia="仿宋_GB2312"/>
                 <w:vertAlign w:val="baseline"/>
@@ -10472,8 +11151,16 @@
               <w:pStyle w:val="2"/>
               <w:tabs>
                 <w:tab w:val="left" w:pos="0"/>
-              </w:tabs>
-              <w:ind w:left="0" w:leftChars="0" w:firstLine="0" w:firstLineChars="0"/>
+                <w:tab w:val="left" w:pos="360"/>
+                <w:tab w:val="left" w:pos="720"/>
+              </w:tabs>
+              <w:overflowPunct w:val="0"/>
+              <w:autoSpaceDE w:val="0"/>
+              <w:autoSpaceDN w:val="0"/>
+              <w:adjustRightInd w:val="0"/>
+              <w:spacing w:after="240"/>
+              <w:ind w:left="0" w:leftChars="0" w:firstLine="0" w:firstLineChars="0"/>
+              <w:textAlignment w:val="baseline"/>
               <w:rPr>
                 <w:rFonts w:hint="eastAsia"/>
                 <w:vertAlign w:val="baseline"/>
@@ -10495,7 +11182,17 @@
           <w:p>
             <w:pPr>
               <w:pStyle w:val="2"/>
-              <w:ind w:left="0" w:leftChars="0" w:firstLine="0" w:firstLineChars="0"/>
+              <w:tabs>
+                <w:tab w:val="left" w:pos="360"/>
+                <w:tab w:val="left" w:pos="720"/>
+              </w:tabs>
+              <w:overflowPunct w:val="0"/>
+              <w:autoSpaceDE w:val="0"/>
+              <w:autoSpaceDN w:val="0"/>
+              <w:adjustRightInd w:val="0"/>
+              <w:spacing w:after="240"/>
+              <w:ind w:left="0" w:leftChars="0" w:firstLine="0" w:firstLineChars="0"/>
+              <w:textAlignment w:val="baseline"/>
               <w:rPr>
                 <w:rFonts w:hint="eastAsia"/>
                 <w:vertAlign w:val="baseline"/>
@@ -10517,7 +11214,17 @@
           <w:p>
             <w:pPr>
               <w:pStyle w:val="2"/>
-              <w:ind w:left="0" w:leftChars="0" w:firstLine="0" w:firstLineChars="0"/>
+              <w:tabs>
+                <w:tab w:val="left" w:pos="360"/>
+                <w:tab w:val="left" w:pos="720"/>
+              </w:tabs>
+              <w:overflowPunct w:val="0"/>
+              <w:autoSpaceDE w:val="0"/>
+              <w:autoSpaceDN w:val="0"/>
+              <w:adjustRightInd w:val="0"/>
+              <w:spacing w:after="240"/>
+              <w:ind w:left="0" w:leftChars="0" w:firstLine="0" w:firstLineChars="0"/>
+              <w:textAlignment w:val="baseline"/>
               <w:rPr>
                 <w:rFonts w:hint="default" w:eastAsia="仿宋_GB2312"/>
                 <w:vertAlign w:val="baseline"/>
@@ -10541,7 +11248,17 @@
           <w:p>
             <w:pPr>
               <w:pStyle w:val="2"/>
-              <w:ind w:left="0" w:leftChars="0" w:firstLine="0" w:firstLineChars="0"/>
+              <w:tabs>
+                <w:tab w:val="left" w:pos="360"/>
+                <w:tab w:val="left" w:pos="720"/>
+              </w:tabs>
+              <w:overflowPunct w:val="0"/>
+              <w:autoSpaceDE w:val="0"/>
+              <w:autoSpaceDN w:val="0"/>
+              <w:adjustRightInd w:val="0"/>
+              <w:spacing w:after="240"/>
+              <w:ind w:left="0" w:leftChars="0" w:firstLine="0" w:firstLineChars="0"/>
+              <w:textAlignment w:val="baseline"/>
               <w:rPr>
                 <w:rFonts w:hint="eastAsia"/>
                 <w:vertAlign w:val="baseline"/>
@@ -10567,8 +11284,16 @@
               <w:pStyle w:val="2"/>
               <w:tabs>
                 <w:tab w:val="left" w:pos="0"/>
-              </w:tabs>
-              <w:ind w:left="0" w:leftChars="0" w:firstLine="0" w:firstLineChars="0"/>
+                <w:tab w:val="left" w:pos="360"/>
+                <w:tab w:val="left" w:pos="720"/>
+              </w:tabs>
+              <w:overflowPunct w:val="0"/>
+              <w:autoSpaceDE w:val="0"/>
+              <w:autoSpaceDN w:val="0"/>
+              <w:adjustRightInd w:val="0"/>
+              <w:spacing w:after="240"/>
+              <w:ind w:left="0" w:leftChars="0" w:firstLine="0" w:firstLineChars="0"/>
+              <w:textAlignment w:val="baseline"/>
               <w:rPr>
                 <w:rFonts w:hint="eastAsia"/>
                 <w:vertAlign w:val="baseline"/>
@@ -10590,7 +11315,17 @@
           <w:p>
             <w:pPr>
               <w:pStyle w:val="2"/>
-              <w:ind w:left="0" w:leftChars="0" w:firstLine="0" w:firstLineChars="0"/>
+              <w:tabs>
+                <w:tab w:val="left" w:pos="360"/>
+                <w:tab w:val="left" w:pos="720"/>
+              </w:tabs>
+              <w:overflowPunct w:val="0"/>
+              <w:autoSpaceDE w:val="0"/>
+              <w:autoSpaceDN w:val="0"/>
+              <w:adjustRightInd w:val="0"/>
+              <w:spacing w:after="240"/>
+              <w:ind w:left="0" w:leftChars="0" w:firstLine="0" w:firstLineChars="0"/>
+              <w:textAlignment w:val="baseline"/>
               <w:rPr>
                 <w:rFonts w:hint="eastAsia"/>
                 <w:vertAlign w:val="baseline"/>
@@ -10612,7 +11347,17 @@
           <w:p>
             <w:pPr>
               <w:pStyle w:val="2"/>
-              <w:ind w:left="0" w:leftChars="0" w:firstLine="0" w:firstLineChars="0"/>
+              <w:tabs>
+                <w:tab w:val="left" w:pos="360"/>
+                <w:tab w:val="left" w:pos="720"/>
+              </w:tabs>
+              <w:overflowPunct w:val="0"/>
+              <w:autoSpaceDE w:val="0"/>
+              <w:autoSpaceDN w:val="0"/>
+              <w:adjustRightInd w:val="0"/>
+              <w:spacing w:after="240"/>
+              <w:ind w:left="0" w:leftChars="0" w:firstLine="0" w:firstLineChars="0"/>
+              <w:textAlignment w:val="baseline"/>
               <w:rPr>
                 <w:rFonts w:hint="default"/>
                 <w:vertAlign w:val="baseline"/>
@@ -10636,7 +11381,17 @@
           <w:p>
             <w:pPr>
               <w:pStyle w:val="2"/>
-              <w:ind w:left="0" w:leftChars="0" w:firstLine="0" w:firstLineChars="0"/>
+              <w:tabs>
+                <w:tab w:val="left" w:pos="360"/>
+                <w:tab w:val="left" w:pos="720"/>
+              </w:tabs>
+              <w:overflowPunct w:val="0"/>
+              <w:autoSpaceDE w:val="0"/>
+              <w:autoSpaceDN w:val="0"/>
+              <w:adjustRightInd w:val="0"/>
+              <w:spacing w:after="240"/>
+              <w:ind w:left="0" w:leftChars="0" w:firstLine="0" w:firstLineChars="0"/>
+              <w:textAlignment w:val="baseline"/>
               <w:rPr>
                 <w:rFonts w:hint="eastAsia"/>
                 <w:vertAlign w:val="baseline"/>
@@ -10662,8 +11417,16 @@
               <w:pStyle w:val="2"/>
               <w:tabs>
                 <w:tab w:val="left" w:pos="0"/>
-              </w:tabs>
-              <w:ind w:left="0" w:leftChars="0" w:firstLine="0" w:firstLineChars="0"/>
+                <w:tab w:val="left" w:pos="360"/>
+                <w:tab w:val="left" w:pos="720"/>
+              </w:tabs>
+              <w:overflowPunct w:val="0"/>
+              <w:autoSpaceDE w:val="0"/>
+              <w:autoSpaceDN w:val="0"/>
+              <w:adjustRightInd w:val="0"/>
+              <w:spacing w:after="240"/>
+              <w:ind w:left="0" w:leftChars="0" w:firstLine="0" w:firstLineChars="0"/>
+              <w:textAlignment w:val="baseline"/>
               <w:rPr>
                 <w:rFonts w:hint="eastAsia"/>
                 <w:vertAlign w:val="baseline"/>
@@ -10685,7 +11448,17 @@
           <w:p>
             <w:pPr>
               <w:pStyle w:val="2"/>
-              <w:ind w:left="0" w:leftChars="0" w:firstLine="0" w:firstLineChars="0"/>
+              <w:tabs>
+                <w:tab w:val="left" w:pos="360"/>
+                <w:tab w:val="left" w:pos="720"/>
+              </w:tabs>
+              <w:overflowPunct w:val="0"/>
+              <w:autoSpaceDE w:val="0"/>
+              <w:autoSpaceDN w:val="0"/>
+              <w:adjustRightInd w:val="0"/>
+              <w:spacing w:after="240"/>
+              <w:ind w:left="0" w:leftChars="0" w:firstLine="0" w:firstLineChars="0"/>
+              <w:textAlignment w:val="baseline"/>
               <w:rPr>
                 <w:rFonts w:hint="eastAsia"/>
                 <w:vertAlign w:val="baseline"/>
@@ -10707,7 +11480,17 @@
           <w:p>
             <w:pPr>
               <w:pStyle w:val="2"/>
-              <w:ind w:left="0" w:leftChars="0" w:firstLine="0" w:firstLineChars="0"/>
+              <w:tabs>
+                <w:tab w:val="left" w:pos="360"/>
+                <w:tab w:val="left" w:pos="720"/>
+              </w:tabs>
+              <w:overflowPunct w:val="0"/>
+              <w:autoSpaceDE w:val="0"/>
+              <w:autoSpaceDN w:val="0"/>
+              <w:adjustRightInd w:val="0"/>
+              <w:spacing w:after="240"/>
+              <w:ind w:left="0" w:leftChars="0" w:firstLine="0" w:firstLineChars="0"/>
+              <w:textAlignment w:val="baseline"/>
               <w:rPr>
                 <w:rFonts w:hint="eastAsia"/>
                 <w:vertAlign w:val="baseline"/>
@@ -10731,7 +11514,17 @@
           <w:p>
             <w:pPr>
               <w:pStyle w:val="2"/>
-              <w:ind w:left="0" w:leftChars="0" w:firstLine="0" w:firstLineChars="0"/>
+              <w:tabs>
+                <w:tab w:val="left" w:pos="360"/>
+                <w:tab w:val="left" w:pos="720"/>
+              </w:tabs>
+              <w:overflowPunct w:val="0"/>
+              <w:autoSpaceDE w:val="0"/>
+              <w:autoSpaceDN w:val="0"/>
+              <w:adjustRightInd w:val="0"/>
+              <w:spacing w:after="240"/>
+              <w:ind w:left="0" w:leftChars="0" w:firstLine="0" w:firstLineChars="0"/>
+              <w:textAlignment w:val="baseline"/>
               <w:rPr>
                 <w:rFonts w:hint="eastAsia"/>
                 <w:vertAlign w:val="baseline"/>
@@ -10757,8 +11550,16 @@
               <w:pStyle w:val="2"/>
               <w:tabs>
                 <w:tab w:val="left" w:pos="0"/>
-              </w:tabs>
-              <w:ind w:left="0" w:leftChars="0" w:firstLine="0" w:firstLineChars="0"/>
+                <w:tab w:val="left" w:pos="360"/>
+                <w:tab w:val="left" w:pos="720"/>
+              </w:tabs>
+              <w:overflowPunct w:val="0"/>
+              <w:autoSpaceDE w:val="0"/>
+              <w:autoSpaceDN w:val="0"/>
+              <w:adjustRightInd w:val="0"/>
+              <w:spacing w:after="240"/>
+              <w:ind w:left="0" w:leftChars="0" w:firstLine="0" w:firstLineChars="0"/>
+              <w:textAlignment w:val="baseline"/>
               <w:rPr>
                 <w:rFonts w:hint="eastAsia"/>
                 <w:vertAlign w:val="baseline"/>
@@ -10780,7 +11581,17 @@
           <w:p>
             <w:pPr>
               <w:pStyle w:val="2"/>
-              <w:ind w:left="0" w:leftChars="0" w:firstLine="0" w:firstLineChars="0"/>
+              <w:tabs>
+                <w:tab w:val="left" w:pos="360"/>
+                <w:tab w:val="left" w:pos="720"/>
+              </w:tabs>
+              <w:overflowPunct w:val="0"/>
+              <w:autoSpaceDE w:val="0"/>
+              <w:autoSpaceDN w:val="0"/>
+              <w:adjustRightInd w:val="0"/>
+              <w:spacing w:after="240"/>
+              <w:ind w:left="0" w:leftChars="0" w:firstLine="0" w:firstLineChars="0"/>
+              <w:textAlignment w:val="baseline"/>
               <w:rPr>
                 <w:rFonts w:hint="eastAsia"/>
                 <w:vertAlign w:val="baseline"/>
@@ -10802,7 +11613,17 @@
           <w:p>
             <w:pPr>
               <w:pStyle w:val="2"/>
-              <w:ind w:left="0" w:leftChars="0" w:firstLine="0" w:firstLineChars="0"/>
+              <w:tabs>
+                <w:tab w:val="left" w:pos="360"/>
+                <w:tab w:val="left" w:pos="720"/>
+              </w:tabs>
+              <w:overflowPunct w:val="0"/>
+              <w:autoSpaceDE w:val="0"/>
+              <w:autoSpaceDN w:val="0"/>
+              <w:adjustRightInd w:val="0"/>
+              <w:spacing w:after="240"/>
+              <w:ind w:left="0" w:leftChars="0" w:firstLine="0" w:firstLineChars="0"/>
+              <w:textAlignment w:val="baseline"/>
               <w:rPr>
                 <w:rFonts w:hint="eastAsia"/>
                 <w:vertAlign w:val="baseline"/>
@@ -10826,7 +11647,17 @@
           <w:p>
             <w:pPr>
               <w:pStyle w:val="2"/>
-              <w:ind w:left="0" w:leftChars="0" w:firstLine="0" w:firstLineChars="0"/>
+              <w:tabs>
+                <w:tab w:val="left" w:pos="360"/>
+                <w:tab w:val="left" w:pos="720"/>
+              </w:tabs>
+              <w:overflowPunct w:val="0"/>
+              <w:autoSpaceDE w:val="0"/>
+              <w:autoSpaceDN w:val="0"/>
+              <w:adjustRightInd w:val="0"/>
+              <w:spacing w:after="240"/>
+              <w:ind w:left="0" w:leftChars="0" w:firstLine="0" w:firstLineChars="0"/>
+              <w:textAlignment w:val="baseline"/>
               <w:rPr>
                 <w:rFonts w:hint="eastAsia"/>
                 <w:vertAlign w:val="baseline"/>
@@ -10852,8 +11683,16 @@
               <w:pStyle w:val="2"/>
               <w:tabs>
                 <w:tab w:val="left" w:pos="0"/>
-              </w:tabs>
-              <w:ind w:left="0" w:leftChars="0" w:firstLine="0" w:firstLineChars="0"/>
+                <w:tab w:val="left" w:pos="360"/>
+                <w:tab w:val="left" w:pos="720"/>
+              </w:tabs>
+              <w:overflowPunct w:val="0"/>
+              <w:autoSpaceDE w:val="0"/>
+              <w:autoSpaceDN w:val="0"/>
+              <w:adjustRightInd w:val="0"/>
+              <w:spacing w:after="240"/>
+              <w:ind w:left="0" w:leftChars="0" w:firstLine="0" w:firstLineChars="0"/>
+              <w:textAlignment w:val="baseline"/>
               <w:rPr>
                 <w:rFonts w:hint="eastAsia"/>
                 <w:vertAlign w:val="baseline"/>
@@ -10875,7 +11714,17 @@
           <w:p>
             <w:pPr>
               <w:pStyle w:val="2"/>
-              <w:ind w:left="0" w:leftChars="0" w:firstLine="0" w:firstLineChars="0"/>
+              <w:tabs>
+                <w:tab w:val="left" w:pos="360"/>
+                <w:tab w:val="left" w:pos="720"/>
+              </w:tabs>
+              <w:overflowPunct w:val="0"/>
+              <w:autoSpaceDE w:val="0"/>
+              <w:autoSpaceDN w:val="0"/>
+              <w:adjustRightInd w:val="0"/>
+              <w:spacing w:after="240"/>
+              <w:ind w:left="0" w:leftChars="0" w:firstLine="0" w:firstLineChars="0"/>
+              <w:textAlignment w:val="baseline"/>
               <w:rPr>
                 <w:rFonts w:hint="eastAsia"/>
                 <w:vertAlign w:val="baseline"/>
@@ -10897,7 +11746,17 @@
           <w:p>
             <w:pPr>
               <w:pStyle w:val="2"/>
-              <w:ind w:left="0" w:leftChars="0" w:firstLine="0" w:firstLineChars="0"/>
+              <w:tabs>
+                <w:tab w:val="left" w:pos="360"/>
+                <w:tab w:val="left" w:pos="720"/>
+              </w:tabs>
+              <w:overflowPunct w:val="0"/>
+              <w:autoSpaceDE w:val="0"/>
+              <w:autoSpaceDN w:val="0"/>
+              <w:adjustRightInd w:val="0"/>
+              <w:spacing w:after="240"/>
+              <w:ind w:left="0" w:leftChars="0" w:firstLine="0" w:firstLineChars="0"/>
+              <w:textAlignment w:val="baseline"/>
               <w:rPr>
                 <w:rFonts w:hint="eastAsia"/>
                 <w:vertAlign w:val="baseline"/>
@@ -10921,7 +11780,17 @@
           <w:p>
             <w:pPr>
               <w:pStyle w:val="2"/>
-              <w:ind w:left="0" w:leftChars="0" w:firstLine="0" w:firstLineChars="0"/>
+              <w:tabs>
+                <w:tab w:val="left" w:pos="360"/>
+                <w:tab w:val="left" w:pos="720"/>
+              </w:tabs>
+              <w:overflowPunct w:val="0"/>
+              <w:autoSpaceDE w:val="0"/>
+              <w:autoSpaceDN w:val="0"/>
+              <w:adjustRightInd w:val="0"/>
+              <w:spacing w:after="240"/>
+              <w:ind w:left="0" w:leftChars="0" w:firstLine="0" w:firstLineChars="0"/>
+              <w:textAlignment w:val="baseline"/>
               <w:rPr>
                 <w:rFonts w:hint="eastAsia"/>
                 <w:vertAlign w:val="baseline"/>
@@ -10947,8 +11816,16 @@
               <w:pStyle w:val="2"/>
               <w:tabs>
                 <w:tab w:val="left" w:pos="0"/>
-              </w:tabs>
-              <w:ind w:left="0" w:leftChars="0" w:firstLine="0" w:firstLineChars="0"/>
+                <w:tab w:val="left" w:pos="360"/>
+                <w:tab w:val="left" w:pos="720"/>
+              </w:tabs>
+              <w:overflowPunct w:val="0"/>
+              <w:autoSpaceDE w:val="0"/>
+              <w:autoSpaceDN w:val="0"/>
+              <w:adjustRightInd w:val="0"/>
+              <w:spacing w:after="240"/>
+              <w:ind w:left="0" w:leftChars="0" w:firstLine="0" w:firstLineChars="0"/>
+              <w:textAlignment w:val="baseline"/>
               <w:rPr>
                 <w:rFonts w:hint="eastAsia"/>
                 <w:vertAlign w:val="baseline"/>
@@ -10970,7 +11847,17 @@
           <w:p>
             <w:pPr>
               <w:pStyle w:val="2"/>
-              <w:ind w:left="0" w:leftChars="0" w:firstLine="0" w:firstLineChars="0"/>
+              <w:tabs>
+                <w:tab w:val="left" w:pos="360"/>
+                <w:tab w:val="left" w:pos="720"/>
+              </w:tabs>
+              <w:overflowPunct w:val="0"/>
+              <w:autoSpaceDE w:val="0"/>
+              <w:autoSpaceDN w:val="0"/>
+              <w:adjustRightInd w:val="0"/>
+              <w:spacing w:after="240"/>
+              <w:ind w:left="0" w:leftChars="0" w:firstLine="0" w:firstLineChars="0"/>
+              <w:textAlignment w:val="baseline"/>
               <w:rPr>
                 <w:rFonts w:hint="eastAsia"/>
                 <w:vertAlign w:val="baseline"/>
@@ -10992,7 +11879,17 @@
           <w:p>
             <w:pPr>
               <w:pStyle w:val="2"/>
-              <w:ind w:left="0" w:leftChars="0" w:firstLine="0" w:firstLineChars="0"/>
+              <w:tabs>
+                <w:tab w:val="left" w:pos="360"/>
+                <w:tab w:val="left" w:pos="720"/>
+              </w:tabs>
+              <w:overflowPunct w:val="0"/>
+              <w:autoSpaceDE w:val="0"/>
+              <w:autoSpaceDN w:val="0"/>
+              <w:adjustRightInd w:val="0"/>
+              <w:spacing w:after="240"/>
+              <w:ind w:left="0" w:leftChars="0" w:firstLine="0" w:firstLineChars="0"/>
+              <w:textAlignment w:val="baseline"/>
               <w:rPr>
                 <w:rFonts w:hint="eastAsia"/>
                 <w:vertAlign w:val="baseline"/>
@@ -11016,7 +11913,17 @@
           <w:p>
             <w:pPr>
               <w:pStyle w:val="2"/>
-              <w:ind w:left="0" w:leftChars="0" w:firstLine="0" w:firstLineChars="0"/>
+              <w:tabs>
+                <w:tab w:val="left" w:pos="360"/>
+                <w:tab w:val="left" w:pos="720"/>
+              </w:tabs>
+              <w:overflowPunct w:val="0"/>
+              <w:autoSpaceDE w:val="0"/>
+              <w:autoSpaceDN w:val="0"/>
+              <w:adjustRightInd w:val="0"/>
+              <w:spacing w:after="240"/>
+              <w:ind w:left="0" w:leftChars="0" w:firstLine="0" w:firstLineChars="0"/>
+              <w:textAlignment w:val="baseline"/>
               <w:rPr>
                 <w:rFonts w:hint="eastAsia"/>
                 <w:vertAlign w:val="baseline"/>
@@ -11105,8 +12012,16 @@
               <w:pStyle w:val="2"/>
               <w:tabs>
                 <w:tab w:val="left" w:pos="0"/>
-              </w:tabs>
-              <w:ind w:left="0" w:leftChars="0" w:firstLine="0" w:firstLineChars="0"/>
+                <w:tab w:val="left" w:pos="360"/>
+                <w:tab w:val="left" w:pos="720"/>
+              </w:tabs>
+              <w:overflowPunct w:val="0"/>
+              <w:autoSpaceDE w:val="0"/>
+              <w:autoSpaceDN w:val="0"/>
+              <w:adjustRightInd w:val="0"/>
+              <w:spacing w:after="240"/>
+              <w:ind w:left="0" w:leftChars="0" w:firstLine="0" w:firstLineChars="0"/>
+              <w:textAlignment w:val="baseline"/>
               <w:rPr>
                 <w:rFonts w:hint="default" w:eastAsia="仿宋_GB2312"/>
                 <w:vertAlign w:val="baseline"/>
@@ -11130,7 +12045,17 @@
           <w:p>
             <w:pPr>
               <w:pStyle w:val="2"/>
-              <w:ind w:left="0" w:leftChars="0" w:firstLine="0" w:firstLineChars="0"/>
+              <w:tabs>
+                <w:tab w:val="left" w:pos="360"/>
+                <w:tab w:val="left" w:pos="720"/>
+              </w:tabs>
+              <w:overflowPunct w:val="0"/>
+              <w:autoSpaceDE w:val="0"/>
+              <w:autoSpaceDN w:val="0"/>
+              <w:adjustRightInd w:val="0"/>
+              <w:spacing w:after="240"/>
+              <w:ind w:left="0" w:leftChars="0" w:firstLine="0" w:firstLineChars="0"/>
+              <w:textAlignment w:val="baseline"/>
               <w:rPr>
                 <w:rFonts w:hint="eastAsia"/>
                 <w:vertAlign w:val="baseline"/>
@@ -11152,7 +12077,17 @@
           <w:p>
             <w:pPr>
               <w:pStyle w:val="2"/>
-              <w:ind w:left="0" w:leftChars="0" w:firstLine="0" w:firstLineChars="0"/>
+              <w:tabs>
+                <w:tab w:val="left" w:pos="360"/>
+                <w:tab w:val="left" w:pos="720"/>
+              </w:tabs>
+              <w:overflowPunct w:val="0"/>
+              <w:autoSpaceDE w:val="0"/>
+              <w:autoSpaceDN w:val="0"/>
+              <w:adjustRightInd w:val="0"/>
+              <w:spacing w:after="240"/>
+              <w:ind w:left="0" w:leftChars="0" w:firstLine="0" w:firstLineChars="0"/>
+              <w:textAlignment w:val="baseline"/>
               <w:rPr>
                 <w:rFonts w:hint="eastAsia"/>
                 <w:vertAlign w:val="baseline"/>
@@ -11178,8 +12113,16 @@
               <w:pStyle w:val="2"/>
               <w:tabs>
                 <w:tab w:val="left" w:pos="0"/>
-              </w:tabs>
-              <w:ind w:left="0" w:leftChars="0" w:firstLine="0" w:firstLineChars="0"/>
+                <w:tab w:val="left" w:pos="360"/>
+                <w:tab w:val="left" w:pos="720"/>
+              </w:tabs>
+              <w:overflowPunct w:val="0"/>
+              <w:autoSpaceDE w:val="0"/>
+              <w:autoSpaceDN w:val="0"/>
+              <w:adjustRightInd w:val="0"/>
+              <w:spacing w:after="240"/>
+              <w:ind w:left="0" w:leftChars="0" w:firstLine="0" w:firstLineChars="0"/>
+              <w:textAlignment w:val="baseline"/>
               <w:rPr>
                 <w:rFonts w:hint="eastAsia"/>
                 <w:vertAlign w:val="baseline"/>
@@ -11201,7 +12144,17 @@
           <w:p>
             <w:pPr>
               <w:pStyle w:val="2"/>
-              <w:ind w:left="0" w:leftChars="0" w:firstLine="0" w:firstLineChars="0"/>
+              <w:tabs>
+                <w:tab w:val="left" w:pos="360"/>
+                <w:tab w:val="left" w:pos="720"/>
+              </w:tabs>
+              <w:overflowPunct w:val="0"/>
+              <w:autoSpaceDE w:val="0"/>
+              <w:autoSpaceDN w:val="0"/>
+              <w:adjustRightInd w:val="0"/>
+              <w:spacing w:after="240"/>
+              <w:ind w:left="0" w:leftChars="0" w:firstLine="0" w:firstLineChars="0"/>
+              <w:textAlignment w:val="baseline"/>
               <w:rPr>
                 <w:rFonts w:hint="eastAsia"/>
                 <w:vertAlign w:val="baseline"/>
@@ -11223,7 +12176,17 @@
           <w:p>
             <w:pPr>
               <w:pStyle w:val="2"/>
-              <w:ind w:left="0" w:leftChars="0" w:firstLine="0" w:firstLineChars="0"/>
+              <w:tabs>
+                <w:tab w:val="left" w:pos="360"/>
+                <w:tab w:val="left" w:pos="720"/>
+              </w:tabs>
+              <w:overflowPunct w:val="0"/>
+              <w:autoSpaceDE w:val="0"/>
+              <w:autoSpaceDN w:val="0"/>
+              <w:adjustRightInd w:val="0"/>
+              <w:spacing w:after="240"/>
+              <w:ind w:left="0" w:leftChars="0" w:firstLine="0" w:firstLineChars="0"/>
+              <w:textAlignment w:val="baseline"/>
               <w:rPr>
                 <w:rFonts w:hint="eastAsia"/>
                 <w:vertAlign w:val="baseline"/>
@@ -11249,8 +12212,16 @@
               <w:pStyle w:val="2"/>
               <w:tabs>
                 <w:tab w:val="left" w:pos="0"/>
-              </w:tabs>
-              <w:ind w:left="0" w:leftChars="0" w:firstLine="0" w:firstLineChars="0"/>
+                <w:tab w:val="left" w:pos="360"/>
+                <w:tab w:val="left" w:pos="720"/>
+              </w:tabs>
+              <w:overflowPunct w:val="0"/>
+              <w:autoSpaceDE w:val="0"/>
+              <w:autoSpaceDN w:val="0"/>
+              <w:adjustRightInd w:val="0"/>
+              <w:spacing w:after="240"/>
+              <w:ind w:left="0" w:leftChars="0" w:firstLine="0" w:firstLineChars="0"/>
+              <w:textAlignment w:val="baseline"/>
               <w:rPr>
                 <w:rFonts w:hint="eastAsia"/>
                 <w:vertAlign w:val="baseline"/>
@@ -11272,7 +12243,17 @@
           <w:p>
             <w:pPr>
               <w:pStyle w:val="2"/>
-              <w:ind w:left="0" w:leftChars="0" w:firstLine="0" w:firstLineChars="0"/>
+              <w:tabs>
+                <w:tab w:val="left" w:pos="360"/>
+                <w:tab w:val="left" w:pos="720"/>
+              </w:tabs>
+              <w:overflowPunct w:val="0"/>
+              <w:autoSpaceDE w:val="0"/>
+              <w:autoSpaceDN w:val="0"/>
+              <w:adjustRightInd w:val="0"/>
+              <w:spacing w:after="240"/>
+              <w:ind w:left="0" w:leftChars="0" w:firstLine="0" w:firstLineChars="0"/>
+              <w:textAlignment w:val="baseline"/>
               <w:rPr>
                 <w:rFonts w:hint="eastAsia"/>
                 <w:vertAlign w:val="baseline"/>
@@ -11294,7 +12275,17 @@
           <w:p>
             <w:pPr>
               <w:pStyle w:val="2"/>
-              <w:ind w:left="0" w:leftChars="0" w:firstLine="0" w:firstLineChars="0"/>
+              <w:tabs>
+                <w:tab w:val="left" w:pos="360"/>
+                <w:tab w:val="left" w:pos="720"/>
+              </w:tabs>
+              <w:overflowPunct w:val="0"/>
+              <w:autoSpaceDE w:val="0"/>
+              <w:autoSpaceDN w:val="0"/>
+              <w:adjustRightInd w:val="0"/>
+              <w:spacing w:after="240"/>
+              <w:ind w:left="0" w:leftChars="0" w:firstLine="0" w:firstLineChars="0"/>
+              <w:textAlignment w:val="baseline"/>
               <w:rPr>
                 <w:rFonts w:hint="eastAsia"/>
                 <w:vertAlign w:val="baseline"/>
@@ -11320,8 +12311,16 @@
               <w:pStyle w:val="2"/>
               <w:tabs>
                 <w:tab w:val="left" w:pos="0"/>
-              </w:tabs>
-              <w:ind w:left="0" w:leftChars="0" w:firstLine="0" w:firstLineChars="0"/>
+                <w:tab w:val="left" w:pos="360"/>
+                <w:tab w:val="left" w:pos="720"/>
+              </w:tabs>
+              <w:overflowPunct w:val="0"/>
+              <w:autoSpaceDE w:val="0"/>
+              <w:autoSpaceDN w:val="0"/>
+              <w:adjustRightInd w:val="0"/>
+              <w:spacing w:after="240"/>
+              <w:ind w:left="0" w:leftChars="0" w:firstLine="0" w:firstLineChars="0"/>
+              <w:textAlignment w:val="baseline"/>
               <w:rPr>
                 <w:rFonts w:hint="eastAsia"/>
                 <w:vertAlign w:val="baseline"/>
@@ -11343,7 +12342,17 @@
           <w:p>
             <w:pPr>
               <w:pStyle w:val="2"/>
-              <w:ind w:left="0" w:leftChars="0" w:firstLine="0" w:firstLineChars="0"/>
+              <w:tabs>
+                <w:tab w:val="left" w:pos="360"/>
+                <w:tab w:val="left" w:pos="720"/>
+              </w:tabs>
+              <w:overflowPunct w:val="0"/>
+              <w:autoSpaceDE w:val="0"/>
+              <w:autoSpaceDN w:val="0"/>
+              <w:adjustRightInd w:val="0"/>
+              <w:spacing w:after="240"/>
+              <w:ind w:left="0" w:leftChars="0" w:firstLine="0" w:firstLineChars="0"/>
+              <w:textAlignment w:val="baseline"/>
               <w:rPr>
                 <w:rFonts w:hint="eastAsia"/>
                 <w:vertAlign w:val="baseline"/>
@@ -11365,7 +12374,17 @@
           <w:p>
             <w:pPr>
               <w:pStyle w:val="2"/>
-              <w:ind w:left="0" w:leftChars="0" w:firstLine="0" w:firstLineChars="0"/>
+              <w:tabs>
+                <w:tab w:val="left" w:pos="360"/>
+                <w:tab w:val="left" w:pos="720"/>
+              </w:tabs>
+              <w:overflowPunct w:val="0"/>
+              <w:autoSpaceDE w:val="0"/>
+              <w:autoSpaceDN w:val="0"/>
+              <w:adjustRightInd w:val="0"/>
+              <w:spacing w:after="240"/>
+              <w:ind w:left="0" w:leftChars="0" w:firstLine="0" w:firstLineChars="0"/>
+              <w:textAlignment w:val="baseline"/>
               <w:rPr>
                 <w:rFonts w:hint="eastAsia"/>
                 <w:vertAlign w:val="baseline"/>
@@ -11391,8 +12410,16 @@
               <w:pStyle w:val="2"/>
               <w:tabs>
                 <w:tab w:val="left" w:pos="0"/>
-              </w:tabs>
-              <w:ind w:left="0" w:leftChars="0" w:firstLine="0" w:firstLineChars="0"/>
+                <w:tab w:val="left" w:pos="360"/>
+                <w:tab w:val="left" w:pos="720"/>
+              </w:tabs>
+              <w:overflowPunct w:val="0"/>
+              <w:autoSpaceDE w:val="0"/>
+              <w:autoSpaceDN w:val="0"/>
+              <w:adjustRightInd w:val="0"/>
+              <w:spacing w:after="240"/>
+              <w:ind w:left="0" w:leftChars="0" w:firstLine="0" w:firstLineChars="0"/>
+              <w:textAlignment w:val="baseline"/>
               <w:rPr>
                 <w:rFonts w:hint="eastAsia"/>
                 <w:vertAlign w:val="baseline"/>
@@ -11414,7 +12441,17 @@
           <w:p>
             <w:pPr>
               <w:pStyle w:val="2"/>
-              <w:ind w:left="0" w:leftChars="0" w:firstLine="0" w:firstLineChars="0"/>
+              <w:tabs>
+                <w:tab w:val="left" w:pos="360"/>
+                <w:tab w:val="left" w:pos="720"/>
+              </w:tabs>
+              <w:overflowPunct w:val="0"/>
+              <w:autoSpaceDE w:val="0"/>
+              <w:autoSpaceDN w:val="0"/>
+              <w:adjustRightInd w:val="0"/>
+              <w:spacing w:after="240"/>
+              <w:ind w:left="0" w:leftChars="0" w:firstLine="0" w:firstLineChars="0"/>
+              <w:textAlignment w:val="baseline"/>
               <w:rPr>
                 <w:rFonts w:hint="eastAsia"/>
                 <w:vertAlign w:val="baseline"/>
@@ -11436,7 +12473,17 @@
           <w:p>
             <w:pPr>
               <w:pStyle w:val="2"/>
-              <w:ind w:left="0" w:leftChars="0" w:firstLine="0" w:firstLineChars="0"/>
+              <w:tabs>
+                <w:tab w:val="left" w:pos="360"/>
+                <w:tab w:val="left" w:pos="720"/>
+              </w:tabs>
+              <w:overflowPunct w:val="0"/>
+              <w:autoSpaceDE w:val="0"/>
+              <w:autoSpaceDN w:val="0"/>
+              <w:adjustRightInd w:val="0"/>
+              <w:spacing w:after="240"/>
+              <w:ind w:left="0" w:leftChars="0" w:firstLine="0" w:firstLineChars="0"/>
+              <w:textAlignment w:val="baseline"/>
               <w:rPr>
                 <w:rFonts w:hint="eastAsia"/>
                 <w:vertAlign w:val="baseline"/>
@@ -11462,8 +12509,16 @@
               <w:pStyle w:val="2"/>
               <w:tabs>
                 <w:tab w:val="left" w:pos="0"/>
-              </w:tabs>
-              <w:ind w:left="0" w:leftChars="0" w:firstLine="0" w:firstLineChars="0"/>
+                <w:tab w:val="left" w:pos="360"/>
+                <w:tab w:val="left" w:pos="720"/>
+              </w:tabs>
+              <w:overflowPunct w:val="0"/>
+              <w:autoSpaceDE w:val="0"/>
+              <w:autoSpaceDN w:val="0"/>
+              <w:adjustRightInd w:val="0"/>
+              <w:spacing w:after="240"/>
+              <w:ind w:left="0" w:leftChars="0" w:firstLine="0" w:firstLineChars="0"/>
+              <w:textAlignment w:val="baseline"/>
               <w:rPr>
                 <w:rFonts w:hint="eastAsia"/>
                 <w:vertAlign w:val="baseline"/>
@@ -11485,7 +12540,17 @@
           <w:p>
             <w:pPr>
               <w:pStyle w:val="2"/>
-              <w:ind w:left="0" w:leftChars="0" w:firstLine="0" w:firstLineChars="0"/>
+              <w:tabs>
+                <w:tab w:val="left" w:pos="360"/>
+                <w:tab w:val="left" w:pos="720"/>
+              </w:tabs>
+              <w:overflowPunct w:val="0"/>
+              <w:autoSpaceDE w:val="0"/>
+              <w:autoSpaceDN w:val="0"/>
+              <w:adjustRightInd w:val="0"/>
+              <w:spacing w:after="240"/>
+              <w:ind w:left="0" w:leftChars="0" w:firstLine="0" w:firstLineChars="0"/>
+              <w:textAlignment w:val="baseline"/>
               <w:rPr>
                 <w:rFonts w:hint="eastAsia"/>
                 <w:vertAlign w:val="baseline"/>
@@ -11507,7 +12572,17 @@
           <w:p>
             <w:pPr>
               <w:pStyle w:val="2"/>
-              <w:ind w:left="0" w:leftChars="0" w:firstLine="0" w:firstLineChars="0"/>
+              <w:tabs>
+                <w:tab w:val="left" w:pos="360"/>
+                <w:tab w:val="left" w:pos="720"/>
+              </w:tabs>
+              <w:overflowPunct w:val="0"/>
+              <w:autoSpaceDE w:val="0"/>
+              <w:autoSpaceDN w:val="0"/>
+              <w:adjustRightInd w:val="0"/>
+              <w:spacing w:after="240"/>
+              <w:ind w:left="0" w:leftChars="0" w:firstLine="0" w:firstLineChars="0"/>
+              <w:textAlignment w:val="baseline"/>
               <w:rPr>
                 <w:rFonts w:hint="eastAsia"/>
                 <w:vertAlign w:val="baseline"/>
@@ -11533,8 +12608,16 @@
               <w:pStyle w:val="2"/>
               <w:tabs>
                 <w:tab w:val="left" w:pos="0"/>
-              </w:tabs>
-              <w:ind w:left="0" w:leftChars="0" w:firstLine="0" w:firstLineChars="0"/>
+                <w:tab w:val="left" w:pos="360"/>
+                <w:tab w:val="left" w:pos="720"/>
+              </w:tabs>
+              <w:overflowPunct w:val="0"/>
+              <w:autoSpaceDE w:val="0"/>
+              <w:autoSpaceDN w:val="0"/>
+              <w:adjustRightInd w:val="0"/>
+              <w:spacing w:after="240"/>
+              <w:ind w:left="0" w:leftChars="0" w:firstLine="0" w:firstLineChars="0"/>
+              <w:textAlignment w:val="baseline"/>
               <w:rPr>
                 <w:rFonts w:hint="eastAsia"/>
                 <w:vertAlign w:val="baseline"/>
@@ -11556,7 +12639,17 @@
           <w:p>
             <w:pPr>
               <w:pStyle w:val="2"/>
-              <w:ind w:left="0" w:leftChars="0" w:firstLine="0" w:firstLineChars="0"/>
+              <w:tabs>
+                <w:tab w:val="left" w:pos="360"/>
+                <w:tab w:val="left" w:pos="720"/>
+              </w:tabs>
+              <w:overflowPunct w:val="0"/>
+              <w:autoSpaceDE w:val="0"/>
+              <w:autoSpaceDN w:val="0"/>
+              <w:adjustRightInd w:val="0"/>
+              <w:spacing w:after="240"/>
+              <w:ind w:left="0" w:leftChars="0" w:firstLine="0" w:firstLineChars="0"/>
+              <w:textAlignment w:val="baseline"/>
               <w:rPr>
                 <w:rFonts w:hint="eastAsia"/>
                 <w:vertAlign w:val="baseline"/>
@@ -11578,7 +12671,17 @@
           <w:p>
             <w:pPr>
               <w:pStyle w:val="2"/>
-              <w:ind w:left="0" w:leftChars="0" w:firstLine="0" w:firstLineChars="0"/>
+              <w:tabs>
+                <w:tab w:val="left" w:pos="360"/>
+                <w:tab w:val="left" w:pos="720"/>
+              </w:tabs>
+              <w:overflowPunct w:val="0"/>
+              <w:autoSpaceDE w:val="0"/>
+              <w:autoSpaceDN w:val="0"/>
+              <w:adjustRightInd w:val="0"/>
+              <w:spacing w:after="240"/>
+              <w:ind w:left="0" w:leftChars="0" w:firstLine="0" w:firstLineChars="0"/>
+              <w:textAlignment w:val="baseline"/>
               <w:rPr>
                 <w:rFonts w:hint="eastAsia"/>
                 <w:vertAlign w:val="baseline"/>
@@ -11604,8 +12707,16 @@
               <w:pStyle w:val="2"/>
               <w:tabs>
                 <w:tab w:val="left" w:pos="0"/>
-              </w:tabs>
-              <w:ind w:left="0" w:leftChars="0" w:firstLine="0" w:firstLineChars="0"/>
+                <w:tab w:val="left" w:pos="360"/>
+                <w:tab w:val="left" w:pos="720"/>
+              </w:tabs>
+              <w:overflowPunct w:val="0"/>
+              <w:autoSpaceDE w:val="0"/>
+              <w:autoSpaceDN w:val="0"/>
+              <w:adjustRightInd w:val="0"/>
+              <w:spacing w:after="240"/>
+              <w:ind w:left="0" w:leftChars="0" w:firstLine="0" w:firstLineChars="0"/>
+              <w:textAlignment w:val="baseline"/>
               <w:rPr>
                 <w:rFonts w:hint="eastAsia"/>
                 <w:vertAlign w:val="baseline"/>
@@ -11627,7 +12738,17 @@
           <w:p>
             <w:pPr>
               <w:pStyle w:val="2"/>
-              <w:ind w:left="0" w:leftChars="0" w:firstLine="0" w:firstLineChars="0"/>
+              <w:tabs>
+                <w:tab w:val="left" w:pos="360"/>
+                <w:tab w:val="left" w:pos="720"/>
+              </w:tabs>
+              <w:overflowPunct w:val="0"/>
+              <w:autoSpaceDE w:val="0"/>
+              <w:autoSpaceDN w:val="0"/>
+              <w:adjustRightInd w:val="0"/>
+              <w:spacing w:after="240"/>
+              <w:ind w:left="0" w:leftChars="0" w:firstLine="0" w:firstLineChars="0"/>
+              <w:textAlignment w:val="baseline"/>
               <w:rPr>
                 <w:rFonts w:hint="eastAsia"/>
                 <w:vertAlign w:val="baseline"/>
@@ -11649,7 +12770,17 @@
           <w:p>
             <w:pPr>
               <w:pStyle w:val="2"/>
-              <w:ind w:left="0" w:leftChars="0" w:firstLine="0" w:firstLineChars="0"/>
+              <w:tabs>
+                <w:tab w:val="left" w:pos="360"/>
+                <w:tab w:val="left" w:pos="720"/>
+              </w:tabs>
+              <w:overflowPunct w:val="0"/>
+              <w:autoSpaceDE w:val="0"/>
+              <w:autoSpaceDN w:val="0"/>
+              <w:adjustRightInd w:val="0"/>
+              <w:spacing w:after="240"/>
+              <w:ind w:left="0" w:leftChars="0" w:firstLine="0" w:firstLineChars="0"/>
+              <w:textAlignment w:val="baseline"/>
               <w:rPr>
                 <w:rFonts w:hint="eastAsia"/>
                 <w:vertAlign w:val="baseline"/>
@@ -11778,8 +12909,16 @@
               <w:pStyle w:val="2"/>
               <w:tabs>
                 <w:tab w:val="left" w:pos="0"/>
-              </w:tabs>
-              <w:ind w:left="0" w:leftChars="0" w:firstLine="0" w:firstLineChars="0"/>
+                <w:tab w:val="left" w:pos="360"/>
+                <w:tab w:val="left" w:pos="720"/>
+              </w:tabs>
+              <w:overflowPunct w:val="0"/>
+              <w:autoSpaceDE w:val="0"/>
+              <w:autoSpaceDN w:val="0"/>
+              <w:adjustRightInd w:val="0"/>
+              <w:spacing w:after="240"/>
+              <w:ind w:left="0" w:leftChars="0" w:firstLine="0" w:firstLineChars="0"/>
+              <w:textAlignment w:val="baseline"/>
               <w:rPr>
                 <w:rFonts w:hint="default" w:eastAsia="仿宋_GB2312"/>
                 <w:vertAlign w:val="baseline"/>
@@ -11803,7 +12942,17 @@
           <w:p>
             <w:pPr>
               <w:pStyle w:val="2"/>
-              <w:ind w:left="0" w:leftChars="0" w:firstLine="0" w:firstLineChars="0"/>
+              <w:tabs>
+                <w:tab w:val="left" w:pos="360"/>
+                <w:tab w:val="left" w:pos="720"/>
+              </w:tabs>
+              <w:overflowPunct w:val="0"/>
+              <w:autoSpaceDE w:val="0"/>
+              <w:autoSpaceDN w:val="0"/>
+              <w:adjustRightInd w:val="0"/>
+              <w:spacing w:after="240"/>
+              <w:ind w:left="0" w:leftChars="0" w:firstLine="0" w:firstLineChars="0"/>
+              <w:textAlignment w:val="baseline"/>
               <w:rPr>
                 <w:rFonts w:hint="eastAsia"/>
                 <w:vertAlign w:val="baseline"/>
@@ -11825,7 +12974,17 @@
           <w:p>
             <w:pPr>
               <w:pStyle w:val="2"/>
-              <w:ind w:left="0" w:leftChars="0" w:firstLine="0" w:firstLineChars="0"/>
+              <w:tabs>
+                <w:tab w:val="left" w:pos="360"/>
+                <w:tab w:val="left" w:pos="720"/>
+              </w:tabs>
+              <w:overflowPunct w:val="0"/>
+              <w:autoSpaceDE w:val="0"/>
+              <w:autoSpaceDN w:val="0"/>
+              <w:adjustRightInd w:val="0"/>
+              <w:spacing w:after="240"/>
+              <w:ind w:left="0" w:leftChars="0" w:firstLine="0" w:firstLineChars="0"/>
+              <w:textAlignment w:val="baseline"/>
               <w:rPr>
                 <w:rFonts w:hint="eastAsia"/>
                 <w:vertAlign w:val="baseline"/>
@@ -11847,7 +13006,17 @@
           <w:p>
             <w:pPr>
               <w:pStyle w:val="2"/>
-              <w:ind w:left="0" w:leftChars="0" w:firstLine="0" w:firstLineChars="0"/>
+              <w:tabs>
+                <w:tab w:val="left" w:pos="360"/>
+                <w:tab w:val="left" w:pos="720"/>
+              </w:tabs>
+              <w:overflowPunct w:val="0"/>
+              <w:autoSpaceDE w:val="0"/>
+              <w:autoSpaceDN w:val="0"/>
+              <w:adjustRightInd w:val="0"/>
+              <w:spacing w:after="240"/>
+              <w:ind w:left="0" w:leftChars="0" w:firstLine="0" w:firstLineChars="0"/>
+              <w:textAlignment w:val="baseline"/>
               <w:rPr>
                 <w:rFonts w:hint="eastAsia"/>
                 <w:vertAlign w:val="baseline"/>
@@ -11873,8 +13042,16 @@
               <w:pStyle w:val="2"/>
               <w:tabs>
                 <w:tab w:val="left" w:pos="0"/>
-              </w:tabs>
-              <w:ind w:left="0" w:leftChars="0" w:firstLine="0" w:firstLineChars="0"/>
+                <w:tab w:val="left" w:pos="360"/>
+                <w:tab w:val="left" w:pos="720"/>
+              </w:tabs>
+              <w:overflowPunct w:val="0"/>
+              <w:autoSpaceDE w:val="0"/>
+              <w:autoSpaceDN w:val="0"/>
+              <w:adjustRightInd w:val="0"/>
+              <w:spacing w:after="240"/>
+              <w:ind w:left="0" w:leftChars="0" w:firstLine="0" w:firstLineChars="0"/>
+              <w:textAlignment w:val="baseline"/>
               <w:rPr>
                 <w:rFonts w:hint="eastAsia"/>
                 <w:vertAlign w:val="baseline"/>
@@ -11896,7 +13073,17 @@
           <w:p>
             <w:pPr>
               <w:pStyle w:val="2"/>
-              <w:ind w:left="0" w:leftChars="0" w:firstLine="0" w:firstLineChars="0"/>
+              <w:tabs>
+                <w:tab w:val="left" w:pos="360"/>
+                <w:tab w:val="left" w:pos="720"/>
+              </w:tabs>
+              <w:overflowPunct w:val="0"/>
+              <w:autoSpaceDE w:val="0"/>
+              <w:autoSpaceDN w:val="0"/>
+              <w:adjustRightInd w:val="0"/>
+              <w:spacing w:after="240"/>
+              <w:ind w:left="0" w:leftChars="0" w:firstLine="0" w:firstLineChars="0"/>
+              <w:textAlignment w:val="baseline"/>
               <w:rPr>
                 <w:rFonts w:hint="eastAsia"/>
                 <w:vertAlign w:val="baseline"/>
@@ -11918,7 +13105,17 @@
           <w:p>
             <w:pPr>
               <w:pStyle w:val="2"/>
-              <w:ind w:left="0" w:leftChars="0" w:firstLine="0" w:firstLineChars="0"/>
+              <w:tabs>
+                <w:tab w:val="left" w:pos="360"/>
+                <w:tab w:val="left" w:pos="720"/>
+              </w:tabs>
+              <w:overflowPunct w:val="0"/>
+              <w:autoSpaceDE w:val="0"/>
+              <w:autoSpaceDN w:val="0"/>
+              <w:adjustRightInd w:val="0"/>
+              <w:spacing w:after="240"/>
+              <w:ind w:left="0" w:leftChars="0" w:firstLine="0" w:firstLineChars="0"/>
+              <w:textAlignment w:val="baseline"/>
               <w:rPr>
                 <w:rFonts w:hint="eastAsia"/>
                 <w:vertAlign w:val="baseline"/>
@@ -11940,7 +13137,17 @@
           <w:p>
             <w:pPr>
               <w:pStyle w:val="2"/>
-              <w:ind w:left="0" w:leftChars="0" w:firstLine="0" w:firstLineChars="0"/>
+              <w:tabs>
+                <w:tab w:val="left" w:pos="360"/>
+                <w:tab w:val="left" w:pos="720"/>
+              </w:tabs>
+              <w:overflowPunct w:val="0"/>
+              <w:autoSpaceDE w:val="0"/>
+              <w:autoSpaceDN w:val="0"/>
+              <w:adjustRightInd w:val="0"/>
+              <w:spacing w:after="240"/>
+              <w:ind w:left="0" w:leftChars="0" w:firstLine="0" w:firstLineChars="0"/>
+              <w:textAlignment w:val="baseline"/>
               <w:rPr>
                 <w:rFonts w:hint="eastAsia"/>
                 <w:vertAlign w:val="baseline"/>
@@ -11966,8 +13173,16 @@
               <w:pStyle w:val="2"/>
               <w:tabs>
                 <w:tab w:val="left" w:pos="0"/>
-              </w:tabs>
-              <w:ind w:left="0" w:leftChars="0" w:firstLine="0" w:firstLineChars="0"/>
+                <w:tab w:val="left" w:pos="360"/>
+                <w:tab w:val="left" w:pos="720"/>
+              </w:tabs>
+              <w:overflowPunct w:val="0"/>
+              <w:autoSpaceDE w:val="0"/>
+              <w:autoSpaceDN w:val="0"/>
+              <w:adjustRightInd w:val="0"/>
+              <w:spacing w:after="240"/>
+              <w:ind w:left="0" w:leftChars="0" w:firstLine="0" w:firstLineChars="0"/>
+              <w:textAlignment w:val="baseline"/>
               <w:rPr>
                 <w:rFonts w:hint="eastAsia"/>
                 <w:vertAlign w:val="baseline"/>
@@ -11989,7 +13204,17 @@
           <w:p>
             <w:pPr>
               <w:pStyle w:val="2"/>
-              <w:ind w:left="0" w:leftChars="0" w:firstLine="0" w:firstLineChars="0"/>
+              <w:tabs>
+                <w:tab w:val="left" w:pos="360"/>
+                <w:tab w:val="left" w:pos="720"/>
+              </w:tabs>
+              <w:overflowPunct w:val="0"/>
+              <w:autoSpaceDE w:val="0"/>
+              <w:autoSpaceDN w:val="0"/>
+              <w:adjustRightInd w:val="0"/>
+              <w:spacing w:after="240"/>
+              <w:ind w:left="0" w:leftChars="0" w:firstLine="0" w:firstLineChars="0"/>
+              <w:textAlignment w:val="baseline"/>
               <w:rPr>
                 <w:rFonts w:hint="eastAsia"/>
                 <w:vertAlign w:val="baseline"/>
@@ -12011,7 +13236,17 @@
           <w:p>
             <w:pPr>
               <w:pStyle w:val="2"/>
-              <w:ind w:left="0" w:leftChars="0" w:firstLine="0" w:firstLineChars="0"/>
+              <w:tabs>
+                <w:tab w:val="left" w:pos="360"/>
+                <w:tab w:val="left" w:pos="720"/>
+              </w:tabs>
+              <w:overflowPunct w:val="0"/>
+              <w:autoSpaceDE w:val="0"/>
+              <w:autoSpaceDN w:val="0"/>
+              <w:adjustRightInd w:val="0"/>
+              <w:spacing w:after="240"/>
+              <w:ind w:left="0" w:leftChars="0" w:firstLine="0" w:firstLineChars="0"/>
+              <w:textAlignment w:val="baseline"/>
               <w:rPr>
                 <w:rFonts w:hint="eastAsia"/>
                 <w:vertAlign w:val="baseline"/>
@@ -12033,7 +13268,17 @@
           <w:p>
             <w:pPr>
               <w:pStyle w:val="2"/>
-              <w:ind w:left="0" w:leftChars="0" w:firstLine="0" w:firstLineChars="0"/>
+              <w:tabs>
+                <w:tab w:val="left" w:pos="360"/>
+                <w:tab w:val="left" w:pos="720"/>
+              </w:tabs>
+              <w:overflowPunct w:val="0"/>
+              <w:autoSpaceDE w:val="0"/>
+              <w:autoSpaceDN w:val="0"/>
+              <w:adjustRightInd w:val="0"/>
+              <w:spacing w:after="240"/>
+              <w:ind w:left="0" w:leftChars="0" w:firstLine="0" w:firstLineChars="0"/>
+              <w:textAlignment w:val="baseline"/>
               <w:rPr>
                 <w:rFonts w:hint="eastAsia"/>
                 <w:vertAlign w:val="baseline"/>
@@ -12059,8 +13304,16 @@
               <w:pStyle w:val="2"/>
               <w:tabs>
                 <w:tab w:val="left" w:pos="0"/>
-              </w:tabs>
-              <w:ind w:left="0" w:leftChars="0" w:firstLine="0" w:firstLineChars="0"/>
+                <w:tab w:val="left" w:pos="360"/>
+                <w:tab w:val="left" w:pos="720"/>
+              </w:tabs>
+              <w:overflowPunct w:val="0"/>
+              <w:autoSpaceDE w:val="0"/>
+              <w:autoSpaceDN w:val="0"/>
+              <w:adjustRightInd w:val="0"/>
+              <w:spacing w:after="240"/>
+              <w:ind w:left="0" w:leftChars="0" w:firstLine="0" w:firstLineChars="0"/>
+              <w:textAlignment w:val="baseline"/>
               <w:rPr>
                 <w:rFonts w:hint="eastAsia"/>
                 <w:vertAlign w:val="baseline"/>
@@ -12082,7 +13335,17 @@
           <w:p>
             <w:pPr>
               <w:pStyle w:val="2"/>
-              <w:ind w:left="0" w:leftChars="0" w:firstLine="0" w:firstLineChars="0"/>
+              <w:tabs>
+                <w:tab w:val="left" w:pos="360"/>
+                <w:tab w:val="left" w:pos="720"/>
+              </w:tabs>
+              <w:overflowPunct w:val="0"/>
+              <w:autoSpaceDE w:val="0"/>
+              <w:autoSpaceDN w:val="0"/>
+              <w:adjustRightInd w:val="0"/>
+              <w:spacing w:after="240"/>
+              <w:ind w:left="0" w:leftChars="0" w:firstLine="0" w:firstLineChars="0"/>
+              <w:textAlignment w:val="baseline"/>
               <w:rPr>
                 <w:rFonts w:hint="eastAsia"/>
                 <w:vertAlign w:val="baseline"/>
@@ -12104,7 +13367,17 @@
           <w:p>
             <w:pPr>
               <w:pStyle w:val="2"/>
-              <w:ind w:left="0" w:leftChars="0" w:firstLine="0" w:firstLineChars="0"/>
+              <w:tabs>
+                <w:tab w:val="left" w:pos="360"/>
+                <w:tab w:val="left" w:pos="720"/>
+              </w:tabs>
+              <w:overflowPunct w:val="0"/>
+              <w:autoSpaceDE w:val="0"/>
+              <w:autoSpaceDN w:val="0"/>
+              <w:adjustRightInd w:val="0"/>
+              <w:spacing w:after="240"/>
+              <w:ind w:left="0" w:leftChars="0" w:firstLine="0" w:firstLineChars="0"/>
+              <w:textAlignment w:val="baseline"/>
               <w:rPr>
                 <w:rFonts w:hint="eastAsia"/>
                 <w:vertAlign w:val="baseline"/>
@@ -12126,7 +13399,17 @@
           <w:p>
             <w:pPr>
               <w:pStyle w:val="2"/>
-              <w:ind w:left="0" w:leftChars="0" w:firstLine="0" w:firstLineChars="0"/>
+              <w:tabs>
+                <w:tab w:val="left" w:pos="360"/>
+                <w:tab w:val="left" w:pos="720"/>
+              </w:tabs>
+              <w:overflowPunct w:val="0"/>
+              <w:autoSpaceDE w:val="0"/>
+              <w:autoSpaceDN w:val="0"/>
+              <w:adjustRightInd w:val="0"/>
+              <w:spacing w:after="240"/>
+              <w:ind w:left="0" w:leftChars="0" w:firstLine="0" w:firstLineChars="0"/>
+              <w:textAlignment w:val="baseline"/>
               <w:rPr>
                 <w:rFonts w:hint="eastAsia"/>
                 <w:vertAlign w:val="baseline"/>
@@ -12152,8 +13435,16 @@
               <w:pStyle w:val="2"/>
               <w:tabs>
                 <w:tab w:val="left" w:pos="0"/>
-              </w:tabs>
-              <w:ind w:left="0" w:leftChars="0" w:firstLine="0" w:firstLineChars="0"/>
+                <w:tab w:val="left" w:pos="360"/>
+                <w:tab w:val="left" w:pos="720"/>
+              </w:tabs>
+              <w:overflowPunct w:val="0"/>
+              <w:autoSpaceDE w:val="0"/>
+              <w:autoSpaceDN w:val="0"/>
+              <w:adjustRightInd w:val="0"/>
+              <w:spacing w:after="240"/>
+              <w:ind w:left="0" w:leftChars="0" w:firstLine="0" w:firstLineChars="0"/>
+              <w:textAlignment w:val="baseline"/>
               <w:rPr>
                 <w:rFonts w:hint="eastAsia"/>
                 <w:vertAlign w:val="baseline"/>
@@ -12175,7 +13466,17 @@
           <w:p>
             <w:pPr>
               <w:pStyle w:val="2"/>
-              <w:ind w:left="0" w:leftChars="0" w:firstLine="0" w:firstLineChars="0"/>
+              <w:tabs>
+                <w:tab w:val="left" w:pos="360"/>
+                <w:tab w:val="left" w:pos="720"/>
+              </w:tabs>
+              <w:overflowPunct w:val="0"/>
+              <w:autoSpaceDE w:val="0"/>
+              <w:autoSpaceDN w:val="0"/>
+              <w:adjustRightInd w:val="0"/>
+              <w:spacing w:after="240"/>
+              <w:ind w:left="0" w:leftChars="0" w:firstLine="0" w:firstLineChars="0"/>
+              <w:textAlignment w:val="baseline"/>
               <w:rPr>
                 <w:rFonts w:hint="eastAsia"/>
                 <w:vertAlign w:val="baseline"/>
@@ -12197,7 +13498,17 @@
           <w:p>
             <w:pPr>
               <w:pStyle w:val="2"/>
-              <w:ind w:left="0" w:leftChars="0" w:firstLine="0" w:firstLineChars="0"/>
+              <w:tabs>
+                <w:tab w:val="left" w:pos="360"/>
+                <w:tab w:val="left" w:pos="720"/>
+              </w:tabs>
+              <w:overflowPunct w:val="0"/>
+              <w:autoSpaceDE w:val="0"/>
+              <w:autoSpaceDN w:val="0"/>
+              <w:adjustRightInd w:val="0"/>
+              <w:spacing w:after="240"/>
+              <w:ind w:left="0" w:leftChars="0" w:firstLine="0" w:firstLineChars="0"/>
+              <w:textAlignment w:val="baseline"/>
               <w:rPr>
                 <w:rFonts w:hint="eastAsia"/>
                 <w:vertAlign w:val="baseline"/>
@@ -12219,7 +13530,17 @@
           <w:p>
             <w:pPr>
               <w:pStyle w:val="2"/>
-              <w:ind w:left="0" w:leftChars="0" w:firstLine="0" w:firstLineChars="0"/>
+              <w:tabs>
+                <w:tab w:val="left" w:pos="360"/>
+                <w:tab w:val="left" w:pos="720"/>
+              </w:tabs>
+              <w:overflowPunct w:val="0"/>
+              <w:autoSpaceDE w:val="0"/>
+              <w:autoSpaceDN w:val="0"/>
+              <w:adjustRightInd w:val="0"/>
+              <w:spacing w:after="240"/>
+              <w:ind w:left="0" w:leftChars="0" w:firstLine="0" w:firstLineChars="0"/>
+              <w:textAlignment w:val="baseline"/>
               <w:rPr>
                 <w:rFonts w:hint="eastAsia"/>
                 <w:vertAlign w:val="baseline"/>
@@ -12245,8 +13566,16 @@
               <w:pStyle w:val="2"/>
               <w:tabs>
                 <w:tab w:val="left" w:pos="0"/>
-              </w:tabs>
-              <w:ind w:left="0" w:leftChars="0" w:firstLine="0" w:firstLineChars="0"/>
+                <w:tab w:val="left" w:pos="360"/>
+                <w:tab w:val="left" w:pos="720"/>
+              </w:tabs>
+              <w:overflowPunct w:val="0"/>
+              <w:autoSpaceDE w:val="0"/>
+              <w:autoSpaceDN w:val="0"/>
+              <w:adjustRightInd w:val="0"/>
+              <w:spacing w:after="240"/>
+              <w:ind w:left="0" w:leftChars="0" w:firstLine="0" w:firstLineChars="0"/>
+              <w:textAlignment w:val="baseline"/>
               <w:rPr>
                 <w:rFonts w:hint="eastAsia"/>
                 <w:vertAlign w:val="baseline"/>
@@ -12268,7 +13597,17 @@
           <w:p>
             <w:pPr>
               <w:pStyle w:val="2"/>
-              <w:ind w:left="0" w:leftChars="0" w:firstLine="0" w:firstLineChars="0"/>
+              <w:tabs>
+                <w:tab w:val="left" w:pos="360"/>
+                <w:tab w:val="left" w:pos="720"/>
+              </w:tabs>
+              <w:overflowPunct w:val="0"/>
+              <w:autoSpaceDE w:val="0"/>
+              <w:autoSpaceDN w:val="0"/>
+              <w:adjustRightInd w:val="0"/>
+              <w:spacing w:after="240"/>
+              <w:ind w:left="0" w:leftChars="0" w:firstLine="0" w:firstLineChars="0"/>
+              <w:textAlignment w:val="baseline"/>
               <w:rPr>
                 <w:rFonts w:hint="eastAsia"/>
                 <w:vertAlign w:val="baseline"/>
@@ -12290,7 +13629,17 @@
           <w:p>
             <w:pPr>
               <w:pStyle w:val="2"/>
-              <w:ind w:left="0" w:leftChars="0" w:firstLine="0" w:firstLineChars="0"/>
+              <w:tabs>
+                <w:tab w:val="left" w:pos="360"/>
+                <w:tab w:val="left" w:pos="720"/>
+              </w:tabs>
+              <w:overflowPunct w:val="0"/>
+              <w:autoSpaceDE w:val="0"/>
+              <w:autoSpaceDN w:val="0"/>
+              <w:adjustRightInd w:val="0"/>
+              <w:spacing w:after="240"/>
+              <w:ind w:left="0" w:leftChars="0" w:firstLine="0" w:firstLineChars="0"/>
+              <w:textAlignment w:val="baseline"/>
               <w:rPr>
                 <w:rFonts w:hint="eastAsia"/>
                 <w:vertAlign w:val="baseline"/>
@@ -12312,7 +13661,17 @@
           <w:p>
             <w:pPr>
               <w:pStyle w:val="2"/>
-              <w:ind w:left="0" w:leftChars="0" w:firstLine="0" w:firstLineChars="0"/>
+              <w:tabs>
+                <w:tab w:val="left" w:pos="360"/>
+                <w:tab w:val="left" w:pos="720"/>
+              </w:tabs>
+              <w:overflowPunct w:val="0"/>
+              <w:autoSpaceDE w:val="0"/>
+              <w:autoSpaceDN w:val="0"/>
+              <w:adjustRightInd w:val="0"/>
+              <w:spacing w:after="240"/>
+              <w:ind w:left="0" w:leftChars="0" w:firstLine="0" w:firstLineChars="0"/>
+              <w:textAlignment w:val="baseline"/>
               <w:rPr>
                 <w:rFonts w:hint="eastAsia"/>
                 <w:vertAlign w:val="baseline"/>
@@ -12762,8 +14121,16 @@
               <w:pStyle w:val="2"/>
               <w:tabs>
                 <w:tab w:val="left" w:pos="0"/>
-              </w:tabs>
-              <w:ind w:left="0" w:leftChars="0" w:firstLine="0" w:firstLineChars="0"/>
+                <w:tab w:val="left" w:pos="360"/>
+                <w:tab w:val="left" w:pos="720"/>
+              </w:tabs>
+              <w:overflowPunct w:val="0"/>
+              <w:autoSpaceDE w:val="0"/>
+              <w:autoSpaceDN w:val="0"/>
+              <w:adjustRightInd w:val="0"/>
+              <w:spacing w:after="240"/>
+              <w:ind w:left="0" w:leftChars="0" w:firstLine="0" w:firstLineChars="0"/>
+              <w:textAlignment w:val="baseline"/>
               <w:rPr>
                 <w:rFonts w:hint="default" w:eastAsia="仿宋_GB2312"/>
                 <w:vertAlign w:val="baseline"/>
@@ -12787,7 +14154,17 @@
           <w:p>
             <w:pPr>
               <w:pStyle w:val="2"/>
-              <w:ind w:left="0" w:leftChars="0" w:firstLine="0" w:firstLineChars="0"/>
+              <w:tabs>
+                <w:tab w:val="left" w:pos="360"/>
+                <w:tab w:val="left" w:pos="720"/>
+              </w:tabs>
+              <w:overflowPunct w:val="0"/>
+              <w:autoSpaceDE w:val="0"/>
+              <w:autoSpaceDN w:val="0"/>
+              <w:adjustRightInd w:val="0"/>
+              <w:spacing w:after="240"/>
+              <w:ind w:left="0" w:leftChars="0" w:firstLine="0" w:firstLineChars="0"/>
+              <w:textAlignment w:val="baseline"/>
               <w:rPr>
                 <w:rFonts w:hint="eastAsia"/>
                 <w:vertAlign w:val="baseline"/>
@@ -12809,7 +14186,17 @@
           <w:p>
             <w:pPr>
               <w:pStyle w:val="2"/>
-              <w:ind w:left="0" w:leftChars="0" w:firstLine="0" w:firstLineChars="0"/>
+              <w:tabs>
+                <w:tab w:val="left" w:pos="360"/>
+                <w:tab w:val="left" w:pos="720"/>
+              </w:tabs>
+              <w:overflowPunct w:val="0"/>
+              <w:autoSpaceDE w:val="0"/>
+              <w:autoSpaceDN w:val="0"/>
+              <w:adjustRightInd w:val="0"/>
+              <w:spacing w:after="240"/>
+              <w:ind w:left="0" w:leftChars="0" w:firstLine="0" w:firstLineChars="0"/>
+              <w:textAlignment w:val="baseline"/>
               <w:rPr>
                 <w:rFonts w:hint="eastAsia"/>
                 <w:vertAlign w:val="baseline"/>
@@ -12831,7 +14218,17 @@
           <w:p>
             <w:pPr>
               <w:pStyle w:val="2"/>
-              <w:ind w:left="0" w:leftChars="0" w:firstLine="0" w:firstLineChars="0"/>
+              <w:tabs>
+                <w:tab w:val="left" w:pos="360"/>
+                <w:tab w:val="left" w:pos="720"/>
+              </w:tabs>
+              <w:overflowPunct w:val="0"/>
+              <w:autoSpaceDE w:val="0"/>
+              <w:autoSpaceDN w:val="0"/>
+              <w:adjustRightInd w:val="0"/>
+              <w:spacing w:after="240"/>
+              <w:ind w:left="0" w:leftChars="0" w:firstLine="0" w:firstLineChars="0"/>
+              <w:textAlignment w:val="baseline"/>
               <w:rPr>
                 <w:rFonts w:hint="eastAsia"/>
                 <w:vertAlign w:val="baseline"/>
@@ -12853,7 +14250,17 @@
           <w:p>
             <w:pPr>
               <w:pStyle w:val="2"/>
-              <w:ind w:left="0" w:leftChars="0" w:firstLine="0" w:firstLineChars="0"/>
+              <w:tabs>
+                <w:tab w:val="left" w:pos="360"/>
+                <w:tab w:val="left" w:pos="720"/>
+              </w:tabs>
+              <w:overflowPunct w:val="0"/>
+              <w:autoSpaceDE w:val="0"/>
+              <w:autoSpaceDN w:val="0"/>
+              <w:adjustRightInd w:val="0"/>
+              <w:spacing w:after="240"/>
+              <w:ind w:left="0" w:leftChars="0" w:firstLine="0" w:firstLineChars="0"/>
+              <w:textAlignment w:val="baseline"/>
               <w:rPr>
                 <w:rFonts w:hint="eastAsia"/>
                 <w:vertAlign w:val="baseline"/>
@@ -12879,8 +14286,16 @@
               <w:pStyle w:val="2"/>
               <w:tabs>
                 <w:tab w:val="left" w:pos="0"/>
-              </w:tabs>
-              <w:ind w:left="0" w:leftChars="0" w:firstLine="0" w:firstLineChars="0"/>
+                <w:tab w:val="left" w:pos="360"/>
+                <w:tab w:val="left" w:pos="720"/>
+              </w:tabs>
+              <w:overflowPunct w:val="0"/>
+              <w:autoSpaceDE w:val="0"/>
+              <w:autoSpaceDN w:val="0"/>
+              <w:adjustRightInd w:val="0"/>
+              <w:spacing w:after="240"/>
+              <w:ind w:left="0" w:leftChars="0" w:firstLine="0" w:firstLineChars="0"/>
+              <w:textAlignment w:val="baseline"/>
               <w:rPr>
                 <w:rFonts w:hint="eastAsia"/>
                 <w:vertAlign w:val="baseline"/>
@@ -12902,7 +14317,17 @@
           <w:p>
             <w:pPr>
               <w:pStyle w:val="2"/>
-              <w:ind w:left="0" w:leftChars="0" w:firstLine="0" w:firstLineChars="0"/>
+              <w:tabs>
+                <w:tab w:val="left" w:pos="360"/>
+                <w:tab w:val="left" w:pos="720"/>
+              </w:tabs>
+              <w:overflowPunct w:val="0"/>
+              <w:autoSpaceDE w:val="0"/>
+              <w:autoSpaceDN w:val="0"/>
+              <w:adjustRightInd w:val="0"/>
+              <w:spacing w:after="240"/>
+              <w:ind w:left="0" w:leftChars="0" w:firstLine="0" w:firstLineChars="0"/>
+              <w:textAlignment w:val="baseline"/>
               <w:rPr>
                 <w:rFonts w:hint="eastAsia"/>
                 <w:vertAlign w:val="baseline"/>
@@ -12924,7 +14349,17 @@
           <w:p>
             <w:pPr>
               <w:pStyle w:val="2"/>
-              <w:ind w:left="0" w:leftChars="0" w:firstLine="0" w:firstLineChars="0"/>
+              <w:tabs>
+                <w:tab w:val="left" w:pos="360"/>
+                <w:tab w:val="left" w:pos="720"/>
+              </w:tabs>
+              <w:overflowPunct w:val="0"/>
+              <w:autoSpaceDE w:val="0"/>
+              <w:autoSpaceDN w:val="0"/>
+              <w:adjustRightInd w:val="0"/>
+              <w:spacing w:after="240"/>
+              <w:ind w:left="0" w:leftChars="0" w:firstLine="0" w:firstLineChars="0"/>
+              <w:textAlignment w:val="baseline"/>
               <w:rPr>
                 <w:rFonts w:hint="eastAsia"/>
                 <w:vertAlign w:val="baseline"/>
@@ -12946,7 +14381,17 @@
           <w:p>
             <w:pPr>
               <w:pStyle w:val="2"/>
-              <w:ind w:left="0" w:leftChars="0" w:firstLine="0" w:firstLineChars="0"/>
+              <w:tabs>
+                <w:tab w:val="left" w:pos="360"/>
+                <w:tab w:val="left" w:pos="720"/>
+              </w:tabs>
+              <w:overflowPunct w:val="0"/>
+              <w:autoSpaceDE w:val="0"/>
+              <w:autoSpaceDN w:val="0"/>
+              <w:adjustRightInd w:val="0"/>
+              <w:spacing w:after="240"/>
+              <w:ind w:left="0" w:leftChars="0" w:firstLine="0" w:firstLineChars="0"/>
+              <w:textAlignment w:val="baseline"/>
               <w:rPr>
                 <w:rFonts w:hint="eastAsia"/>
                 <w:vertAlign w:val="baseline"/>
@@ -12968,7 +14413,17 @@
           <w:p>
             <w:pPr>
               <w:pStyle w:val="2"/>
-              <w:ind w:left="0" w:leftChars="0" w:firstLine="0" w:firstLineChars="0"/>
+              <w:tabs>
+                <w:tab w:val="left" w:pos="360"/>
+                <w:tab w:val="left" w:pos="720"/>
+              </w:tabs>
+              <w:overflowPunct w:val="0"/>
+              <w:autoSpaceDE w:val="0"/>
+              <w:autoSpaceDN w:val="0"/>
+              <w:adjustRightInd w:val="0"/>
+              <w:spacing w:after="240"/>
+              <w:ind w:left="0" w:leftChars="0" w:firstLine="0" w:firstLineChars="0"/>
+              <w:textAlignment w:val="baseline"/>
               <w:rPr>
                 <w:rFonts w:hint="eastAsia" w:eastAsia="仿宋_GB2312"/>
                 <w:vertAlign w:val="baseline"/>
@@ -13003,8 +14458,16 @@
               <w:pStyle w:val="2"/>
               <w:tabs>
                 <w:tab w:val="left" w:pos="0"/>
-              </w:tabs>
-              <w:ind w:left="0" w:leftChars="0" w:firstLine="0" w:firstLineChars="0"/>
+                <w:tab w:val="left" w:pos="360"/>
+                <w:tab w:val="left" w:pos="720"/>
+              </w:tabs>
+              <w:overflowPunct w:val="0"/>
+              <w:autoSpaceDE w:val="0"/>
+              <w:autoSpaceDN w:val="0"/>
+              <w:adjustRightInd w:val="0"/>
+              <w:spacing w:after="240"/>
+              <w:ind w:left="0" w:leftChars="0" w:firstLine="0" w:firstLineChars="0"/>
+              <w:textAlignment w:val="baseline"/>
               <w:rPr>
                 <w:rFonts w:hint="eastAsia"/>
                 <w:vertAlign w:val="baseline"/>
@@ -13026,7 +14489,17 @@
           <w:p>
             <w:pPr>
               <w:pStyle w:val="2"/>
-              <w:ind w:left="0" w:leftChars="0" w:firstLine="0" w:firstLineChars="0"/>
+              <w:tabs>
+                <w:tab w:val="left" w:pos="360"/>
+                <w:tab w:val="left" w:pos="720"/>
+              </w:tabs>
+              <w:overflowPunct w:val="0"/>
+              <w:autoSpaceDE w:val="0"/>
+              <w:autoSpaceDN w:val="0"/>
+              <w:adjustRightInd w:val="0"/>
+              <w:spacing w:after="240"/>
+              <w:ind w:left="0" w:leftChars="0" w:firstLine="0" w:firstLineChars="0"/>
+              <w:textAlignment w:val="baseline"/>
               <w:rPr>
                 <w:rFonts w:hint="eastAsia"/>
                 <w:vertAlign w:val="baseline"/>
@@ -13048,7 +14521,17 @@
           <w:p>
             <w:pPr>
               <w:pStyle w:val="2"/>
-              <w:ind w:left="0" w:leftChars="0" w:firstLine="0" w:firstLineChars="0"/>
+              <w:tabs>
+                <w:tab w:val="left" w:pos="360"/>
+                <w:tab w:val="left" w:pos="720"/>
+              </w:tabs>
+              <w:overflowPunct w:val="0"/>
+              <w:autoSpaceDE w:val="0"/>
+              <w:autoSpaceDN w:val="0"/>
+              <w:adjustRightInd w:val="0"/>
+              <w:spacing w:after="240"/>
+              <w:ind w:left="0" w:leftChars="0" w:firstLine="0" w:firstLineChars="0"/>
+              <w:textAlignment w:val="baseline"/>
               <w:rPr>
                 <w:rFonts w:hint="eastAsia"/>
                 <w:vertAlign w:val="baseline"/>
@@ -13070,7 +14553,17 @@
           <w:p>
             <w:pPr>
               <w:pStyle w:val="2"/>
-              <w:ind w:left="0" w:leftChars="0" w:firstLine="0" w:firstLineChars="0"/>
+              <w:tabs>
+                <w:tab w:val="left" w:pos="360"/>
+                <w:tab w:val="left" w:pos="720"/>
+              </w:tabs>
+              <w:overflowPunct w:val="0"/>
+              <w:autoSpaceDE w:val="0"/>
+              <w:autoSpaceDN w:val="0"/>
+              <w:adjustRightInd w:val="0"/>
+              <w:spacing w:after="240"/>
+              <w:ind w:left="0" w:leftChars="0" w:firstLine="0" w:firstLineChars="0"/>
+              <w:textAlignment w:val="baseline"/>
               <w:rPr>
                 <w:rFonts w:hint="eastAsia"/>
                 <w:vertAlign w:val="baseline"/>
@@ -13092,7 +14585,17 @@
           <w:p>
             <w:pPr>
               <w:pStyle w:val="2"/>
-              <w:ind w:left="0" w:leftChars="0" w:firstLine="0" w:firstLineChars="0"/>
+              <w:tabs>
+                <w:tab w:val="left" w:pos="360"/>
+                <w:tab w:val="left" w:pos="720"/>
+              </w:tabs>
+              <w:overflowPunct w:val="0"/>
+              <w:autoSpaceDE w:val="0"/>
+              <w:autoSpaceDN w:val="0"/>
+              <w:adjustRightInd w:val="0"/>
+              <w:spacing w:after="240"/>
+              <w:ind w:left="0" w:leftChars="0" w:firstLine="0" w:firstLineChars="0"/>
+              <w:textAlignment w:val="baseline"/>
               <w:rPr>
                 <w:rFonts w:hint="eastAsia"/>
                 <w:vertAlign w:val="baseline"/>
@@ -13118,8 +14621,16 @@
               <w:pStyle w:val="2"/>
               <w:tabs>
                 <w:tab w:val="left" w:pos="0"/>
-              </w:tabs>
-              <w:ind w:left="0" w:leftChars="0" w:firstLine="0" w:firstLineChars="0"/>
+                <w:tab w:val="left" w:pos="360"/>
+                <w:tab w:val="left" w:pos="720"/>
+              </w:tabs>
+              <w:overflowPunct w:val="0"/>
+              <w:autoSpaceDE w:val="0"/>
+              <w:autoSpaceDN w:val="0"/>
+              <w:adjustRightInd w:val="0"/>
+              <w:spacing w:after="240"/>
+              <w:ind w:left="0" w:leftChars="0" w:firstLine="0" w:firstLineChars="0"/>
+              <w:textAlignment w:val="baseline"/>
               <w:rPr>
                 <w:rFonts w:hint="eastAsia"/>
                 <w:vertAlign w:val="baseline"/>
@@ -13141,7 +14652,17 @@
           <w:p>
             <w:pPr>
               <w:pStyle w:val="2"/>
-              <w:ind w:left="0" w:leftChars="0" w:firstLine="0" w:firstLineChars="0"/>
+              <w:tabs>
+                <w:tab w:val="left" w:pos="360"/>
+                <w:tab w:val="left" w:pos="720"/>
+              </w:tabs>
+              <w:overflowPunct w:val="0"/>
+              <w:autoSpaceDE w:val="0"/>
+              <w:autoSpaceDN w:val="0"/>
+              <w:adjustRightInd w:val="0"/>
+              <w:spacing w:after="240"/>
+              <w:ind w:left="0" w:leftChars="0" w:firstLine="0" w:firstLineChars="0"/>
+              <w:textAlignment w:val="baseline"/>
               <w:rPr>
                 <w:rFonts w:hint="eastAsia"/>
                 <w:vertAlign w:val="baseline"/>
@@ -13163,7 +14684,17 @@
           <w:p>
             <w:pPr>
               <w:pStyle w:val="2"/>
-              <w:ind w:left="0" w:leftChars="0" w:firstLine="0" w:firstLineChars="0"/>
+              <w:tabs>
+                <w:tab w:val="left" w:pos="360"/>
+                <w:tab w:val="left" w:pos="720"/>
+              </w:tabs>
+              <w:overflowPunct w:val="0"/>
+              <w:autoSpaceDE w:val="0"/>
+              <w:autoSpaceDN w:val="0"/>
+              <w:adjustRightInd w:val="0"/>
+              <w:spacing w:after="240"/>
+              <w:ind w:left="0" w:leftChars="0" w:firstLine="0" w:firstLineChars="0"/>
+              <w:textAlignment w:val="baseline"/>
               <w:rPr>
                 <w:rFonts w:hint="eastAsia"/>
                 <w:vertAlign w:val="baseline"/>
@@ -13185,7 +14716,17 @@
           <w:p>
             <w:pPr>
               <w:pStyle w:val="2"/>
-              <w:ind w:left="0" w:leftChars="0" w:firstLine="0" w:firstLineChars="0"/>
+              <w:tabs>
+                <w:tab w:val="left" w:pos="360"/>
+                <w:tab w:val="left" w:pos="720"/>
+              </w:tabs>
+              <w:overflowPunct w:val="0"/>
+              <w:autoSpaceDE w:val="0"/>
+              <w:autoSpaceDN w:val="0"/>
+              <w:adjustRightInd w:val="0"/>
+              <w:spacing w:after="240"/>
+              <w:ind w:left="0" w:leftChars="0" w:firstLine="0" w:firstLineChars="0"/>
+              <w:textAlignment w:val="baseline"/>
               <w:rPr>
                 <w:rFonts w:hint="eastAsia"/>
                 <w:vertAlign w:val="baseline"/>
@@ -13207,7 +14748,17 @@
           <w:p>
             <w:pPr>
               <w:pStyle w:val="2"/>
-              <w:ind w:left="0" w:leftChars="0" w:firstLine="0" w:firstLineChars="0"/>
+              <w:tabs>
+                <w:tab w:val="left" w:pos="360"/>
+                <w:tab w:val="left" w:pos="720"/>
+              </w:tabs>
+              <w:overflowPunct w:val="0"/>
+              <w:autoSpaceDE w:val="0"/>
+              <w:autoSpaceDN w:val="0"/>
+              <w:adjustRightInd w:val="0"/>
+              <w:spacing w:after="240"/>
+              <w:ind w:left="0" w:leftChars="0" w:firstLine="0" w:firstLineChars="0"/>
+              <w:textAlignment w:val="baseline"/>
               <w:rPr>
                 <w:rFonts w:hint="eastAsia"/>
                 <w:vertAlign w:val="baseline"/>
@@ -13233,8 +14784,16 @@
               <w:pStyle w:val="2"/>
               <w:tabs>
                 <w:tab w:val="left" w:pos="0"/>
-              </w:tabs>
-              <w:ind w:left="0" w:leftChars="0" w:firstLine="0" w:firstLineChars="0"/>
+                <w:tab w:val="left" w:pos="360"/>
+                <w:tab w:val="left" w:pos="720"/>
+              </w:tabs>
+              <w:overflowPunct w:val="0"/>
+              <w:autoSpaceDE w:val="0"/>
+              <w:autoSpaceDN w:val="0"/>
+              <w:adjustRightInd w:val="0"/>
+              <w:spacing w:after="240"/>
+              <w:ind w:left="0" w:leftChars="0" w:firstLine="0" w:firstLineChars="0"/>
+              <w:textAlignment w:val="baseline"/>
               <w:rPr>
                 <w:rFonts w:hint="eastAsia"/>
                 <w:vertAlign w:val="baseline"/>
@@ -13256,7 +14815,17 @@
           <w:p>
             <w:pPr>
               <w:pStyle w:val="2"/>
-              <w:ind w:left="0" w:leftChars="0" w:firstLine="0" w:firstLineChars="0"/>
+              <w:tabs>
+                <w:tab w:val="left" w:pos="360"/>
+                <w:tab w:val="left" w:pos="720"/>
+              </w:tabs>
+              <w:overflowPunct w:val="0"/>
+              <w:autoSpaceDE w:val="0"/>
+              <w:autoSpaceDN w:val="0"/>
+              <w:adjustRightInd w:val="0"/>
+              <w:spacing w:after="240"/>
+              <w:ind w:left="0" w:leftChars="0" w:firstLine="0" w:firstLineChars="0"/>
+              <w:textAlignment w:val="baseline"/>
               <w:rPr>
                 <w:rFonts w:hint="eastAsia"/>
                 <w:vertAlign w:val="baseline"/>
@@ -13278,7 +14847,17 @@
           <w:p>
             <w:pPr>
               <w:pStyle w:val="2"/>
-              <w:ind w:left="0" w:leftChars="0" w:firstLine="0" w:firstLineChars="0"/>
+              <w:tabs>
+                <w:tab w:val="left" w:pos="360"/>
+                <w:tab w:val="left" w:pos="720"/>
+              </w:tabs>
+              <w:overflowPunct w:val="0"/>
+              <w:autoSpaceDE w:val="0"/>
+              <w:autoSpaceDN w:val="0"/>
+              <w:adjustRightInd w:val="0"/>
+              <w:spacing w:after="240"/>
+              <w:ind w:left="0" w:leftChars="0" w:firstLine="0" w:firstLineChars="0"/>
+              <w:textAlignment w:val="baseline"/>
               <w:rPr>
                 <w:rFonts w:hint="eastAsia"/>
                 <w:vertAlign w:val="baseline"/>
@@ -13300,7 +14879,17 @@
           <w:p>
             <w:pPr>
               <w:pStyle w:val="2"/>
-              <w:ind w:left="0" w:leftChars="0" w:firstLine="0" w:firstLineChars="0"/>
+              <w:tabs>
+                <w:tab w:val="left" w:pos="360"/>
+                <w:tab w:val="left" w:pos="720"/>
+              </w:tabs>
+              <w:overflowPunct w:val="0"/>
+              <w:autoSpaceDE w:val="0"/>
+              <w:autoSpaceDN w:val="0"/>
+              <w:adjustRightInd w:val="0"/>
+              <w:spacing w:after="240"/>
+              <w:ind w:left="0" w:leftChars="0" w:firstLine="0" w:firstLineChars="0"/>
+              <w:textAlignment w:val="baseline"/>
               <w:rPr>
                 <w:rFonts w:hint="eastAsia"/>
                 <w:vertAlign w:val="baseline"/>
@@ -13322,7 +14911,17 @@
           <w:p>
             <w:pPr>
               <w:pStyle w:val="2"/>
-              <w:ind w:left="0" w:leftChars="0" w:firstLine="0" w:firstLineChars="0"/>
+              <w:tabs>
+                <w:tab w:val="left" w:pos="360"/>
+                <w:tab w:val="left" w:pos="720"/>
+              </w:tabs>
+              <w:overflowPunct w:val="0"/>
+              <w:autoSpaceDE w:val="0"/>
+              <w:autoSpaceDN w:val="0"/>
+              <w:adjustRightInd w:val="0"/>
+              <w:spacing w:after="240"/>
+              <w:ind w:left="0" w:leftChars="0" w:firstLine="0" w:firstLineChars="0"/>
+              <w:textAlignment w:val="baseline"/>
               <w:rPr>
                 <w:rFonts w:hint="eastAsia"/>
                 <w:vertAlign w:val="baseline"/>
@@ -13348,8 +14947,16 @@
               <w:pStyle w:val="2"/>
               <w:tabs>
                 <w:tab w:val="left" w:pos="0"/>
-              </w:tabs>
-              <w:ind w:left="0" w:leftChars="0" w:firstLine="0" w:firstLineChars="0"/>
+                <w:tab w:val="left" w:pos="360"/>
+                <w:tab w:val="left" w:pos="720"/>
+              </w:tabs>
+              <w:overflowPunct w:val="0"/>
+              <w:autoSpaceDE w:val="0"/>
+              <w:autoSpaceDN w:val="0"/>
+              <w:adjustRightInd w:val="0"/>
+              <w:spacing w:after="240"/>
+              <w:ind w:left="0" w:leftChars="0" w:firstLine="0" w:firstLineChars="0"/>
+              <w:textAlignment w:val="baseline"/>
               <w:rPr>
                 <w:rFonts w:hint="eastAsia"/>
                 <w:vertAlign w:val="baseline"/>
@@ -13371,7 +14978,17 @@
           <w:p>
             <w:pPr>
               <w:pStyle w:val="2"/>
-              <w:ind w:left="0" w:leftChars="0" w:firstLine="0" w:firstLineChars="0"/>
+              <w:tabs>
+                <w:tab w:val="left" w:pos="360"/>
+                <w:tab w:val="left" w:pos="720"/>
+              </w:tabs>
+              <w:overflowPunct w:val="0"/>
+              <w:autoSpaceDE w:val="0"/>
+              <w:autoSpaceDN w:val="0"/>
+              <w:adjustRightInd w:val="0"/>
+              <w:spacing w:after="240"/>
+              <w:ind w:left="0" w:leftChars="0" w:firstLine="0" w:firstLineChars="0"/>
+              <w:textAlignment w:val="baseline"/>
               <w:rPr>
                 <w:rFonts w:hint="eastAsia"/>
                 <w:vertAlign w:val="baseline"/>
@@ -13393,7 +15010,17 @@
           <w:p>
             <w:pPr>
               <w:pStyle w:val="2"/>
-              <w:ind w:left="0" w:leftChars="0" w:firstLine="0" w:firstLineChars="0"/>
+              <w:tabs>
+                <w:tab w:val="left" w:pos="360"/>
+                <w:tab w:val="left" w:pos="720"/>
+              </w:tabs>
+              <w:overflowPunct w:val="0"/>
+              <w:autoSpaceDE w:val="0"/>
+              <w:autoSpaceDN w:val="0"/>
+              <w:adjustRightInd w:val="0"/>
+              <w:spacing w:after="240"/>
+              <w:ind w:left="0" w:leftChars="0" w:firstLine="0" w:firstLineChars="0"/>
+              <w:textAlignment w:val="baseline"/>
               <w:rPr>
                 <w:rFonts w:hint="eastAsia"/>
                 <w:vertAlign w:val="baseline"/>
@@ -13415,7 +15042,17 @@
           <w:p>
             <w:pPr>
               <w:pStyle w:val="2"/>
-              <w:ind w:left="0" w:leftChars="0" w:firstLine="0" w:firstLineChars="0"/>
+              <w:tabs>
+                <w:tab w:val="left" w:pos="360"/>
+                <w:tab w:val="left" w:pos="720"/>
+              </w:tabs>
+              <w:overflowPunct w:val="0"/>
+              <w:autoSpaceDE w:val="0"/>
+              <w:autoSpaceDN w:val="0"/>
+              <w:adjustRightInd w:val="0"/>
+              <w:spacing w:after="240"/>
+              <w:ind w:left="0" w:leftChars="0" w:firstLine="0" w:firstLineChars="0"/>
+              <w:textAlignment w:val="baseline"/>
               <w:rPr>
                 <w:rFonts w:hint="eastAsia"/>
                 <w:vertAlign w:val="baseline"/>
@@ -13437,7 +15074,17 @@
           <w:p>
             <w:pPr>
               <w:pStyle w:val="2"/>
-              <w:ind w:left="0" w:leftChars="0" w:firstLine="0" w:firstLineChars="0"/>
+              <w:tabs>
+                <w:tab w:val="left" w:pos="360"/>
+                <w:tab w:val="left" w:pos="720"/>
+              </w:tabs>
+              <w:overflowPunct w:val="0"/>
+              <w:autoSpaceDE w:val="0"/>
+              <w:autoSpaceDN w:val="0"/>
+              <w:adjustRightInd w:val="0"/>
+              <w:spacing w:after="240"/>
+              <w:ind w:left="0" w:leftChars="0" w:firstLine="0" w:firstLineChars="0"/>
+              <w:textAlignment w:val="baseline"/>
               <w:rPr>
                 <w:rFonts w:hint="eastAsia"/>
                 <w:vertAlign w:val="baseline"/>
@@ -13471,8 +15118,16 @@
               <w:pStyle w:val="2"/>
               <w:tabs>
                 <w:tab w:val="left" w:pos="0"/>
-              </w:tabs>
-              <w:ind w:left="0" w:leftChars="0" w:firstLine="0" w:firstLineChars="0"/>
+                <w:tab w:val="left" w:pos="360"/>
+                <w:tab w:val="left" w:pos="720"/>
+              </w:tabs>
+              <w:overflowPunct w:val="0"/>
+              <w:autoSpaceDE w:val="0"/>
+              <w:autoSpaceDN w:val="0"/>
+              <w:adjustRightInd w:val="0"/>
+              <w:spacing w:after="240"/>
+              <w:ind w:left="0" w:leftChars="0" w:firstLine="0" w:firstLineChars="0"/>
+              <w:textAlignment w:val="baseline"/>
               <w:rPr>
                 <w:rFonts w:hint="eastAsia"/>
                 <w:vertAlign w:val="baseline"/>
@@ -13494,7 +15149,17 @@
           <w:p>
             <w:pPr>
               <w:pStyle w:val="2"/>
-              <w:ind w:left="0" w:leftChars="0" w:firstLine="0" w:firstLineChars="0"/>
+              <w:tabs>
+                <w:tab w:val="left" w:pos="360"/>
+                <w:tab w:val="left" w:pos="720"/>
+              </w:tabs>
+              <w:overflowPunct w:val="0"/>
+              <w:autoSpaceDE w:val="0"/>
+              <w:autoSpaceDN w:val="0"/>
+              <w:adjustRightInd w:val="0"/>
+              <w:spacing w:after="240"/>
+              <w:ind w:left="0" w:leftChars="0" w:firstLine="0" w:firstLineChars="0"/>
+              <w:textAlignment w:val="baseline"/>
               <w:rPr>
                 <w:rFonts w:hint="eastAsia"/>
                 <w:vertAlign w:val="baseline"/>
@@ -13516,7 +15181,17 @@
           <w:p>
             <w:pPr>
               <w:pStyle w:val="2"/>
-              <w:ind w:left="0" w:leftChars="0" w:firstLine="0" w:firstLineChars="0"/>
+              <w:tabs>
+                <w:tab w:val="left" w:pos="360"/>
+                <w:tab w:val="left" w:pos="720"/>
+              </w:tabs>
+              <w:overflowPunct w:val="0"/>
+              <w:autoSpaceDE w:val="0"/>
+              <w:autoSpaceDN w:val="0"/>
+              <w:adjustRightInd w:val="0"/>
+              <w:spacing w:after="240"/>
+              <w:ind w:left="0" w:leftChars="0" w:firstLine="0" w:firstLineChars="0"/>
+              <w:textAlignment w:val="baseline"/>
               <w:rPr>
                 <w:rFonts w:hint="eastAsia"/>
                 <w:vertAlign w:val="baseline"/>
@@ -13538,7 +15213,17 @@
           <w:p>
             <w:pPr>
               <w:pStyle w:val="2"/>
-              <w:ind w:left="0" w:leftChars="0" w:firstLine="0" w:firstLineChars="0"/>
+              <w:tabs>
+                <w:tab w:val="left" w:pos="360"/>
+                <w:tab w:val="left" w:pos="720"/>
+              </w:tabs>
+              <w:overflowPunct w:val="0"/>
+              <w:autoSpaceDE w:val="0"/>
+              <w:autoSpaceDN w:val="0"/>
+              <w:adjustRightInd w:val="0"/>
+              <w:spacing w:after="240"/>
+              <w:ind w:left="0" w:leftChars="0" w:firstLine="0" w:firstLineChars="0"/>
+              <w:textAlignment w:val="baseline"/>
               <w:rPr>
                 <w:rFonts w:hint="eastAsia"/>
                 <w:vertAlign w:val="baseline"/>
@@ -13560,7 +15245,17 @@
           <w:p>
             <w:pPr>
               <w:pStyle w:val="2"/>
-              <w:ind w:left="0" w:leftChars="0" w:firstLine="0" w:firstLineChars="0"/>
+              <w:tabs>
+                <w:tab w:val="left" w:pos="360"/>
+                <w:tab w:val="left" w:pos="720"/>
+              </w:tabs>
+              <w:overflowPunct w:val="0"/>
+              <w:autoSpaceDE w:val="0"/>
+              <w:autoSpaceDN w:val="0"/>
+              <w:adjustRightInd w:val="0"/>
+              <w:spacing w:after="240"/>
+              <w:ind w:left="0" w:leftChars="0" w:firstLine="0" w:firstLineChars="0"/>
+              <w:textAlignment w:val="baseline"/>
               <w:rPr>
                 <w:rFonts w:hint="eastAsia"/>
                 <w:vertAlign w:val="baseline"/>
@@ -13683,8 +15378,16 @@
               <w:pStyle w:val="2"/>
               <w:tabs>
                 <w:tab w:val="left" w:pos="0"/>
-              </w:tabs>
-              <w:ind w:left="0" w:leftChars="0" w:firstLine="0" w:firstLineChars="0"/>
+                <w:tab w:val="left" w:pos="360"/>
+                <w:tab w:val="left" w:pos="720"/>
+              </w:tabs>
+              <w:overflowPunct w:val="0"/>
+              <w:autoSpaceDE w:val="0"/>
+              <w:autoSpaceDN w:val="0"/>
+              <w:adjustRightInd w:val="0"/>
+              <w:spacing w:after="240"/>
+              <w:ind w:left="0" w:leftChars="0" w:firstLine="0" w:firstLineChars="0"/>
+              <w:textAlignment w:val="baseline"/>
               <w:rPr>
                 <w:rFonts w:hint="default" w:eastAsia="仿宋_GB2312"/>
                 <w:vertAlign w:val="baseline"/>
@@ -13708,7 +15411,17 @@
           <w:p>
             <w:pPr>
               <w:pStyle w:val="2"/>
-              <w:ind w:left="0" w:leftChars="0" w:firstLine="0" w:firstLineChars="0"/>
+              <w:tabs>
+                <w:tab w:val="left" w:pos="360"/>
+                <w:tab w:val="left" w:pos="720"/>
+              </w:tabs>
+              <w:overflowPunct w:val="0"/>
+              <w:autoSpaceDE w:val="0"/>
+              <w:autoSpaceDN w:val="0"/>
+              <w:adjustRightInd w:val="0"/>
+              <w:spacing w:after="240"/>
+              <w:ind w:left="0" w:leftChars="0" w:firstLine="0" w:firstLineChars="0"/>
+              <w:textAlignment w:val="baseline"/>
               <w:rPr>
                 <w:rFonts w:hint="eastAsia"/>
                 <w:vertAlign w:val="baseline"/>
@@ -13730,7 +15443,17 @@
           <w:p>
             <w:pPr>
               <w:pStyle w:val="2"/>
-              <w:ind w:left="0" w:leftChars="0" w:firstLine="0" w:firstLineChars="0"/>
+              <w:tabs>
+                <w:tab w:val="left" w:pos="360"/>
+                <w:tab w:val="left" w:pos="720"/>
+              </w:tabs>
+              <w:overflowPunct w:val="0"/>
+              <w:autoSpaceDE w:val="0"/>
+              <w:autoSpaceDN w:val="0"/>
+              <w:adjustRightInd w:val="0"/>
+              <w:spacing w:after="240"/>
+              <w:ind w:left="0" w:leftChars="0" w:firstLine="0" w:firstLineChars="0"/>
+              <w:textAlignment w:val="baseline"/>
               <w:rPr>
                 <w:rFonts w:hint="eastAsia"/>
                 <w:vertAlign w:val="baseline"/>
@@ -13752,7 +15475,17 @@
           <w:p>
             <w:pPr>
               <w:pStyle w:val="2"/>
-              <w:ind w:left="0" w:leftChars="0" w:firstLine="0" w:firstLineChars="0"/>
+              <w:tabs>
+                <w:tab w:val="left" w:pos="360"/>
+                <w:tab w:val="left" w:pos="720"/>
+              </w:tabs>
+              <w:overflowPunct w:val="0"/>
+              <w:autoSpaceDE w:val="0"/>
+              <w:autoSpaceDN w:val="0"/>
+              <w:adjustRightInd w:val="0"/>
+              <w:spacing w:after="240"/>
+              <w:ind w:left="0" w:leftChars="0" w:firstLine="0" w:firstLineChars="0"/>
+              <w:textAlignment w:val="baseline"/>
               <w:rPr>
                 <w:rFonts w:hint="eastAsia"/>
                 <w:vertAlign w:val="baseline"/>
@@ -13774,7 +15507,17 @@
           <w:p>
             <w:pPr>
               <w:pStyle w:val="2"/>
-              <w:ind w:left="0" w:leftChars="0" w:firstLine="0" w:firstLineChars="0"/>
+              <w:tabs>
+                <w:tab w:val="left" w:pos="360"/>
+                <w:tab w:val="left" w:pos="720"/>
+              </w:tabs>
+              <w:overflowPunct w:val="0"/>
+              <w:autoSpaceDE w:val="0"/>
+              <w:autoSpaceDN w:val="0"/>
+              <w:adjustRightInd w:val="0"/>
+              <w:spacing w:after="240"/>
+              <w:ind w:left="0" w:leftChars="0" w:firstLine="0" w:firstLineChars="0"/>
+              <w:textAlignment w:val="baseline"/>
               <w:rPr>
                 <w:rFonts w:hint="default" w:eastAsia="仿宋_GB2312"/>
                 <w:vertAlign w:val="baseline"/>
@@ -13802,8 +15545,16 @@
               <w:pStyle w:val="2"/>
               <w:tabs>
                 <w:tab w:val="left" w:pos="0"/>
-              </w:tabs>
-              <w:ind w:left="0" w:leftChars="0" w:firstLine="0" w:firstLineChars="0"/>
+                <w:tab w:val="left" w:pos="360"/>
+                <w:tab w:val="left" w:pos="720"/>
+              </w:tabs>
+              <w:overflowPunct w:val="0"/>
+              <w:autoSpaceDE w:val="0"/>
+              <w:autoSpaceDN w:val="0"/>
+              <w:adjustRightInd w:val="0"/>
+              <w:spacing w:after="240"/>
+              <w:ind w:left="0" w:leftChars="0" w:firstLine="0" w:firstLineChars="0"/>
+              <w:textAlignment w:val="baseline"/>
               <w:rPr>
                 <w:rFonts w:hint="eastAsia"/>
                 <w:vertAlign w:val="baseline"/>
@@ -13825,7 +15576,17 @@
           <w:p>
             <w:pPr>
               <w:pStyle w:val="2"/>
-              <w:ind w:left="0" w:leftChars="0" w:firstLine="0" w:firstLineChars="0"/>
+              <w:tabs>
+                <w:tab w:val="left" w:pos="360"/>
+                <w:tab w:val="left" w:pos="720"/>
+              </w:tabs>
+              <w:overflowPunct w:val="0"/>
+              <w:autoSpaceDE w:val="0"/>
+              <w:autoSpaceDN w:val="0"/>
+              <w:adjustRightInd w:val="0"/>
+              <w:spacing w:after="240"/>
+              <w:ind w:left="0" w:leftChars="0" w:firstLine="0" w:firstLineChars="0"/>
+              <w:textAlignment w:val="baseline"/>
               <w:rPr>
                 <w:rFonts w:hint="eastAsia"/>
                 <w:vertAlign w:val="baseline"/>
@@ -13847,7 +15608,17 @@
           <w:p>
             <w:pPr>
               <w:pStyle w:val="2"/>
-              <w:ind w:left="0" w:leftChars="0" w:firstLine="0" w:firstLineChars="0"/>
+              <w:tabs>
+                <w:tab w:val="left" w:pos="360"/>
+                <w:tab w:val="left" w:pos="720"/>
+              </w:tabs>
+              <w:overflowPunct w:val="0"/>
+              <w:autoSpaceDE w:val="0"/>
+              <w:autoSpaceDN w:val="0"/>
+              <w:adjustRightInd w:val="0"/>
+              <w:spacing w:after="240"/>
+              <w:ind w:left="0" w:leftChars="0" w:firstLine="0" w:firstLineChars="0"/>
+              <w:textAlignment w:val="baseline"/>
               <w:rPr>
                 <w:rFonts w:hint="eastAsia"/>
                 <w:vertAlign w:val="baseline"/>
@@ -13869,7 +15640,17 @@
           <w:p>
             <w:pPr>
               <w:pStyle w:val="2"/>
-              <w:ind w:left="0" w:leftChars="0" w:firstLine="0" w:firstLineChars="0"/>
+              <w:tabs>
+                <w:tab w:val="left" w:pos="360"/>
+                <w:tab w:val="left" w:pos="720"/>
+              </w:tabs>
+              <w:overflowPunct w:val="0"/>
+              <w:autoSpaceDE w:val="0"/>
+              <w:autoSpaceDN w:val="0"/>
+              <w:adjustRightInd w:val="0"/>
+              <w:spacing w:after="240"/>
+              <w:ind w:left="0" w:leftChars="0" w:firstLine="0" w:firstLineChars="0"/>
+              <w:textAlignment w:val="baseline"/>
               <w:rPr>
                 <w:rFonts w:hint="eastAsia"/>
                 <w:vertAlign w:val="baseline"/>
@@ -13891,7 +15672,17 @@
           <w:p>
             <w:pPr>
               <w:pStyle w:val="2"/>
-              <w:ind w:left="0" w:leftChars="0" w:firstLine="0" w:firstLineChars="0"/>
+              <w:tabs>
+                <w:tab w:val="left" w:pos="360"/>
+                <w:tab w:val="left" w:pos="720"/>
+              </w:tabs>
+              <w:overflowPunct w:val="0"/>
+              <w:autoSpaceDE w:val="0"/>
+              <w:autoSpaceDN w:val="0"/>
+              <w:adjustRightInd w:val="0"/>
+              <w:spacing w:after="240"/>
+              <w:ind w:left="0" w:leftChars="0" w:firstLine="0" w:firstLineChars="0"/>
+              <w:textAlignment w:val="baseline"/>
               <w:rPr>
                 <w:rFonts w:hint="eastAsia" w:eastAsia="仿宋_GB2312"/>
                 <w:vertAlign w:val="baseline"/>
@@ -13919,8 +15710,16 @@
               <w:pStyle w:val="2"/>
               <w:tabs>
                 <w:tab w:val="left" w:pos="0"/>
-              </w:tabs>
-              <w:ind w:left="0" w:leftChars="0" w:firstLine="0" w:firstLineChars="0"/>
+                <w:tab w:val="left" w:pos="360"/>
+                <w:tab w:val="left" w:pos="720"/>
+              </w:tabs>
+              <w:overflowPunct w:val="0"/>
+              <w:autoSpaceDE w:val="0"/>
+              <w:autoSpaceDN w:val="0"/>
+              <w:adjustRightInd w:val="0"/>
+              <w:spacing w:after="240"/>
+              <w:ind w:left="0" w:leftChars="0" w:firstLine="0" w:firstLineChars="0"/>
+              <w:textAlignment w:val="baseline"/>
               <w:rPr>
                 <w:rFonts w:hint="eastAsia"/>
                 <w:vertAlign w:val="baseline"/>
@@ -13942,7 +15741,17 @@
           <w:p>
             <w:pPr>
               <w:pStyle w:val="2"/>
-              <w:ind w:left="0" w:leftChars="0" w:firstLine="0" w:firstLineChars="0"/>
+              <w:tabs>
+                <w:tab w:val="left" w:pos="360"/>
+                <w:tab w:val="left" w:pos="720"/>
+              </w:tabs>
+              <w:overflowPunct w:val="0"/>
+              <w:autoSpaceDE w:val="0"/>
+              <w:autoSpaceDN w:val="0"/>
+              <w:adjustRightInd w:val="0"/>
+              <w:spacing w:after="240"/>
+              <w:ind w:left="0" w:leftChars="0" w:firstLine="0" w:firstLineChars="0"/>
+              <w:textAlignment w:val="baseline"/>
               <w:rPr>
                 <w:rFonts w:hint="eastAsia"/>
                 <w:vertAlign w:val="baseline"/>
@@ -13964,7 +15773,17 @@
           <w:p>
             <w:pPr>
               <w:pStyle w:val="2"/>
-              <w:ind w:left="0" w:leftChars="0" w:firstLine="0" w:firstLineChars="0"/>
+              <w:tabs>
+                <w:tab w:val="left" w:pos="360"/>
+                <w:tab w:val="left" w:pos="720"/>
+              </w:tabs>
+              <w:overflowPunct w:val="0"/>
+              <w:autoSpaceDE w:val="0"/>
+              <w:autoSpaceDN w:val="0"/>
+              <w:adjustRightInd w:val="0"/>
+              <w:spacing w:after="240"/>
+              <w:ind w:left="0" w:leftChars="0" w:firstLine="0" w:firstLineChars="0"/>
+              <w:textAlignment w:val="baseline"/>
               <w:rPr>
                 <w:rFonts w:hint="eastAsia"/>
                 <w:vertAlign w:val="baseline"/>
@@ -13986,7 +15805,17 @@
           <w:p>
             <w:pPr>
               <w:pStyle w:val="2"/>
-              <w:ind w:left="0" w:leftChars="0" w:firstLine="0" w:firstLineChars="0"/>
+              <w:tabs>
+                <w:tab w:val="left" w:pos="360"/>
+                <w:tab w:val="left" w:pos="720"/>
+              </w:tabs>
+              <w:overflowPunct w:val="0"/>
+              <w:autoSpaceDE w:val="0"/>
+              <w:autoSpaceDN w:val="0"/>
+              <w:adjustRightInd w:val="0"/>
+              <w:spacing w:after="240"/>
+              <w:ind w:left="0" w:leftChars="0" w:firstLine="0" w:firstLineChars="0"/>
+              <w:textAlignment w:val="baseline"/>
               <w:rPr>
                 <w:rFonts w:hint="eastAsia"/>
                 <w:vertAlign w:val="baseline"/>
@@ -14008,7 +15837,17 @@
           <w:p>
             <w:pPr>
               <w:pStyle w:val="2"/>
-              <w:ind w:left="0" w:leftChars="0" w:firstLine="0" w:firstLineChars="0"/>
+              <w:tabs>
+                <w:tab w:val="left" w:pos="360"/>
+                <w:tab w:val="left" w:pos="720"/>
+              </w:tabs>
+              <w:overflowPunct w:val="0"/>
+              <w:autoSpaceDE w:val="0"/>
+              <w:autoSpaceDN w:val="0"/>
+              <w:adjustRightInd w:val="0"/>
+              <w:spacing w:after="240"/>
+              <w:ind w:left="0" w:leftChars="0" w:firstLine="0" w:firstLineChars="0"/>
+              <w:textAlignment w:val="baseline"/>
               <w:rPr>
                 <w:rFonts w:hint="eastAsia"/>
                 <w:vertAlign w:val="baseline"/>
@@ -14034,8 +15873,16 @@
               <w:pStyle w:val="2"/>
               <w:tabs>
                 <w:tab w:val="left" w:pos="0"/>
-              </w:tabs>
-              <w:ind w:left="0" w:leftChars="0" w:firstLine="0" w:firstLineChars="0"/>
+                <w:tab w:val="left" w:pos="360"/>
+                <w:tab w:val="left" w:pos="720"/>
+              </w:tabs>
+              <w:overflowPunct w:val="0"/>
+              <w:autoSpaceDE w:val="0"/>
+              <w:autoSpaceDN w:val="0"/>
+              <w:adjustRightInd w:val="0"/>
+              <w:spacing w:after="240"/>
+              <w:ind w:left="0" w:leftChars="0" w:firstLine="0" w:firstLineChars="0"/>
+              <w:textAlignment w:val="baseline"/>
               <w:rPr>
                 <w:rFonts w:hint="eastAsia"/>
                 <w:vertAlign w:val="baseline"/>
@@ -14057,7 +15904,17 @@
           <w:p>
             <w:pPr>
               <w:pStyle w:val="2"/>
-              <w:ind w:left="0" w:leftChars="0" w:firstLine="0" w:firstLineChars="0"/>
+              <w:tabs>
+                <w:tab w:val="left" w:pos="360"/>
+                <w:tab w:val="left" w:pos="720"/>
+              </w:tabs>
+              <w:overflowPunct w:val="0"/>
+              <w:autoSpaceDE w:val="0"/>
+              <w:autoSpaceDN w:val="0"/>
+              <w:adjustRightInd w:val="0"/>
+              <w:spacing w:after="240"/>
+              <w:ind w:left="0" w:leftChars="0" w:firstLine="0" w:firstLineChars="0"/>
+              <w:textAlignment w:val="baseline"/>
               <w:rPr>
                 <w:rFonts w:hint="eastAsia"/>
                 <w:vertAlign w:val="baseline"/>
@@ -14079,7 +15936,17 @@
           <w:p>
             <w:pPr>
               <w:pStyle w:val="2"/>
-              <w:ind w:left="0" w:leftChars="0" w:firstLine="0" w:firstLineChars="0"/>
+              <w:tabs>
+                <w:tab w:val="left" w:pos="360"/>
+                <w:tab w:val="left" w:pos="720"/>
+              </w:tabs>
+              <w:overflowPunct w:val="0"/>
+              <w:autoSpaceDE w:val="0"/>
+              <w:autoSpaceDN w:val="0"/>
+              <w:adjustRightInd w:val="0"/>
+              <w:spacing w:after="240"/>
+              <w:ind w:left="0" w:leftChars="0" w:firstLine="0" w:firstLineChars="0"/>
+              <w:textAlignment w:val="baseline"/>
               <w:rPr>
                 <w:rFonts w:hint="eastAsia"/>
                 <w:vertAlign w:val="baseline"/>
@@ -14101,7 +15968,17 @@
           <w:p>
             <w:pPr>
               <w:pStyle w:val="2"/>
-              <w:ind w:left="0" w:leftChars="0" w:firstLine="0" w:firstLineChars="0"/>
+              <w:tabs>
+                <w:tab w:val="left" w:pos="360"/>
+                <w:tab w:val="left" w:pos="720"/>
+              </w:tabs>
+              <w:overflowPunct w:val="0"/>
+              <w:autoSpaceDE w:val="0"/>
+              <w:autoSpaceDN w:val="0"/>
+              <w:adjustRightInd w:val="0"/>
+              <w:spacing w:after="240"/>
+              <w:ind w:left="0" w:leftChars="0" w:firstLine="0" w:firstLineChars="0"/>
+              <w:textAlignment w:val="baseline"/>
               <w:rPr>
                 <w:rFonts w:hint="eastAsia"/>
                 <w:vertAlign w:val="baseline"/>
@@ -14123,7 +16000,17 @@
           <w:p>
             <w:pPr>
               <w:pStyle w:val="2"/>
-              <w:ind w:left="0" w:leftChars="0" w:firstLine="0" w:firstLineChars="0"/>
+              <w:tabs>
+                <w:tab w:val="left" w:pos="360"/>
+                <w:tab w:val="left" w:pos="720"/>
+              </w:tabs>
+              <w:overflowPunct w:val="0"/>
+              <w:autoSpaceDE w:val="0"/>
+              <w:autoSpaceDN w:val="0"/>
+              <w:adjustRightInd w:val="0"/>
+              <w:spacing w:after="240"/>
+              <w:ind w:left="0" w:leftChars="0" w:firstLine="0" w:firstLineChars="0"/>
+              <w:textAlignment w:val="baseline"/>
               <w:rPr>
                 <w:rFonts w:hint="eastAsia"/>
                 <w:vertAlign w:val="baseline"/>
@@ -14149,8 +16036,16 @@
               <w:pStyle w:val="2"/>
               <w:tabs>
                 <w:tab w:val="left" w:pos="0"/>
-              </w:tabs>
-              <w:ind w:left="0" w:leftChars="0" w:firstLine="0" w:firstLineChars="0"/>
+                <w:tab w:val="left" w:pos="360"/>
+                <w:tab w:val="left" w:pos="720"/>
+              </w:tabs>
+              <w:overflowPunct w:val="0"/>
+              <w:autoSpaceDE w:val="0"/>
+              <w:autoSpaceDN w:val="0"/>
+              <w:adjustRightInd w:val="0"/>
+              <w:spacing w:after="240"/>
+              <w:ind w:left="0" w:leftChars="0" w:firstLine="0" w:firstLineChars="0"/>
+              <w:textAlignment w:val="baseline"/>
               <w:rPr>
                 <w:rFonts w:hint="eastAsia"/>
                 <w:vertAlign w:val="baseline"/>
@@ -14172,7 +16067,17 @@
           <w:p>
             <w:pPr>
               <w:pStyle w:val="2"/>
-              <w:ind w:left="0" w:leftChars="0" w:firstLine="0" w:firstLineChars="0"/>
+              <w:tabs>
+                <w:tab w:val="left" w:pos="360"/>
+                <w:tab w:val="left" w:pos="720"/>
+              </w:tabs>
+              <w:overflowPunct w:val="0"/>
+              <w:autoSpaceDE w:val="0"/>
+              <w:autoSpaceDN w:val="0"/>
+              <w:adjustRightInd w:val="0"/>
+              <w:spacing w:after="240"/>
+              <w:ind w:left="0" w:leftChars="0" w:firstLine="0" w:firstLineChars="0"/>
+              <w:textAlignment w:val="baseline"/>
               <w:rPr>
                 <w:rFonts w:hint="eastAsia"/>
                 <w:vertAlign w:val="baseline"/>
@@ -14194,7 +16099,17 @@
           <w:p>
             <w:pPr>
               <w:pStyle w:val="2"/>
-              <w:ind w:left="0" w:leftChars="0" w:firstLine="0" w:firstLineChars="0"/>
+              <w:tabs>
+                <w:tab w:val="left" w:pos="360"/>
+                <w:tab w:val="left" w:pos="720"/>
+              </w:tabs>
+              <w:overflowPunct w:val="0"/>
+              <w:autoSpaceDE w:val="0"/>
+              <w:autoSpaceDN w:val="0"/>
+              <w:adjustRightInd w:val="0"/>
+              <w:spacing w:after="240"/>
+              <w:ind w:left="0" w:leftChars="0" w:firstLine="0" w:firstLineChars="0"/>
+              <w:textAlignment w:val="baseline"/>
               <w:rPr>
                 <w:rFonts w:hint="eastAsia"/>
                 <w:vertAlign w:val="baseline"/>
@@ -14216,7 +16131,17 @@
           <w:p>
             <w:pPr>
               <w:pStyle w:val="2"/>
-              <w:ind w:left="0" w:leftChars="0" w:firstLine="0" w:firstLineChars="0"/>
+              <w:tabs>
+                <w:tab w:val="left" w:pos="360"/>
+                <w:tab w:val="left" w:pos="720"/>
+              </w:tabs>
+              <w:overflowPunct w:val="0"/>
+              <w:autoSpaceDE w:val="0"/>
+              <w:autoSpaceDN w:val="0"/>
+              <w:adjustRightInd w:val="0"/>
+              <w:spacing w:after="240"/>
+              <w:ind w:left="0" w:leftChars="0" w:firstLine="0" w:firstLineChars="0"/>
+              <w:textAlignment w:val="baseline"/>
               <w:rPr>
                 <w:rFonts w:hint="eastAsia"/>
                 <w:vertAlign w:val="baseline"/>
@@ -14238,7 +16163,17 @@
           <w:p>
             <w:pPr>
               <w:pStyle w:val="2"/>
-              <w:ind w:left="0" w:leftChars="0" w:firstLine="0" w:firstLineChars="0"/>
+              <w:tabs>
+                <w:tab w:val="left" w:pos="360"/>
+                <w:tab w:val="left" w:pos="720"/>
+              </w:tabs>
+              <w:overflowPunct w:val="0"/>
+              <w:autoSpaceDE w:val="0"/>
+              <w:autoSpaceDN w:val="0"/>
+              <w:adjustRightInd w:val="0"/>
+              <w:spacing w:after="240"/>
+              <w:ind w:left="0" w:leftChars="0" w:firstLine="0" w:firstLineChars="0"/>
+              <w:textAlignment w:val="baseline"/>
               <w:rPr>
                 <w:rFonts w:hint="eastAsia"/>
                 <w:vertAlign w:val="baseline"/>
@@ -14264,8 +16199,16 @@
               <w:pStyle w:val="2"/>
               <w:tabs>
                 <w:tab w:val="left" w:pos="0"/>
-              </w:tabs>
-              <w:ind w:left="0" w:leftChars="0" w:firstLine="0" w:firstLineChars="0"/>
+                <w:tab w:val="left" w:pos="360"/>
+                <w:tab w:val="left" w:pos="720"/>
+              </w:tabs>
+              <w:overflowPunct w:val="0"/>
+              <w:autoSpaceDE w:val="0"/>
+              <w:autoSpaceDN w:val="0"/>
+              <w:adjustRightInd w:val="0"/>
+              <w:spacing w:after="240"/>
+              <w:ind w:left="0" w:leftChars="0" w:firstLine="0" w:firstLineChars="0"/>
+              <w:textAlignment w:val="baseline"/>
               <w:rPr>
                 <w:rFonts w:hint="eastAsia"/>
                 <w:vertAlign w:val="baseline"/>
@@ -14287,7 +16230,17 @@
           <w:p>
             <w:pPr>
               <w:pStyle w:val="2"/>
-              <w:ind w:left="0" w:leftChars="0" w:firstLine="0" w:firstLineChars="0"/>
+              <w:tabs>
+                <w:tab w:val="left" w:pos="360"/>
+                <w:tab w:val="left" w:pos="720"/>
+              </w:tabs>
+              <w:overflowPunct w:val="0"/>
+              <w:autoSpaceDE w:val="0"/>
+              <w:autoSpaceDN w:val="0"/>
+              <w:adjustRightInd w:val="0"/>
+              <w:spacing w:after="240"/>
+              <w:ind w:left="0" w:leftChars="0" w:firstLine="0" w:firstLineChars="0"/>
+              <w:textAlignment w:val="baseline"/>
               <w:rPr>
                 <w:rFonts w:hint="eastAsia"/>
                 <w:vertAlign w:val="baseline"/>
@@ -14309,7 +16262,17 @@
           <w:p>
             <w:pPr>
               <w:pStyle w:val="2"/>
-              <w:ind w:left="0" w:leftChars="0" w:firstLine="0" w:firstLineChars="0"/>
+              <w:tabs>
+                <w:tab w:val="left" w:pos="360"/>
+                <w:tab w:val="left" w:pos="720"/>
+              </w:tabs>
+              <w:overflowPunct w:val="0"/>
+              <w:autoSpaceDE w:val="0"/>
+              <w:autoSpaceDN w:val="0"/>
+              <w:adjustRightInd w:val="0"/>
+              <w:spacing w:after="240"/>
+              <w:ind w:left="0" w:leftChars="0" w:firstLine="0" w:firstLineChars="0"/>
+              <w:textAlignment w:val="baseline"/>
               <w:rPr>
                 <w:rFonts w:hint="eastAsia"/>
                 <w:vertAlign w:val="baseline"/>
@@ -14331,7 +16294,17 @@
           <w:p>
             <w:pPr>
               <w:pStyle w:val="2"/>
-              <w:ind w:left="0" w:leftChars="0" w:firstLine="0" w:firstLineChars="0"/>
+              <w:tabs>
+                <w:tab w:val="left" w:pos="360"/>
+                <w:tab w:val="left" w:pos="720"/>
+              </w:tabs>
+              <w:overflowPunct w:val="0"/>
+              <w:autoSpaceDE w:val="0"/>
+              <w:autoSpaceDN w:val="0"/>
+              <w:adjustRightInd w:val="0"/>
+              <w:spacing w:after="240"/>
+              <w:ind w:left="0" w:leftChars="0" w:firstLine="0" w:firstLineChars="0"/>
+              <w:textAlignment w:val="baseline"/>
               <w:rPr>
                 <w:rFonts w:hint="eastAsia"/>
                 <w:vertAlign w:val="baseline"/>
@@ -14353,7 +16326,17 @@
           <w:p>
             <w:pPr>
               <w:pStyle w:val="2"/>
-              <w:ind w:left="0" w:leftChars="0" w:firstLine="0" w:firstLineChars="0"/>
+              <w:tabs>
+                <w:tab w:val="left" w:pos="360"/>
+                <w:tab w:val="left" w:pos="720"/>
+              </w:tabs>
+              <w:overflowPunct w:val="0"/>
+              <w:autoSpaceDE w:val="0"/>
+              <w:autoSpaceDN w:val="0"/>
+              <w:adjustRightInd w:val="0"/>
+              <w:spacing w:after="240"/>
+              <w:ind w:left="0" w:leftChars="0" w:firstLine="0" w:firstLineChars="0"/>
+              <w:textAlignment w:val="baseline"/>
               <w:rPr>
                 <w:rFonts w:hint="eastAsia"/>
                 <w:vertAlign w:val="baseline"/>
@@ -14379,8 +16362,16 @@
               <w:pStyle w:val="2"/>
               <w:tabs>
                 <w:tab w:val="left" w:pos="0"/>
-              </w:tabs>
-              <w:ind w:left="0" w:leftChars="0" w:firstLine="0" w:firstLineChars="0"/>
+                <w:tab w:val="left" w:pos="360"/>
+                <w:tab w:val="left" w:pos="720"/>
+              </w:tabs>
+              <w:overflowPunct w:val="0"/>
+              <w:autoSpaceDE w:val="0"/>
+              <w:autoSpaceDN w:val="0"/>
+              <w:adjustRightInd w:val="0"/>
+              <w:spacing w:after="240"/>
+              <w:ind w:left="0" w:leftChars="0" w:firstLine="0" w:firstLineChars="0"/>
+              <w:textAlignment w:val="baseline"/>
               <w:rPr>
                 <w:rFonts w:hint="eastAsia"/>
                 <w:vertAlign w:val="baseline"/>
@@ -14402,7 +16393,17 @@
           <w:p>
             <w:pPr>
               <w:pStyle w:val="2"/>
-              <w:ind w:left="0" w:leftChars="0" w:firstLine="0" w:firstLineChars="0"/>
+              <w:tabs>
+                <w:tab w:val="left" w:pos="360"/>
+                <w:tab w:val="left" w:pos="720"/>
+              </w:tabs>
+              <w:overflowPunct w:val="0"/>
+              <w:autoSpaceDE w:val="0"/>
+              <w:autoSpaceDN w:val="0"/>
+              <w:adjustRightInd w:val="0"/>
+              <w:spacing w:after="240"/>
+              <w:ind w:left="0" w:leftChars="0" w:firstLine="0" w:firstLineChars="0"/>
+              <w:textAlignment w:val="baseline"/>
               <w:rPr>
                 <w:rFonts w:hint="eastAsia"/>
                 <w:vertAlign w:val="baseline"/>
@@ -14424,7 +16425,17 @@
           <w:p>
             <w:pPr>
               <w:pStyle w:val="2"/>
-              <w:ind w:left="0" w:leftChars="0" w:firstLine="0" w:firstLineChars="0"/>
+              <w:tabs>
+                <w:tab w:val="left" w:pos="360"/>
+                <w:tab w:val="left" w:pos="720"/>
+              </w:tabs>
+              <w:overflowPunct w:val="0"/>
+              <w:autoSpaceDE w:val="0"/>
+              <w:autoSpaceDN w:val="0"/>
+              <w:adjustRightInd w:val="0"/>
+              <w:spacing w:after="240"/>
+              <w:ind w:left="0" w:leftChars="0" w:firstLine="0" w:firstLineChars="0"/>
+              <w:textAlignment w:val="baseline"/>
               <w:rPr>
                 <w:rFonts w:hint="eastAsia"/>
                 <w:vertAlign w:val="baseline"/>
@@ -14446,7 +16457,17 @@
           <w:p>
             <w:pPr>
               <w:pStyle w:val="2"/>
-              <w:ind w:left="0" w:leftChars="0" w:firstLine="0" w:firstLineChars="0"/>
+              <w:tabs>
+                <w:tab w:val="left" w:pos="360"/>
+                <w:tab w:val="left" w:pos="720"/>
+              </w:tabs>
+              <w:overflowPunct w:val="0"/>
+              <w:autoSpaceDE w:val="0"/>
+              <w:autoSpaceDN w:val="0"/>
+              <w:adjustRightInd w:val="0"/>
+              <w:spacing w:after="240"/>
+              <w:ind w:left="0" w:leftChars="0" w:firstLine="0" w:firstLineChars="0"/>
+              <w:textAlignment w:val="baseline"/>
               <w:rPr>
                 <w:rFonts w:hint="eastAsia"/>
                 <w:vertAlign w:val="baseline"/>
@@ -14468,7 +16489,17 @@
           <w:p>
             <w:pPr>
               <w:pStyle w:val="2"/>
-              <w:ind w:left="0" w:leftChars="0" w:firstLine="0" w:firstLineChars="0"/>
+              <w:tabs>
+                <w:tab w:val="left" w:pos="360"/>
+                <w:tab w:val="left" w:pos="720"/>
+              </w:tabs>
+              <w:overflowPunct w:val="0"/>
+              <w:autoSpaceDE w:val="0"/>
+              <w:autoSpaceDN w:val="0"/>
+              <w:adjustRightInd w:val="0"/>
+              <w:spacing w:after="240"/>
+              <w:ind w:left="0" w:leftChars="0" w:firstLine="0" w:firstLineChars="0"/>
+              <w:textAlignment w:val="baseline"/>
               <w:rPr>
                 <w:rFonts w:hint="eastAsia"/>
                 <w:vertAlign w:val="baseline"/>
@@ -14494,8 +16525,16 @@
               <w:pStyle w:val="2"/>
               <w:tabs>
                 <w:tab w:val="left" w:pos="0"/>
-              </w:tabs>
-              <w:ind w:left="0" w:leftChars="0" w:firstLine="0" w:firstLineChars="0"/>
+                <w:tab w:val="left" w:pos="360"/>
+                <w:tab w:val="left" w:pos="720"/>
+              </w:tabs>
+              <w:overflowPunct w:val="0"/>
+              <w:autoSpaceDE w:val="0"/>
+              <w:autoSpaceDN w:val="0"/>
+              <w:adjustRightInd w:val="0"/>
+              <w:spacing w:after="240"/>
+              <w:ind w:left="0" w:leftChars="0" w:firstLine="0" w:firstLineChars="0"/>
+              <w:textAlignment w:val="baseline"/>
               <w:rPr>
                 <w:rFonts w:hint="eastAsia"/>
                 <w:vertAlign w:val="baseline"/>
@@ -14517,7 +16556,17 @@
           <w:p>
             <w:pPr>
               <w:pStyle w:val="2"/>
-              <w:ind w:left="0" w:leftChars="0" w:firstLine="0" w:firstLineChars="0"/>
+              <w:tabs>
+                <w:tab w:val="left" w:pos="360"/>
+                <w:tab w:val="left" w:pos="720"/>
+              </w:tabs>
+              <w:overflowPunct w:val="0"/>
+              <w:autoSpaceDE w:val="0"/>
+              <w:autoSpaceDN w:val="0"/>
+              <w:adjustRightInd w:val="0"/>
+              <w:spacing w:after="240"/>
+              <w:ind w:left="0" w:leftChars="0" w:firstLine="0" w:firstLineChars="0"/>
+              <w:textAlignment w:val="baseline"/>
               <w:rPr>
                 <w:rFonts w:hint="eastAsia"/>
                 <w:vertAlign w:val="baseline"/>
@@ -14539,7 +16588,17 @@
           <w:p>
             <w:pPr>
               <w:pStyle w:val="2"/>
-              <w:ind w:left="0" w:leftChars="0" w:firstLine="0" w:firstLineChars="0"/>
+              <w:tabs>
+                <w:tab w:val="left" w:pos="360"/>
+                <w:tab w:val="left" w:pos="720"/>
+              </w:tabs>
+              <w:overflowPunct w:val="0"/>
+              <w:autoSpaceDE w:val="0"/>
+              <w:autoSpaceDN w:val="0"/>
+              <w:adjustRightInd w:val="0"/>
+              <w:spacing w:after="240"/>
+              <w:ind w:left="0" w:leftChars="0" w:firstLine="0" w:firstLineChars="0"/>
+              <w:textAlignment w:val="baseline"/>
               <w:rPr>
                 <w:rFonts w:hint="eastAsia"/>
                 <w:vertAlign w:val="baseline"/>
@@ -14561,7 +16620,17 @@
           <w:p>
             <w:pPr>
               <w:pStyle w:val="2"/>
-              <w:ind w:left="0" w:leftChars="0" w:firstLine="0" w:firstLineChars="0"/>
+              <w:tabs>
+                <w:tab w:val="left" w:pos="360"/>
+                <w:tab w:val="left" w:pos="720"/>
+              </w:tabs>
+              <w:overflowPunct w:val="0"/>
+              <w:autoSpaceDE w:val="0"/>
+              <w:autoSpaceDN w:val="0"/>
+              <w:adjustRightInd w:val="0"/>
+              <w:spacing w:after="240"/>
+              <w:ind w:left="0" w:leftChars="0" w:firstLine="0" w:firstLineChars="0"/>
+              <w:textAlignment w:val="baseline"/>
               <w:rPr>
                 <w:rFonts w:hint="eastAsia"/>
                 <w:vertAlign w:val="baseline"/>
@@ -14583,7 +16652,17 @@
           <w:p>
             <w:pPr>
               <w:pStyle w:val="2"/>
-              <w:ind w:left="0" w:leftChars="0" w:firstLine="0" w:firstLineChars="0"/>
+              <w:tabs>
+                <w:tab w:val="left" w:pos="360"/>
+                <w:tab w:val="left" w:pos="720"/>
+              </w:tabs>
+              <w:overflowPunct w:val="0"/>
+              <w:autoSpaceDE w:val="0"/>
+              <w:autoSpaceDN w:val="0"/>
+              <w:adjustRightInd w:val="0"/>
+              <w:spacing w:after="240"/>
+              <w:ind w:left="0" w:leftChars="0" w:firstLine="0" w:firstLineChars="0"/>
+              <w:textAlignment w:val="baseline"/>
               <w:rPr>
                 <w:rFonts w:hint="eastAsia"/>
                 <w:vertAlign w:val="baseline"/>
@@ -15200,8 +17279,16 @@
               <w:pStyle w:val="2"/>
               <w:tabs>
                 <w:tab w:val="left" w:pos="0"/>
-              </w:tabs>
-              <w:ind w:left="0" w:leftChars="0" w:firstLine="0" w:firstLineChars="0"/>
+                <w:tab w:val="left" w:pos="360"/>
+                <w:tab w:val="left" w:pos="720"/>
+              </w:tabs>
+              <w:overflowPunct w:val="0"/>
+              <w:autoSpaceDE w:val="0"/>
+              <w:autoSpaceDN w:val="0"/>
+              <w:adjustRightInd w:val="0"/>
+              <w:spacing w:after="240"/>
+              <w:ind w:left="0" w:leftChars="0" w:firstLine="0" w:firstLineChars="0"/>
+              <w:textAlignment w:val="baseline"/>
               <w:rPr>
                 <w:rFonts w:hint="default" w:eastAsia="仿宋_GB2312"/>
                 <w:vertAlign w:val="baseline"/>
@@ -15225,7 +17312,17 @@
           <w:p>
             <w:pPr>
               <w:pStyle w:val="2"/>
-              <w:ind w:left="0" w:leftChars="0" w:firstLine="0" w:firstLineChars="0"/>
+              <w:tabs>
+                <w:tab w:val="left" w:pos="360"/>
+                <w:tab w:val="left" w:pos="720"/>
+              </w:tabs>
+              <w:overflowPunct w:val="0"/>
+              <w:autoSpaceDE w:val="0"/>
+              <w:autoSpaceDN w:val="0"/>
+              <w:adjustRightInd w:val="0"/>
+              <w:spacing w:after="240"/>
+              <w:ind w:left="0" w:leftChars="0" w:firstLine="0" w:firstLineChars="0"/>
+              <w:textAlignment w:val="baseline"/>
               <w:rPr>
                 <w:rFonts w:hint="eastAsia"/>
                 <w:vertAlign w:val="baseline"/>
@@ -15247,7 +17344,17 @@
           <w:p>
             <w:pPr>
               <w:pStyle w:val="2"/>
-              <w:ind w:left="0" w:leftChars="0" w:firstLine="0" w:firstLineChars="0"/>
+              <w:tabs>
+                <w:tab w:val="left" w:pos="360"/>
+                <w:tab w:val="left" w:pos="720"/>
+              </w:tabs>
+              <w:overflowPunct w:val="0"/>
+              <w:autoSpaceDE w:val="0"/>
+              <w:autoSpaceDN w:val="0"/>
+              <w:adjustRightInd w:val="0"/>
+              <w:spacing w:after="240"/>
+              <w:ind w:left="0" w:leftChars="0" w:firstLine="0" w:firstLineChars="0"/>
+              <w:textAlignment w:val="baseline"/>
               <w:rPr>
                 <w:rFonts w:hint="eastAsia"/>
                 <w:vertAlign w:val="baseline"/>
@@ -15273,8 +17380,16 @@
               <w:pStyle w:val="2"/>
               <w:tabs>
                 <w:tab w:val="left" w:pos="0"/>
-              </w:tabs>
-              <w:ind w:left="0" w:leftChars="0" w:firstLine="0" w:firstLineChars="0"/>
+                <w:tab w:val="left" w:pos="360"/>
+                <w:tab w:val="left" w:pos="720"/>
+              </w:tabs>
+              <w:overflowPunct w:val="0"/>
+              <w:autoSpaceDE w:val="0"/>
+              <w:autoSpaceDN w:val="0"/>
+              <w:adjustRightInd w:val="0"/>
+              <w:spacing w:after="240"/>
+              <w:ind w:left="0" w:leftChars="0" w:firstLine="0" w:firstLineChars="0"/>
+              <w:textAlignment w:val="baseline"/>
               <w:rPr>
                 <w:rFonts w:hint="eastAsia"/>
                 <w:vertAlign w:val="baseline"/>
@@ -15296,7 +17411,17 @@
           <w:p>
             <w:pPr>
               <w:pStyle w:val="2"/>
-              <w:ind w:left="0" w:leftChars="0" w:firstLine="0" w:firstLineChars="0"/>
+              <w:tabs>
+                <w:tab w:val="left" w:pos="360"/>
+                <w:tab w:val="left" w:pos="720"/>
+              </w:tabs>
+              <w:overflowPunct w:val="0"/>
+              <w:autoSpaceDE w:val="0"/>
+              <w:autoSpaceDN w:val="0"/>
+              <w:adjustRightInd w:val="0"/>
+              <w:spacing w:after="240"/>
+              <w:ind w:left="0" w:leftChars="0" w:firstLine="0" w:firstLineChars="0"/>
+              <w:textAlignment w:val="baseline"/>
               <w:rPr>
                 <w:rFonts w:hint="eastAsia"/>
                 <w:vertAlign w:val="baseline"/>
@@ -15318,7 +17443,17 @@
           <w:p>
             <w:pPr>
               <w:pStyle w:val="2"/>
-              <w:ind w:left="0" w:leftChars="0" w:firstLine="0" w:firstLineChars="0"/>
+              <w:tabs>
+                <w:tab w:val="left" w:pos="360"/>
+                <w:tab w:val="left" w:pos="720"/>
+              </w:tabs>
+              <w:overflowPunct w:val="0"/>
+              <w:autoSpaceDE w:val="0"/>
+              <w:autoSpaceDN w:val="0"/>
+              <w:adjustRightInd w:val="0"/>
+              <w:spacing w:after="240"/>
+              <w:ind w:left="0" w:leftChars="0" w:firstLine="0" w:firstLineChars="0"/>
+              <w:textAlignment w:val="baseline"/>
               <w:rPr>
                 <w:rFonts w:hint="eastAsia"/>
                 <w:vertAlign w:val="baseline"/>
@@ -15344,8 +17479,16 @@
               <w:pStyle w:val="2"/>
               <w:tabs>
                 <w:tab w:val="left" w:pos="0"/>
-              </w:tabs>
-              <w:ind w:left="0" w:leftChars="0" w:firstLine="0" w:firstLineChars="0"/>
+                <w:tab w:val="left" w:pos="360"/>
+                <w:tab w:val="left" w:pos="720"/>
+              </w:tabs>
+              <w:overflowPunct w:val="0"/>
+              <w:autoSpaceDE w:val="0"/>
+              <w:autoSpaceDN w:val="0"/>
+              <w:adjustRightInd w:val="0"/>
+              <w:spacing w:after="240"/>
+              <w:ind w:left="0" w:leftChars="0" w:firstLine="0" w:firstLineChars="0"/>
+              <w:textAlignment w:val="baseline"/>
               <w:rPr>
                 <w:rFonts w:hint="eastAsia"/>
                 <w:vertAlign w:val="baseline"/>
@@ -15367,7 +17510,17 @@
           <w:p>
             <w:pPr>
               <w:pStyle w:val="2"/>
-              <w:ind w:left="0" w:leftChars="0" w:firstLine="0" w:firstLineChars="0"/>
+              <w:tabs>
+                <w:tab w:val="left" w:pos="360"/>
+                <w:tab w:val="left" w:pos="720"/>
+              </w:tabs>
+              <w:overflowPunct w:val="0"/>
+              <w:autoSpaceDE w:val="0"/>
+              <w:autoSpaceDN w:val="0"/>
+              <w:adjustRightInd w:val="0"/>
+              <w:spacing w:after="240"/>
+              <w:ind w:left="0" w:leftChars="0" w:firstLine="0" w:firstLineChars="0"/>
+              <w:textAlignment w:val="baseline"/>
               <w:rPr>
                 <w:rFonts w:hint="eastAsia"/>
                 <w:vertAlign w:val="baseline"/>
@@ -15389,7 +17542,17 @@
           <w:p>
             <w:pPr>
               <w:pStyle w:val="2"/>
-              <w:ind w:left="0" w:leftChars="0" w:firstLine="0" w:firstLineChars="0"/>
+              <w:tabs>
+                <w:tab w:val="left" w:pos="360"/>
+                <w:tab w:val="left" w:pos="720"/>
+              </w:tabs>
+              <w:overflowPunct w:val="0"/>
+              <w:autoSpaceDE w:val="0"/>
+              <w:autoSpaceDN w:val="0"/>
+              <w:adjustRightInd w:val="0"/>
+              <w:spacing w:after="240"/>
+              <w:ind w:left="0" w:leftChars="0" w:firstLine="0" w:firstLineChars="0"/>
+              <w:textAlignment w:val="baseline"/>
               <w:rPr>
                 <w:rFonts w:hint="eastAsia"/>
                 <w:vertAlign w:val="baseline"/>
@@ -15430,8 +17593,16 @@
               <w:pStyle w:val="2"/>
               <w:tabs>
                 <w:tab w:val="left" w:pos="0"/>
-              </w:tabs>
-              <w:ind w:left="0" w:leftChars="0" w:firstLine="0" w:firstLineChars="0"/>
+                <w:tab w:val="left" w:pos="360"/>
+                <w:tab w:val="left" w:pos="720"/>
+              </w:tabs>
+              <w:overflowPunct w:val="0"/>
+              <w:autoSpaceDE w:val="0"/>
+              <w:autoSpaceDN w:val="0"/>
+              <w:adjustRightInd w:val="0"/>
+              <w:spacing w:after="240"/>
+              <w:ind w:left="0" w:leftChars="0" w:firstLine="0" w:firstLineChars="0"/>
+              <w:textAlignment w:val="baseline"/>
               <w:rPr>
                 <w:rFonts w:hint="eastAsia"/>
                 <w:vertAlign w:val="baseline"/>
@@ -15453,7 +17624,17 @@
           <w:p>
             <w:pPr>
               <w:pStyle w:val="2"/>
-              <w:ind w:left="0" w:leftChars="0" w:firstLine="0" w:firstLineChars="0"/>
+              <w:tabs>
+                <w:tab w:val="left" w:pos="360"/>
+                <w:tab w:val="left" w:pos="720"/>
+              </w:tabs>
+              <w:overflowPunct w:val="0"/>
+              <w:autoSpaceDE w:val="0"/>
+              <w:autoSpaceDN w:val="0"/>
+              <w:adjustRightInd w:val="0"/>
+              <w:spacing w:after="240"/>
+              <w:ind w:left="0" w:leftChars="0" w:firstLine="0" w:firstLineChars="0"/>
+              <w:textAlignment w:val="baseline"/>
               <w:rPr>
                 <w:rFonts w:hint="eastAsia"/>
                 <w:vertAlign w:val="baseline"/>
@@ -15475,7 +17656,17 @@
           <w:p>
             <w:pPr>
               <w:pStyle w:val="2"/>
-              <w:ind w:left="0" w:leftChars="0" w:firstLine="0" w:firstLineChars="0"/>
+              <w:tabs>
+                <w:tab w:val="left" w:pos="360"/>
+                <w:tab w:val="left" w:pos="720"/>
+              </w:tabs>
+              <w:overflowPunct w:val="0"/>
+              <w:autoSpaceDE w:val="0"/>
+              <w:autoSpaceDN w:val="0"/>
+              <w:adjustRightInd w:val="0"/>
+              <w:spacing w:after="240"/>
+              <w:ind w:left="0" w:leftChars="0" w:firstLine="0" w:firstLineChars="0"/>
+              <w:textAlignment w:val="baseline"/>
               <w:rPr>
                 <w:rFonts w:hint="eastAsia"/>
                 <w:vertAlign w:val="baseline"/>
@@ -15501,8 +17692,16 @@
               <w:pStyle w:val="2"/>
               <w:tabs>
                 <w:tab w:val="left" w:pos="0"/>
-              </w:tabs>
-              <w:ind w:left="0" w:leftChars="0" w:firstLine="0" w:firstLineChars="0"/>
+                <w:tab w:val="left" w:pos="360"/>
+                <w:tab w:val="left" w:pos="720"/>
+              </w:tabs>
+              <w:overflowPunct w:val="0"/>
+              <w:autoSpaceDE w:val="0"/>
+              <w:autoSpaceDN w:val="0"/>
+              <w:adjustRightInd w:val="0"/>
+              <w:spacing w:after="240"/>
+              <w:ind w:left="0" w:leftChars="0" w:firstLine="0" w:firstLineChars="0"/>
+              <w:textAlignment w:val="baseline"/>
               <w:rPr>
                 <w:rFonts w:hint="eastAsia"/>
                 <w:vertAlign w:val="baseline"/>
@@ -15524,7 +17723,17 @@
           <w:p>
             <w:pPr>
               <w:pStyle w:val="2"/>
-              <w:ind w:left="0" w:leftChars="0" w:firstLine="0" w:firstLineChars="0"/>
+              <w:tabs>
+                <w:tab w:val="left" w:pos="360"/>
+                <w:tab w:val="left" w:pos="720"/>
+              </w:tabs>
+              <w:overflowPunct w:val="0"/>
+              <w:autoSpaceDE w:val="0"/>
+              <w:autoSpaceDN w:val="0"/>
+              <w:adjustRightInd w:val="0"/>
+              <w:spacing w:after="240"/>
+              <w:ind w:left="0" w:leftChars="0" w:firstLine="0" w:firstLineChars="0"/>
+              <w:textAlignment w:val="baseline"/>
               <w:rPr>
                 <w:rFonts w:hint="eastAsia"/>
                 <w:vertAlign w:val="baseline"/>
@@ -15546,7 +17755,17 @@
           <w:p>
             <w:pPr>
               <w:pStyle w:val="2"/>
-              <w:ind w:left="0" w:leftChars="0" w:firstLine="0" w:firstLineChars="0"/>
+              <w:tabs>
+                <w:tab w:val="left" w:pos="360"/>
+                <w:tab w:val="left" w:pos="720"/>
+              </w:tabs>
+              <w:overflowPunct w:val="0"/>
+              <w:autoSpaceDE w:val="0"/>
+              <w:autoSpaceDN w:val="0"/>
+              <w:adjustRightInd w:val="0"/>
+              <w:spacing w:after="240"/>
+              <w:ind w:left="0" w:leftChars="0" w:firstLine="0" w:firstLineChars="0"/>
+              <w:textAlignment w:val="baseline"/>
               <w:rPr>
                 <w:rFonts w:hint="eastAsia"/>
                 <w:vertAlign w:val="baseline"/>
@@ -15595,8 +17814,16 @@
               <w:pStyle w:val="2"/>
               <w:tabs>
                 <w:tab w:val="left" w:pos="0"/>
-              </w:tabs>
-              <w:ind w:left="0" w:leftChars="0" w:firstLine="0" w:firstLineChars="0"/>
+                <w:tab w:val="left" w:pos="360"/>
+                <w:tab w:val="left" w:pos="720"/>
+              </w:tabs>
+              <w:overflowPunct w:val="0"/>
+              <w:autoSpaceDE w:val="0"/>
+              <w:autoSpaceDN w:val="0"/>
+              <w:adjustRightInd w:val="0"/>
+              <w:spacing w:after="240"/>
+              <w:ind w:left="0" w:leftChars="0" w:firstLine="0" w:firstLineChars="0"/>
+              <w:textAlignment w:val="baseline"/>
               <w:rPr>
                 <w:rFonts w:hint="eastAsia"/>
                 <w:vertAlign w:val="baseline"/>
@@ -15618,7 +17845,17 @@
           <w:p>
             <w:pPr>
               <w:pStyle w:val="2"/>
-              <w:ind w:left="0" w:leftChars="0" w:firstLine="0" w:firstLineChars="0"/>
+              <w:tabs>
+                <w:tab w:val="left" w:pos="360"/>
+                <w:tab w:val="left" w:pos="720"/>
+              </w:tabs>
+              <w:overflowPunct w:val="0"/>
+              <w:autoSpaceDE w:val="0"/>
+              <w:autoSpaceDN w:val="0"/>
+              <w:adjustRightInd w:val="0"/>
+              <w:spacing w:after="240"/>
+              <w:ind w:left="0" w:leftChars="0" w:firstLine="0" w:firstLineChars="0"/>
+              <w:textAlignment w:val="baseline"/>
               <w:rPr>
                 <w:rFonts w:hint="eastAsia"/>
                 <w:vertAlign w:val="baseline"/>
@@ -15670,7 +17907,17 @@
           <w:p>
             <w:pPr>
               <w:pStyle w:val="2"/>
-              <w:ind w:left="0" w:leftChars="0" w:firstLine="0" w:firstLineChars="0"/>
+              <w:tabs>
+                <w:tab w:val="left" w:pos="360"/>
+                <w:tab w:val="left" w:pos="720"/>
+              </w:tabs>
+              <w:overflowPunct w:val="0"/>
+              <w:autoSpaceDE w:val="0"/>
+              <w:autoSpaceDN w:val="0"/>
+              <w:adjustRightInd w:val="0"/>
+              <w:spacing w:after="240"/>
+              <w:ind w:left="0" w:leftChars="0" w:firstLine="0" w:firstLineChars="0"/>
+              <w:textAlignment w:val="baseline"/>
               <w:rPr>
                 <w:rFonts w:hint="eastAsia"/>
                 <w:vertAlign w:val="baseline"/>
@@ -15764,8 +18011,16 @@
               <w:pStyle w:val="2"/>
               <w:tabs>
                 <w:tab w:val="left" w:pos="0"/>
-              </w:tabs>
-              <w:ind w:left="0" w:leftChars="0" w:firstLine="0" w:firstLineChars="0"/>
+                <w:tab w:val="left" w:pos="360"/>
+                <w:tab w:val="left" w:pos="720"/>
+              </w:tabs>
+              <w:overflowPunct w:val="0"/>
+              <w:autoSpaceDE w:val="0"/>
+              <w:autoSpaceDN w:val="0"/>
+              <w:adjustRightInd w:val="0"/>
+              <w:spacing w:after="240"/>
+              <w:ind w:left="0" w:leftChars="0" w:firstLine="0" w:firstLineChars="0"/>
+              <w:textAlignment w:val="baseline"/>
               <w:rPr>
                 <w:rFonts w:hint="default" w:eastAsia="仿宋_GB2312"/>
                 <w:vertAlign w:val="baseline"/>
@@ -15789,7 +18044,17 @@
           <w:p>
             <w:pPr>
               <w:pStyle w:val="2"/>
-              <w:ind w:left="0" w:leftChars="0" w:firstLine="0" w:firstLineChars="0"/>
+              <w:tabs>
+                <w:tab w:val="left" w:pos="360"/>
+                <w:tab w:val="left" w:pos="720"/>
+              </w:tabs>
+              <w:overflowPunct w:val="0"/>
+              <w:autoSpaceDE w:val="0"/>
+              <w:autoSpaceDN w:val="0"/>
+              <w:adjustRightInd w:val="0"/>
+              <w:spacing w:after="240"/>
+              <w:ind w:left="0" w:leftChars="0" w:firstLine="0" w:firstLineChars="0"/>
+              <w:textAlignment w:val="baseline"/>
               <w:rPr>
                 <w:rFonts w:hint="eastAsia"/>
                 <w:vertAlign w:val="baseline"/>
@@ -15811,7 +18076,17 @@
           <w:p>
             <w:pPr>
               <w:pStyle w:val="2"/>
-              <w:ind w:left="0" w:leftChars="0" w:firstLine="0" w:firstLineChars="0"/>
+              <w:tabs>
+                <w:tab w:val="left" w:pos="360"/>
+                <w:tab w:val="left" w:pos="720"/>
+              </w:tabs>
+              <w:overflowPunct w:val="0"/>
+              <w:autoSpaceDE w:val="0"/>
+              <w:autoSpaceDN w:val="0"/>
+              <w:adjustRightInd w:val="0"/>
+              <w:spacing w:after="240"/>
+              <w:ind w:left="0" w:leftChars="0" w:firstLine="0" w:firstLineChars="0"/>
+              <w:textAlignment w:val="baseline"/>
               <w:rPr>
                 <w:rFonts w:hint="eastAsia"/>
                 <w:vertAlign w:val="baseline"/>
@@ -15837,8 +18112,16 @@
               <w:pStyle w:val="2"/>
               <w:tabs>
                 <w:tab w:val="left" w:pos="0"/>
-              </w:tabs>
-              <w:ind w:left="0" w:leftChars="0" w:firstLine="0" w:firstLineChars="0"/>
+                <w:tab w:val="left" w:pos="360"/>
+                <w:tab w:val="left" w:pos="720"/>
+              </w:tabs>
+              <w:overflowPunct w:val="0"/>
+              <w:autoSpaceDE w:val="0"/>
+              <w:autoSpaceDN w:val="0"/>
+              <w:adjustRightInd w:val="0"/>
+              <w:spacing w:after="240"/>
+              <w:ind w:left="0" w:leftChars="0" w:firstLine="0" w:firstLineChars="0"/>
+              <w:textAlignment w:val="baseline"/>
               <w:rPr>
                 <w:rFonts w:hint="eastAsia"/>
                 <w:vertAlign w:val="baseline"/>
@@ -15860,7 +18143,17 @@
           <w:p>
             <w:pPr>
               <w:pStyle w:val="2"/>
-              <w:ind w:left="0" w:leftChars="0" w:firstLine="0" w:firstLineChars="0"/>
+              <w:tabs>
+                <w:tab w:val="left" w:pos="360"/>
+                <w:tab w:val="left" w:pos="720"/>
+              </w:tabs>
+              <w:overflowPunct w:val="0"/>
+              <w:autoSpaceDE w:val="0"/>
+              <w:autoSpaceDN w:val="0"/>
+              <w:adjustRightInd w:val="0"/>
+              <w:spacing w:after="240"/>
+              <w:ind w:left="0" w:leftChars="0" w:firstLine="0" w:firstLineChars="0"/>
+              <w:textAlignment w:val="baseline"/>
               <w:rPr>
                 <w:rFonts w:hint="eastAsia"/>
                 <w:vertAlign w:val="baseline"/>
@@ -15897,7 +18190,17 @@
           <w:p>
             <w:pPr>
               <w:pStyle w:val="2"/>
-              <w:ind w:left="0" w:leftChars="0" w:firstLine="0" w:firstLineChars="0"/>
+              <w:tabs>
+                <w:tab w:val="left" w:pos="360"/>
+                <w:tab w:val="left" w:pos="720"/>
+              </w:tabs>
+              <w:overflowPunct w:val="0"/>
+              <w:autoSpaceDE w:val="0"/>
+              <w:autoSpaceDN w:val="0"/>
+              <w:adjustRightInd w:val="0"/>
+              <w:spacing w:after="240"/>
+              <w:ind w:left="0" w:leftChars="0" w:firstLine="0" w:firstLineChars="0"/>
+              <w:textAlignment w:val="baseline"/>
               <w:rPr>
                 <w:rFonts w:hint="eastAsia"/>
                 <w:vertAlign w:val="baseline"/>
@@ -15923,8 +18226,16 @@
               <w:pStyle w:val="2"/>
               <w:tabs>
                 <w:tab w:val="left" w:pos="0"/>
-              </w:tabs>
-              <w:ind w:left="0" w:leftChars="0" w:firstLine="0" w:firstLineChars="0"/>
+                <w:tab w:val="left" w:pos="360"/>
+                <w:tab w:val="left" w:pos="720"/>
+              </w:tabs>
+              <w:overflowPunct w:val="0"/>
+              <w:autoSpaceDE w:val="0"/>
+              <w:autoSpaceDN w:val="0"/>
+              <w:adjustRightInd w:val="0"/>
+              <w:spacing w:after="240"/>
+              <w:ind w:left="0" w:leftChars="0" w:firstLine="0" w:firstLineChars="0"/>
+              <w:textAlignment w:val="baseline"/>
               <w:rPr>
                 <w:rFonts w:hint="eastAsia"/>
                 <w:vertAlign w:val="baseline"/>
@@ -15946,7 +18257,17 @@
           <w:p>
             <w:pPr>
               <w:pStyle w:val="2"/>
-              <w:ind w:left="0" w:leftChars="0" w:firstLine="0" w:firstLineChars="0"/>
+              <w:tabs>
+                <w:tab w:val="left" w:pos="360"/>
+                <w:tab w:val="left" w:pos="720"/>
+              </w:tabs>
+              <w:overflowPunct w:val="0"/>
+              <w:autoSpaceDE w:val="0"/>
+              <w:autoSpaceDN w:val="0"/>
+              <w:adjustRightInd w:val="0"/>
+              <w:spacing w:after="240"/>
+              <w:ind w:left="0" w:leftChars="0" w:firstLine="0" w:firstLineChars="0"/>
+              <w:textAlignment w:val="baseline"/>
               <w:rPr>
                 <w:rFonts w:hint="eastAsia"/>
                 <w:vertAlign w:val="baseline"/>
@@ -15983,7 +18304,17 @@
           <w:p>
             <w:pPr>
               <w:pStyle w:val="2"/>
-              <w:ind w:left="0" w:leftChars="0" w:firstLine="0" w:firstLineChars="0"/>
+              <w:tabs>
+                <w:tab w:val="left" w:pos="360"/>
+                <w:tab w:val="left" w:pos="720"/>
+              </w:tabs>
+              <w:overflowPunct w:val="0"/>
+              <w:autoSpaceDE w:val="0"/>
+              <w:autoSpaceDN w:val="0"/>
+              <w:adjustRightInd w:val="0"/>
+              <w:spacing w:after="240"/>
+              <w:ind w:left="0" w:leftChars="0" w:firstLine="0" w:firstLineChars="0"/>
+              <w:textAlignment w:val="baseline"/>
               <w:rPr>
                 <w:rFonts w:hint="eastAsia"/>
                 <w:vertAlign w:val="baseline"/>
@@ -16009,8 +18340,16 @@
               <w:pStyle w:val="2"/>
               <w:tabs>
                 <w:tab w:val="left" w:pos="0"/>
-              </w:tabs>
-              <w:ind w:left="0" w:leftChars="0" w:firstLine="0" w:firstLineChars="0"/>
+                <w:tab w:val="left" w:pos="360"/>
+                <w:tab w:val="left" w:pos="720"/>
+              </w:tabs>
+              <w:overflowPunct w:val="0"/>
+              <w:autoSpaceDE w:val="0"/>
+              <w:autoSpaceDN w:val="0"/>
+              <w:adjustRightInd w:val="0"/>
+              <w:spacing w:after="240"/>
+              <w:ind w:left="0" w:leftChars="0" w:firstLine="0" w:firstLineChars="0"/>
+              <w:textAlignment w:val="baseline"/>
               <w:rPr>
                 <w:rFonts w:hint="eastAsia"/>
                 <w:vertAlign w:val="baseline"/>
@@ -16032,7 +18371,17 @@
           <w:p>
             <w:pPr>
               <w:pStyle w:val="2"/>
-              <w:ind w:left="0" w:leftChars="0" w:firstLine="0" w:firstLineChars="0"/>
+              <w:tabs>
+                <w:tab w:val="left" w:pos="360"/>
+                <w:tab w:val="left" w:pos="720"/>
+              </w:tabs>
+              <w:overflowPunct w:val="0"/>
+              <w:autoSpaceDE w:val="0"/>
+              <w:autoSpaceDN w:val="0"/>
+              <w:adjustRightInd w:val="0"/>
+              <w:spacing w:after="240"/>
+              <w:ind w:left="0" w:leftChars="0" w:firstLine="0" w:firstLineChars="0"/>
+              <w:textAlignment w:val="baseline"/>
               <w:rPr>
                 <w:rFonts w:hint="default" w:eastAsia="仿宋_GB2312"/>
                 <w:vertAlign w:val="baseline"/>
@@ -16063,7 +18412,17 @@
           <w:p>
             <w:pPr>
               <w:pStyle w:val="2"/>
-              <w:ind w:left="0" w:leftChars="0" w:firstLine="0" w:firstLineChars="0"/>
+              <w:tabs>
+                <w:tab w:val="left" w:pos="360"/>
+                <w:tab w:val="left" w:pos="720"/>
+              </w:tabs>
+              <w:overflowPunct w:val="0"/>
+              <w:autoSpaceDE w:val="0"/>
+              <w:autoSpaceDN w:val="0"/>
+              <w:adjustRightInd w:val="0"/>
+              <w:spacing w:after="240"/>
+              <w:ind w:left="0" w:leftChars="0" w:firstLine="0" w:firstLineChars="0"/>
+              <w:textAlignment w:val="baseline"/>
               <w:rPr>
                 <w:rFonts w:hint="eastAsia"/>
                 <w:vertAlign w:val="baseline"/>
@@ -16089,8 +18448,16 @@
               <w:pStyle w:val="2"/>
               <w:tabs>
                 <w:tab w:val="left" w:pos="0"/>
-              </w:tabs>
-              <w:ind w:left="0" w:leftChars="0" w:firstLine="0" w:firstLineChars="0"/>
+                <w:tab w:val="left" w:pos="360"/>
+                <w:tab w:val="left" w:pos="720"/>
+              </w:tabs>
+              <w:overflowPunct w:val="0"/>
+              <w:autoSpaceDE w:val="0"/>
+              <w:autoSpaceDN w:val="0"/>
+              <w:adjustRightInd w:val="0"/>
+              <w:spacing w:after="240"/>
+              <w:ind w:left="0" w:leftChars="0" w:firstLine="0" w:firstLineChars="0"/>
+              <w:textAlignment w:val="baseline"/>
               <w:rPr>
                 <w:rFonts w:hint="eastAsia"/>
                 <w:vertAlign w:val="baseline"/>
@@ -16112,7 +18479,17 @@
           <w:p>
             <w:pPr>
               <w:pStyle w:val="2"/>
-              <w:ind w:left="0" w:leftChars="0" w:firstLine="0" w:firstLineChars="0"/>
+              <w:tabs>
+                <w:tab w:val="left" w:pos="360"/>
+                <w:tab w:val="left" w:pos="720"/>
+              </w:tabs>
+              <w:overflowPunct w:val="0"/>
+              <w:autoSpaceDE w:val="0"/>
+              <w:autoSpaceDN w:val="0"/>
+              <w:adjustRightInd w:val="0"/>
+              <w:spacing w:after="240"/>
+              <w:ind w:left="0" w:leftChars="0" w:firstLine="0" w:firstLineChars="0"/>
+              <w:textAlignment w:val="baseline"/>
               <w:rPr>
                 <w:rFonts w:hint="eastAsia"/>
                 <w:vertAlign w:val="baseline"/>
@@ -16149,7 +18526,17 @@
           <w:p>
             <w:pPr>
               <w:pStyle w:val="2"/>
-              <w:ind w:left="0" w:leftChars="0" w:firstLine="0" w:firstLineChars="0"/>
+              <w:tabs>
+                <w:tab w:val="left" w:pos="360"/>
+                <w:tab w:val="left" w:pos="720"/>
+              </w:tabs>
+              <w:overflowPunct w:val="0"/>
+              <w:autoSpaceDE w:val="0"/>
+              <w:autoSpaceDN w:val="0"/>
+              <w:adjustRightInd w:val="0"/>
+              <w:spacing w:after="240"/>
+              <w:ind w:left="0" w:leftChars="0" w:firstLine="0" w:firstLineChars="0"/>
+              <w:textAlignment w:val="baseline"/>
               <w:rPr>
                 <w:rFonts w:hint="eastAsia"/>
                 <w:vertAlign w:val="baseline"/>
@@ -16175,8 +18562,16 @@
               <w:pStyle w:val="2"/>
               <w:tabs>
                 <w:tab w:val="left" w:pos="0"/>
-              </w:tabs>
-              <w:ind w:left="0" w:leftChars="0" w:firstLine="0" w:firstLineChars="0"/>
+                <w:tab w:val="left" w:pos="360"/>
+                <w:tab w:val="left" w:pos="720"/>
+              </w:tabs>
+              <w:overflowPunct w:val="0"/>
+              <w:autoSpaceDE w:val="0"/>
+              <w:autoSpaceDN w:val="0"/>
+              <w:adjustRightInd w:val="0"/>
+              <w:spacing w:after="240"/>
+              <w:ind w:left="0" w:leftChars="0" w:firstLine="0" w:firstLineChars="0"/>
+              <w:textAlignment w:val="baseline"/>
               <w:rPr>
                 <w:rFonts w:hint="eastAsia"/>
                 <w:vertAlign w:val="baseline"/>
@@ -16198,7 +18593,17 @@
           <w:p>
             <w:pPr>
               <w:pStyle w:val="2"/>
-              <w:ind w:left="0" w:leftChars="0" w:firstLine="0" w:firstLineChars="0"/>
+              <w:tabs>
+                <w:tab w:val="left" w:pos="360"/>
+                <w:tab w:val="left" w:pos="720"/>
+              </w:tabs>
+              <w:overflowPunct w:val="0"/>
+              <w:autoSpaceDE w:val="0"/>
+              <w:autoSpaceDN w:val="0"/>
+              <w:adjustRightInd w:val="0"/>
+              <w:spacing w:after="240"/>
+              <w:ind w:left="0" w:leftChars="0" w:firstLine="0" w:firstLineChars="0"/>
+              <w:textAlignment w:val="baseline"/>
               <w:rPr>
                 <w:rFonts w:hint="eastAsia"/>
                 <w:vertAlign w:val="baseline"/>
@@ -16220,7 +18625,17 @@
           <w:p>
             <w:pPr>
               <w:pStyle w:val="2"/>
-              <w:ind w:left="0" w:leftChars="0" w:firstLine="0" w:firstLineChars="0"/>
+              <w:tabs>
+                <w:tab w:val="left" w:pos="360"/>
+                <w:tab w:val="left" w:pos="720"/>
+              </w:tabs>
+              <w:overflowPunct w:val="0"/>
+              <w:autoSpaceDE w:val="0"/>
+              <w:autoSpaceDN w:val="0"/>
+              <w:adjustRightInd w:val="0"/>
+              <w:spacing w:after="240"/>
+              <w:ind w:left="0" w:leftChars="0" w:firstLine="0" w:firstLineChars="0"/>
+              <w:textAlignment w:val="baseline"/>
               <w:rPr>
                 <w:rFonts w:hint="eastAsia"/>
                 <w:vertAlign w:val="baseline"/>
@@ -16321,8 +18736,16 @@
               <w:pStyle w:val="2"/>
               <w:tabs>
                 <w:tab w:val="left" w:pos="0"/>
-              </w:tabs>
-              <w:ind w:left="0" w:leftChars="0" w:firstLine="0" w:firstLineChars="0"/>
+                <w:tab w:val="left" w:pos="360"/>
+                <w:tab w:val="left" w:pos="720"/>
+              </w:tabs>
+              <w:overflowPunct w:val="0"/>
+              <w:autoSpaceDE w:val="0"/>
+              <w:autoSpaceDN w:val="0"/>
+              <w:adjustRightInd w:val="0"/>
+              <w:spacing w:after="240"/>
+              <w:ind w:left="0" w:leftChars="0" w:firstLine="0" w:firstLineChars="0"/>
+              <w:textAlignment w:val="baseline"/>
               <w:rPr>
                 <w:rFonts w:hint="default" w:eastAsia="仿宋_GB2312"/>
                 <w:vertAlign w:val="baseline"/>
@@ -16346,7 +18769,17 @@
           <w:p>
             <w:pPr>
               <w:pStyle w:val="2"/>
-              <w:ind w:left="0" w:leftChars="0" w:firstLine="0" w:firstLineChars="0"/>
+              <w:tabs>
+                <w:tab w:val="left" w:pos="360"/>
+                <w:tab w:val="left" w:pos="720"/>
+              </w:tabs>
+              <w:overflowPunct w:val="0"/>
+              <w:autoSpaceDE w:val="0"/>
+              <w:autoSpaceDN w:val="0"/>
+              <w:adjustRightInd w:val="0"/>
+              <w:spacing w:after="240"/>
+              <w:ind w:left="0" w:leftChars="0" w:firstLine="0" w:firstLineChars="0"/>
+              <w:textAlignment w:val="baseline"/>
               <w:rPr>
                 <w:rFonts w:hint="eastAsia"/>
                 <w:vertAlign w:val="baseline"/>
@@ -16368,7 +18801,17 @@
           <w:p>
             <w:pPr>
               <w:pStyle w:val="2"/>
-              <w:ind w:left="0" w:leftChars="0" w:firstLine="0" w:firstLineChars="0"/>
+              <w:tabs>
+                <w:tab w:val="left" w:pos="360"/>
+                <w:tab w:val="left" w:pos="720"/>
+              </w:tabs>
+              <w:overflowPunct w:val="0"/>
+              <w:autoSpaceDE w:val="0"/>
+              <w:autoSpaceDN w:val="0"/>
+              <w:adjustRightInd w:val="0"/>
+              <w:spacing w:after="240"/>
+              <w:ind w:left="0" w:leftChars="0" w:firstLine="0" w:firstLineChars="0"/>
+              <w:textAlignment w:val="baseline"/>
               <w:rPr>
                 <w:rFonts w:hint="eastAsia"/>
                 <w:vertAlign w:val="baseline"/>
@@ -16394,8 +18837,16 @@
               <w:pStyle w:val="2"/>
               <w:tabs>
                 <w:tab w:val="left" w:pos="0"/>
-              </w:tabs>
-              <w:ind w:left="0" w:leftChars="0" w:firstLine="0" w:firstLineChars="0"/>
+                <w:tab w:val="left" w:pos="360"/>
+                <w:tab w:val="left" w:pos="720"/>
+              </w:tabs>
+              <w:overflowPunct w:val="0"/>
+              <w:autoSpaceDE w:val="0"/>
+              <w:autoSpaceDN w:val="0"/>
+              <w:adjustRightInd w:val="0"/>
+              <w:spacing w:after="240"/>
+              <w:ind w:left="0" w:leftChars="0" w:firstLine="0" w:firstLineChars="0"/>
+              <w:textAlignment w:val="baseline"/>
               <w:rPr>
                 <w:rFonts w:hint="eastAsia"/>
                 <w:vertAlign w:val="baseline"/>
@@ -16417,7 +18868,17 @@
           <w:p>
             <w:pPr>
               <w:pStyle w:val="2"/>
-              <w:ind w:left="0" w:leftChars="0" w:firstLine="0" w:firstLineChars="0"/>
+              <w:tabs>
+                <w:tab w:val="left" w:pos="360"/>
+                <w:tab w:val="left" w:pos="720"/>
+              </w:tabs>
+              <w:overflowPunct w:val="0"/>
+              <w:autoSpaceDE w:val="0"/>
+              <w:autoSpaceDN w:val="0"/>
+              <w:adjustRightInd w:val="0"/>
+              <w:spacing w:after="240"/>
+              <w:ind w:left="0" w:leftChars="0" w:firstLine="0" w:firstLineChars="0"/>
+              <w:textAlignment w:val="baseline"/>
               <w:rPr>
                 <w:rFonts w:hint="eastAsia"/>
                 <w:vertAlign w:val="baseline"/>
@@ -16439,7 +18900,17 @@
           <w:p>
             <w:pPr>
               <w:pStyle w:val="2"/>
-              <w:ind w:left="0" w:leftChars="0" w:firstLine="0" w:firstLineChars="0"/>
+              <w:tabs>
+                <w:tab w:val="left" w:pos="360"/>
+                <w:tab w:val="left" w:pos="720"/>
+              </w:tabs>
+              <w:overflowPunct w:val="0"/>
+              <w:autoSpaceDE w:val="0"/>
+              <w:autoSpaceDN w:val="0"/>
+              <w:adjustRightInd w:val="0"/>
+              <w:spacing w:after="240"/>
+              <w:ind w:left="0" w:leftChars="0" w:firstLine="0" w:firstLineChars="0"/>
+              <w:textAlignment w:val="baseline"/>
               <w:rPr>
                 <w:rFonts w:hint="eastAsia"/>
                 <w:vertAlign w:val="baseline"/>
@@ -16465,8 +18936,16 @@
               <w:pStyle w:val="2"/>
               <w:tabs>
                 <w:tab w:val="left" w:pos="0"/>
-              </w:tabs>
-              <w:ind w:left="0" w:leftChars="0" w:firstLine="0" w:firstLineChars="0"/>
+                <w:tab w:val="left" w:pos="360"/>
+                <w:tab w:val="left" w:pos="720"/>
+              </w:tabs>
+              <w:overflowPunct w:val="0"/>
+              <w:autoSpaceDE w:val="0"/>
+              <w:autoSpaceDN w:val="0"/>
+              <w:adjustRightInd w:val="0"/>
+              <w:spacing w:after="240"/>
+              <w:ind w:left="0" w:leftChars="0" w:firstLine="0" w:firstLineChars="0"/>
+              <w:textAlignment w:val="baseline"/>
               <w:rPr>
                 <w:rFonts w:hint="eastAsia"/>
                 <w:vertAlign w:val="baseline"/>
@@ -16488,7 +18967,17 @@
           <w:p>
             <w:pPr>
               <w:pStyle w:val="2"/>
-              <w:ind w:left="0" w:leftChars="0" w:firstLine="0" w:firstLineChars="0"/>
+              <w:tabs>
+                <w:tab w:val="left" w:pos="360"/>
+                <w:tab w:val="left" w:pos="720"/>
+              </w:tabs>
+              <w:overflowPunct w:val="0"/>
+              <w:autoSpaceDE w:val="0"/>
+              <w:autoSpaceDN w:val="0"/>
+              <w:adjustRightInd w:val="0"/>
+              <w:spacing w:after="240"/>
+              <w:ind w:left="0" w:leftChars="0" w:firstLine="0" w:firstLineChars="0"/>
+              <w:textAlignment w:val="baseline"/>
               <w:rPr>
                 <w:rFonts w:hint="eastAsia"/>
                 <w:vertAlign w:val="baseline"/>
@@ -16510,7 +18999,17 @@
           <w:p>
             <w:pPr>
               <w:pStyle w:val="2"/>
-              <w:ind w:left="0" w:leftChars="0" w:firstLine="0" w:firstLineChars="0"/>
+              <w:tabs>
+                <w:tab w:val="left" w:pos="360"/>
+                <w:tab w:val="left" w:pos="720"/>
+              </w:tabs>
+              <w:overflowPunct w:val="0"/>
+              <w:autoSpaceDE w:val="0"/>
+              <w:autoSpaceDN w:val="0"/>
+              <w:adjustRightInd w:val="0"/>
+              <w:spacing w:after="240"/>
+              <w:ind w:left="0" w:leftChars="0" w:firstLine="0" w:firstLineChars="0"/>
+              <w:textAlignment w:val="baseline"/>
               <w:rPr>
                 <w:rFonts w:hint="eastAsia"/>
                 <w:vertAlign w:val="baseline"/>
@@ -16536,8 +19035,16 @@
               <w:pStyle w:val="2"/>
               <w:tabs>
                 <w:tab w:val="left" w:pos="0"/>
-              </w:tabs>
-              <w:ind w:left="0" w:leftChars="0" w:firstLine="0" w:firstLineChars="0"/>
+                <w:tab w:val="left" w:pos="360"/>
+                <w:tab w:val="left" w:pos="720"/>
+              </w:tabs>
+              <w:overflowPunct w:val="0"/>
+              <w:autoSpaceDE w:val="0"/>
+              <w:autoSpaceDN w:val="0"/>
+              <w:adjustRightInd w:val="0"/>
+              <w:spacing w:after="240"/>
+              <w:ind w:left="0" w:leftChars="0" w:firstLine="0" w:firstLineChars="0"/>
+              <w:textAlignment w:val="baseline"/>
               <w:rPr>
                 <w:rFonts w:hint="eastAsia"/>
                 <w:vertAlign w:val="baseline"/>
@@ -16559,7 +19066,17 @@
           <w:p>
             <w:pPr>
               <w:pStyle w:val="2"/>
-              <w:ind w:left="0" w:leftChars="0" w:firstLine="0" w:firstLineChars="0"/>
+              <w:tabs>
+                <w:tab w:val="left" w:pos="360"/>
+                <w:tab w:val="left" w:pos="720"/>
+              </w:tabs>
+              <w:overflowPunct w:val="0"/>
+              <w:autoSpaceDE w:val="0"/>
+              <w:autoSpaceDN w:val="0"/>
+              <w:adjustRightInd w:val="0"/>
+              <w:spacing w:after="240"/>
+              <w:ind w:left="0" w:leftChars="0" w:firstLine="0" w:firstLineChars="0"/>
+              <w:textAlignment w:val="baseline"/>
               <w:rPr>
                 <w:rFonts w:hint="eastAsia"/>
                 <w:vertAlign w:val="baseline"/>
@@ -16581,7 +19098,17 @@
           <w:p>
             <w:pPr>
               <w:pStyle w:val="2"/>
-              <w:ind w:left="0" w:leftChars="0" w:firstLine="0" w:firstLineChars="0"/>
+              <w:tabs>
+                <w:tab w:val="left" w:pos="360"/>
+                <w:tab w:val="left" w:pos="720"/>
+              </w:tabs>
+              <w:overflowPunct w:val="0"/>
+              <w:autoSpaceDE w:val="0"/>
+              <w:autoSpaceDN w:val="0"/>
+              <w:adjustRightInd w:val="0"/>
+              <w:spacing w:after="240"/>
+              <w:ind w:left="0" w:leftChars="0" w:firstLine="0" w:firstLineChars="0"/>
+              <w:textAlignment w:val="baseline"/>
               <w:rPr>
                 <w:rFonts w:hint="eastAsia"/>
                 <w:vertAlign w:val="baseline"/>
